--- a/Database/Gilgamesh Data 2 March 2022/One Laptop Per Child.docx
+++ b/Database/Gilgamesh Data 2 March 2022/One Laptop Per Child.docx
@@ -459,6 +459,14 @@
       </w:pPr>
       <w:r>
         <w:rPr>
+          <w:rFonts w:ascii="Calibri" w:hAnsi="Calibri" w:eastAsia="Calibri"/>
+          <w:sz w:val="18"/>
+          <w:shd w:val="clear" w:fill="#D3D3D3"/>
+        </w:rPr>
+        <w:t xml:space="preserve">¶1: </w:t>
+      </w:r>
+      <w:r>
+        <w:rPr>
           <w:rFonts w:ascii="Times New Roman" w:hAnsi="Times New Roman" w:eastAsia="Times New Roman"/>
           <w:color w:val="auto"/>
         </w:rPr>
@@ -499,10 +507,17 @@
           <w:tab w:val="clear" w:pos="15876"/>
         </w:tabs>
         <w:rPr>
-          <w:rFonts w:ascii="Arial" w:hAnsi="Arial" w:eastAsia="Arial"/>
-          <w:sz w:val="24"/>
+          <w:sz w:val="18"/>
+          <w:shd w:val="clear" w:fill="#D3D3D3"/>
         </w:rPr>
       </w:pPr>
+      <w:r>
+        <w:rPr>
+          <w:sz w:val="18"/>
+          <w:shd w:val="clear" w:fill="#D3D3D3"/>
+        </w:rPr>
+        <w:t xml:space="preserve">¶2: </w:t>
+      </w:r>
     </w:p>
     <w:p>
       <w:pPr>
@@ -546,6 +561,14 @@
         <w:rPr>
           <w:rFonts w:ascii="Arial" w:hAnsi="Arial" w:eastAsia="Arial"/>
           <w:sz w:val="24"/>
+          <w:shd w:val="clear" w:fill="#D3D3D3"/>
+        </w:rPr>
+        <w:t xml:space="preserve">¶3: </w:t>
+      </w:r>
+      <w:r>
+        <w:rPr>
+          <w:rFonts w:ascii="Arial" w:hAnsi="Arial" w:eastAsia="Arial"/>
+          <w:sz w:val="24"/>
         </w:rPr>
         <w:t xml:space="preserve">*estimated based on $12M/y budget from 2006-2008, and a $5M/y budget from 2008-2014.</w:t>
       </w:r>
@@ -588,6 +611,13 @@
           <w:sz w:val="24"/>
         </w:rPr>
       </w:pPr>
+      <w:r>
+        <w:rPr>
+          <w:sz w:val="18"/>
+          <w:shd w:val="clear" w:fill="#D3D3D3"/>
+        </w:rPr>
+        <w:t xml:space="preserve">¶4: </w:t>
+      </w:r>
       <w:r>
         <w:drawing>
           <wp:inline distT="0" distB="0" distL="0" distR="0">
@@ -665,6 +695,13 @@
       </w:pPr>
       <w:r>
         <w:rPr>
+          <w:sz w:val="18"/>
+          <w:shd w:val="clear" w:fill="#D3D3D3"/>
+        </w:rPr>
+        <w:t xml:space="preserve">¶5: </w:t>
+      </w:r>
+      <w:r>
+        <w:rPr>
           <w:rFonts w:ascii="Arial" w:hAnsi="Arial" w:eastAsia="Arial"/>
           <w:sz w:val="36"/>
         </w:rPr>
@@ -712,6 +749,13 @@
       </w:pPr>
       <w:r>
         <w:rPr>
+          <w:sz w:val="18"/>
+          <w:shd w:val="clear" w:fill="#D3D3D3"/>
+        </w:rPr>
+        <w:t xml:space="preserve">¶6: </w:t>
+      </w:r>
+      <w:r>
+        <w:rPr>
           <w:rFonts w:ascii="Arial" w:hAnsi="Arial" w:eastAsia="Arial"/>
           <w:sz w:val="24"/>
         </w:rPr>
@@ -759,6 +803,13 @@
       </w:pPr>
       <w:r>
         <w:rPr>
+          <w:sz w:val="18"/>
+          <w:shd w:val="clear" w:fill="#D3D3D3"/>
+        </w:rPr>
+        <w:t xml:space="preserve">¶7: </w:t>
+      </w:r>
+      <w:r>
+        <w:rPr>
           <w:rFonts w:ascii="Arial" w:hAnsi="Arial" w:eastAsia="Arial"/>
           <w:sz w:val="24"/>
         </w:rPr>
@@ -806,6 +857,13 @@
       </w:pPr>
       <w:r>
         <w:rPr>
+          <w:sz w:val="18"/>
+          <w:shd w:val="clear" w:fill="#D3D3D3"/>
+        </w:rPr>
+        <w:t xml:space="preserve">¶8: </w:t>
+      </w:r>
+      <w:r>
+        <w:rPr>
           <w:rFonts w:ascii="Arial" w:hAnsi="Arial" w:eastAsia="Arial"/>
           <w:sz w:val="24"/>
         </w:rPr>
@@ -852,6 +910,13 @@
         </w:rPr>
       </w:pPr>
       <w:r>
+        <w:rPr>
+          <w:sz w:val="18"/>
+          <w:shd w:val="clear" w:fill="#D3D3D3"/>
+        </w:rPr>
+        <w:t xml:space="preserve">¶9: </w:t>
+      </w:r>
+      <w:r>
         <w:drawing>
           <wp:inline distT="0" distB="0" distL="0" distR="0">
             <wp:extent cx="5943600" cy="3822065"/>
@@ -928,6 +993,13 @@
       </w:pPr>
       <w:r>
         <w:rPr>
+          <w:sz w:val="18"/>
+          <w:shd w:val="clear" w:fill="#D3D3D3"/>
+        </w:rPr>
+        <w:t xml:space="preserve">¶10: </w:t>
+      </w:r>
+      <w:r>
+        <w:rPr>
           <w:rFonts w:ascii="Arial" w:hAnsi="Arial" w:eastAsia="Arial"/>
           <w:sz w:val="24"/>
         </w:rPr>
@@ -974,6 +1046,13 @@
         </w:rPr>
       </w:pPr>
       <w:r>
+        <w:rPr>
+          <w:sz w:val="18"/>
+          <w:shd w:val="clear" w:fill="#D3D3D3"/>
+        </w:rPr>
+        <w:t xml:space="preserve">¶11: </w:t>
+      </w:r>
+      <w:r>
         <w:drawing>
           <wp:inline distT="0" distB="0" distL="0" distR="0">
             <wp:extent cx="5943600" cy="3674745"/>
@@ -1049,6 +1128,13 @@
       </w:pPr>
       <w:r>
         <w:rPr>
+          <w:sz w:val="18"/>
+          <w:shd w:val="clear" w:fill="#D3D3D3"/>
+        </w:rPr>
+        <w:t xml:space="preserve">¶12: </w:t>
+      </w:r>
+      <w:r>
+        <w:rPr>
           <w:rFonts w:ascii="Times New Roman" w:hAnsi="Times New Roman" w:eastAsia="Times New Roman"/>
           <w:color w:val="auto"/>
           <w:sz w:val="24"/>
@@ -1060,25 +1146,49 @@
       <w:pPr>
         <w:pStyle w:val="Normal"/>
         <w:rPr>
-          <w:color w:val="auto"/>
+          <w:sz w:val="18"/>
+          <w:shd w:val="clear" w:fill="#D3D3D3"/>
         </w:rPr>
       </w:pPr>
+      <w:r>
+        <w:rPr>
+          <w:sz w:val="18"/>
+          <w:shd w:val="clear" w:fill="#D3D3D3"/>
+        </w:rPr>
+        <w:t xml:space="preserve">¶13: </w:t>
+      </w:r>
     </w:p>
     <w:p>
       <w:pPr>
         <w:pStyle w:val="Normal"/>
         <w:rPr>
-          <w:color w:val="auto"/>
+          <w:sz w:val="18"/>
+          <w:shd w:val="clear" w:fill="#D3D3D3"/>
         </w:rPr>
       </w:pPr>
+      <w:r>
+        <w:rPr>
+          <w:sz w:val="18"/>
+          <w:shd w:val="clear" w:fill="#D3D3D3"/>
+        </w:rPr>
+        <w:t xml:space="preserve">¶14: </w:t>
+      </w:r>
     </w:p>
     <w:p>
       <w:pPr>
         <w:pStyle w:val="Normal"/>
         <w:rPr>
-          <w:color w:val="auto"/>
+          <w:sz w:val="18"/>
+          <w:shd w:val="clear" w:fill="#D3D3D3"/>
         </w:rPr>
       </w:pPr>
+      <w:r>
+        <w:rPr>
+          <w:sz w:val="18"/>
+          <w:shd w:val="clear" w:fill="#D3D3D3"/>
+        </w:rPr>
+        <w:t xml:space="preserve">¶15: </w:t>
+      </w:r>
     </w:p>
     <w:p>
       <w:pPr>
@@ -1123,6 +1233,14 @@
       <w:r>
         <w:rPr>
           <w:rFonts w:ascii="Arial" w:hAnsi="Arial" w:eastAsia="Arial"/>
+          <w:sz w:val="38"/>
+          <w:shd w:val="clear" w:fill="#D3D3D3"/>
+        </w:rPr>
+        <w:t xml:space="preserve">¶16: </w:t>
+      </w:r>
+      <w:r>
+        <w:rPr>
+          <w:rFonts w:ascii="Arial" w:hAnsi="Arial" w:eastAsia="Arial"/>
           <w:color w:val="#D49800"/>
           <w:sz w:val="38"/>
         </w:rPr>
@@ -1155,6 +1273,15 @@
           <w:sz w:val="84"/>
         </w:rPr>
       </w:pPr>
+      <w:r>
+        <w:rPr>
+          <w:rFonts w:ascii="Calibri" w:hAnsi="Calibri" w:eastAsia="Calibri"/>
+          <w:color w:val="#000000"/>
+          <w:sz w:val="18"/>
+          <w:shd w:val="clear" w:fill="#D3D3D3"/>
+        </w:rPr>
+        <w:t xml:space="preserve">¶17: </w:t>
+      </w:r>
       <w:r>
         <w:rPr>
           <w:b w:val="on"/>
@@ -1206,6 +1333,13 @@
       </w:pPr>
       <w:r>
         <w:rPr>
+          <w:sz w:val="18"/>
+          <w:shd w:val="clear" w:fill="#D3D3D3"/>
+        </w:rPr>
+        <w:t xml:space="preserve">¶18: </w:t>
+      </w:r>
+      <w:r>
+        <w:rPr>
           <w:rFonts w:ascii="Segoe UI" w:hAnsi="Segoe UI" w:eastAsia="Segoe UI"/>
           <w:color w:val="#802F2D"/>
         </w:rPr>
@@ -1310,6 +1444,13 @@
       </w:pPr>
       <w:r>
         <w:rPr>
+          <w:sz w:val="18"/>
+          <w:shd w:val="clear" w:fill="#D3D3D3"/>
+        </w:rPr>
+        <w:t xml:space="preserve">¶19: </w:t>
+      </w:r>
+      <w:r>
+        <w:rPr>
           <w:rFonts w:ascii="Arial" w:hAnsi="Arial" w:eastAsia="Arial"/>
           <w:color w:val="#0000FF"/>
         </w:rPr>
@@ -1384,6 +1525,13 @@
         </w:rPr>
       </w:pPr>
       <w:r>
+        <w:rPr>
+          <w:sz w:val="18"/>
+          <w:shd w:val="clear" w:fill="#D3D3D3"/>
+        </w:rPr>
+        <w:t xml:space="preserve">¶20: </w:t>
+      </w:r>
+      <w:r>
         <w:drawing>
           <wp:inline distT="0" distB="0" distL="0" distR="0">
             <wp:extent cx="5852160" cy="4389120"/>
@@ -1460,6 +1608,13 @@
       </w:pPr>
       <w:r>
         <w:rPr>
+          <w:sz w:val="18"/>
+          <w:shd w:val="clear" w:fill="#D3D3D3"/>
+        </w:rPr>
+        <w:t xml:space="preserve">¶21: </w:t>
+      </w:r>
+      <w:r>
+        <w:rPr>
           <w:rFonts w:ascii="Arial" w:hAnsi="Arial" w:eastAsia="Arial"/>
           <w:color w:val="#212529"/>
         </w:rPr>
@@ -1521,6 +1676,13 @@
       </w:pPr>
       <w:r>
         <w:rPr>
+          <w:sz w:val="18"/>
+          <w:shd w:val="clear" w:fill="#D3D3D3"/>
+        </w:rPr>
+        <w:t xml:space="preserve">¶22: </w:t>
+      </w:r>
+      <w:r>
+        <w:rPr>
           <w:rFonts w:ascii="Arial" w:hAnsi="Arial" w:eastAsia="Arial"/>
           <w:color w:val="#212529"/>
         </w:rPr>
@@ -1569,6 +1731,13 @@
       </w:pPr>
       <w:r>
         <w:rPr>
+          <w:sz w:val="18"/>
+          <w:shd w:val="clear" w:fill="#D3D3D3"/>
+        </w:rPr>
+        <w:t xml:space="preserve">¶23: </w:t>
+      </w:r>
+      <w:r>
+        <w:rPr>
           <w:rFonts w:ascii="Georgia" w:hAnsi="Georgia" w:eastAsia="Georgia"/>
           <w:color w:val="#0000FF"/>
           <w:sz w:val="29"/>
@@ -1798,6 +1967,15 @@
       </w:pPr>
       <w:r>
         <w:rPr>
+          <w:rFonts w:ascii="Calibri" w:hAnsi="Calibri" w:eastAsia="Calibri"/>
+          <w:color w:val="#000000"/>
+          <w:sz w:val="18"/>
+          <w:shd w:val="clear" w:fill="#D3D3D3"/>
+        </w:rPr>
+        <w:t xml:space="preserve">¶24: </w:t>
+      </w:r>
+      <w:r>
+        <w:rPr>
           <w:rFonts w:ascii="Arial" w:hAnsi="Arial" w:eastAsia="Arial"/>
           <w:i w:val="on"/>
           <w:color w:val="#575656"/>
@@ -1834,6 +2012,15 @@
       </w:pPr>
       <w:r>
         <w:rPr>
+          <w:rFonts w:ascii="Calibri" w:hAnsi="Calibri" w:eastAsia="Calibri"/>
+          <w:color w:val="#000000"/>
+          <w:sz w:val="18"/>
+          <w:shd w:val="clear" w:fill="#D3D3D3"/>
+        </w:rPr>
+        <w:t xml:space="preserve">¶25: </w:t>
+      </w:r>
+      <w:r>
+        <w:rPr>
           <w:rFonts w:ascii="Georgia" w:hAnsi="Georgia" w:eastAsia="Georgia"/>
           <w:color w:val="#212529"/>
           <w:sz w:val="29"/>
@@ -1869,6 +2056,15 @@
       </w:pPr>
       <w:r>
         <w:rPr>
+          <w:rFonts w:ascii="Calibri" w:hAnsi="Calibri" w:eastAsia="Calibri"/>
+          <w:color w:val="#000000"/>
+          <w:sz w:val="18"/>
+          <w:shd w:val="clear" w:fill="#D3D3D3"/>
+        </w:rPr>
+        <w:t xml:space="preserve">¶26: </w:t>
+      </w:r>
+      <w:r>
+        <w:rPr>
           <w:rFonts w:ascii="Georgia" w:hAnsi="Georgia" w:eastAsia="Georgia"/>
           <w:color w:val="#212529"/>
           <w:sz w:val="29"/>
@@ -2025,6 +2221,15 @@
       </w:pPr>
       <w:r>
         <w:rPr>
+          <w:rFonts w:ascii="Calibri" w:hAnsi="Calibri" w:eastAsia="Calibri"/>
+          <w:color w:val="#000000"/>
+          <w:sz w:val="18"/>
+          <w:shd w:val="clear" w:fill="#D3D3D3"/>
+        </w:rPr>
+        <w:t xml:space="preserve">¶27: </w:t>
+      </w:r>
+      <w:r>
+        <w:rPr>
           <w:rFonts w:ascii="Georgia" w:hAnsi="Georgia" w:eastAsia="Georgia"/>
           <w:color w:val="#212529"/>
           <w:sz w:val="29"/>
@@ -2112,6 +2317,15 @@
       </w:pPr>
       <w:r>
         <w:rPr>
+          <w:rFonts w:ascii="Calibri" w:hAnsi="Calibri" w:eastAsia="Calibri"/>
+          <w:color w:val="#000000"/>
+          <w:sz w:val="18"/>
+          <w:shd w:val="clear" w:fill="#D3D3D3"/>
+        </w:rPr>
+        <w:t xml:space="preserve">¶28: </w:t>
+      </w:r>
+      <w:r>
+        <w:rPr>
           <w:rFonts w:ascii="Georgia" w:hAnsi="Georgia" w:eastAsia="Georgia"/>
           <w:color w:val="#212529"/>
           <w:sz w:val="29"/>
@@ -2147,6 +2361,15 @@
       </w:pPr>
       <w:r>
         <w:rPr>
+          <w:rFonts w:ascii="Calibri" w:hAnsi="Calibri" w:eastAsia="Calibri"/>
+          <w:color w:val="#000000"/>
+          <w:sz w:val="18"/>
+          <w:shd w:val="clear" w:fill="#D3D3D3"/>
+        </w:rPr>
+        <w:t xml:space="preserve">¶29: </w:t>
+      </w:r>
+      <w:r>
+        <w:rPr>
           <w:rFonts w:ascii="Georgia" w:hAnsi="Georgia" w:eastAsia="Georgia"/>
           <w:color w:val="#212529"/>
           <w:sz w:val="29"/>
@@ -2234,6 +2457,15 @@
       </w:pPr>
       <w:r>
         <w:rPr>
+          <w:rFonts w:ascii="Calibri" w:hAnsi="Calibri" w:eastAsia="Calibri"/>
+          <w:color w:val="#000000"/>
+          <w:sz w:val="18"/>
+          <w:shd w:val="clear" w:fill="#D3D3D3"/>
+        </w:rPr>
+        <w:t xml:space="preserve">¶30: </w:t>
+      </w:r>
+      <w:r>
+        <w:rPr>
           <w:rFonts w:ascii="Georgia" w:hAnsi="Georgia" w:eastAsia="Georgia"/>
           <w:color w:val="#212529"/>
           <w:sz w:val="29"/>
@@ -2269,6 +2501,15 @@
       </w:pPr>
       <w:r>
         <w:rPr>
+          <w:rFonts w:ascii="Calibri" w:hAnsi="Calibri" w:eastAsia="Calibri"/>
+          <w:color w:val="#000000"/>
+          <w:sz w:val="18"/>
+          <w:shd w:val="clear" w:fill="#D3D3D3"/>
+        </w:rPr>
+        <w:t xml:space="preserve">¶31: </w:t>
+      </w:r>
+      <w:r>
+        <w:rPr>
           <w:rFonts w:ascii="Georgia" w:hAnsi="Georgia" w:eastAsia="Georgia"/>
           <w:color w:val="#212529"/>
           <w:sz w:val="29"/>
@@ -2304,6 +2545,15 @@
       </w:pPr>
       <w:r>
         <w:rPr>
+          <w:rFonts w:ascii="Calibri" w:hAnsi="Calibri" w:eastAsia="Calibri"/>
+          <w:color w:val="#000000"/>
+          <w:sz w:val="18"/>
+          <w:shd w:val="clear" w:fill="#D3D3D3"/>
+        </w:rPr>
+        <w:t xml:space="preserve">¶32: </w:t>
+      </w:r>
+      <w:r>
+        <w:rPr>
           <w:rFonts w:ascii="Georgia" w:hAnsi="Georgia" w:eastAsia="Georgia"/>
           <w:color w:val="#212529"/>
           <w:sz w:val="29"/>
@@ -2339,6 +2589,15 @@
       </w:pPr>
       <w:r>
         <w:rPr>
+          <w:rFonts w:ascii="Calibri" w:hAnsi="Calibri" w:eastAsia="Calibri"/>
+          <w:color w:val="#000000"/>
+          <w:sz w:val="18"/>
+          <w:shd w:val="clear" w:fill="#D3D3D3"/>
+        </w:rPr>
+        <w:t xml:space="preserve">¶33: </w:t>
+      </w:r>
+      <w:r>
+        <w:rPr>
           <w:rFonts w:ascii="Georgia" w:hAnsi="Georgia" w:eastAsia="Georgia"/>
           <w:color w:val="#212529"/>
           <w:sz w:val="29"/>
@@ -2374,6 +2633,15 @@
       </w:pPr>
       <w:r>
         <w:rPr>
+          <w:rFonts w:ascii="Calibri" w:hAnsi="Calibri" w:eastAsia="Calibri"/>
+          <w:color w:val="#000000"/>
+          <w:sz w:val="18"/>
+          <w:shd w:val="clear" w:fill="#D3D3D3"/>
+        </w:rPr>
+        <w:t xml:space="preserve">¶34: </w:t>
+      </w:r>
+      <w:r>
+        <w:rPr>
           <w:rFonts w:ascii="Georgia" w:hAnsi="Georgia" w:eastAsia="Georgia"/>
           <w:color w:val="#212529"/>
           <w:sz w:val="29"/>
@@ -2409,6 +2677,15 @@
       </w:pPr>
       <w:r>
         <w:rPr>
+          <w:rFonts w:ascii="Calibri" w:hAnsi="Calibri" w:eastAsia="Calibri"/>
+          <w:color w:val="#000000"/>
+          <w:sz w:val="18"/>
+          <w:shd w:val="clear" w:fill="#D3D3D3"/>
+        </w:rPr>
+        <w:t xml:space="preserve">¶35: </w:t>
+      </w:r>
+      <w:r>
+        <w:rPr>
           <w:rFonts w:ascii="Georgia" w:hAnsi="Georgia" w:eastAsia="Georgia"/>
           <w:color w:val="#212529"/>
           <w:sz w:val="29"/>
@@ -2444,6 +2721,15 @@
       </w:pPr>
       <w:r>
         <w:rPr>
+          <w:rFonts w:ascii="Calibri" w:hAnsi="Calibri" w:eastAsia="Calibri"/>
+          <w:color w:val="#000000"/>
+          <w:sz w:val="18"/>
+          <w:shd w:val="clear" w:fill="#D3D3D3"/>
+        </w:rPr>
+        <w:t xml:space="preserve">¶36: </w:t>
+      </w:r>
+      <w:r>
+        <w:rPr>
           <w:rFonts w:ascii="Georgia" w:hAnsi="Georgia" w:eastAsia="Georgia"/>
           <w:color w:val="#212529"/>
           <w:sz w:val="29"/>
@@ -2479,6 +2765,15 @@
       </w:pPr>
       <w:r>
         <w:rPr>
+          <w:rFonts w:ascii="Calibri" w:hAnsi="Calibri" w:eastAsia="Calibri"/>
+          <w:color w:val="#000000"/>
+          <w:sz w:val="18"/>
+          <w:shd w:val="clear" w:fill="#D3D3D3"/>
+        </w:rPr>
+        <w:t xml:space="preserve">¶37: </w:t>
+      </w:r>
+      <w:r>
+        <w:rPr>
           <w:rFonts w:ascii="Georgia" w:hAnsi="Georgia" w:eastAsia="Georgia"/>
           <w:color w:val="#212529"/>
           <w:sz w:val="29"/>
@@ -2618,6 +2913,15 @@
       </w:pPr>
       <w:r>
         <w:rPr>
+          <w:rFonts w:ascii="Calibri" w:hAnsi="Calibri" w:eastAsia="Calibri"/>
+          <w:color w:val="#000000"/>
+          <w:sz w:val="18"/>
+          <w:shd w:val="clear" w:fill="#D3D3D3"/>
+        </w:rPr>
+        <w:t xml:space="preserve">¶38: </w:t>
+      </w:r>
+      <w:r>
+        <w:rPr>
           <w:rFonts w:ascii="Georgia" w:hAnsi="Georgia" w:eastAsia="Georgia"/>
           <w:color w:val="#212529"/>
           <w:sz w:val="29"/>
@@ -2653,6 +2957,15 @@
       </w:pPr>
       <w:r>
         <w:rPr>
+          <w:rFonts w:ascii="Calibri" w:hAnsi="Calibri" w:eastAsia="Calibri"/>
+          <w:color w:val="#000000"/>
+          <w:sz w:val="18"/>
+          <w:shd w:val="clear" w:fill="#D3D3D3"/>
+        </w:rPr>
+        <w:t xml:space="preserve">¶39: </w:t>
+      </w:r>
+      <w:r>
+        <w:rPr>
           <w:rFonts w:ascii="Georgia" w:hAnsi="Georgia" w:eastAsia="Georgia"/>
           <w:color w:val="#212529"/>
           <w:sz w:val="29"/>
@@ -2688,6 +3001,15 @@
       </w:pPr>
       <w:r>
         <w:rPr>
+          <w:rFonts w:ascii="Calibri" w:hAnsi="Calibri" w:eastAsia="Calibri"/>
+          <w:color w:val="#000000"/>
+          <w:sz w:val="18"/>
+          <w:shd w:val="clear" w:fill="#D3D3D3"/>
+        </w:rPr>
+        <w:t xml:space="preserve">¶40: </w:t>
+      </w:r>
+      <w:r>
+        <w:rPr>
           <w:rFonts w:ascii="Georgia" w:hAnsi="Georgia" w:eastAsia="Georgia"/>
           <w:color w:val="#212529"/>
           <w:sz w:val="29"/>
@@ -2699,11 +3021,17 @@
       <w:pPr>
         <w:pStyle w:val="Normal"/>
         <w:rPr>
-          <w:rFonts w:ascii="Georgia" w:hAnsi="Georgia" w:eastAsia="Georgia"/>
-          <w:color w:val="#212529"/>
-          <w:sz w:val="29"/>
+          <w:sz w:val="18"/>
+          <w:shd w:val="clear" w:fill="#D3D3D3"/>
         </w:rPr>
       </w:pPr>
+      <w:r>
+        <w:rPr>
+          <w:sz w:val="18"/>
+          <w:shd w:val="clear" w:fill="#D3D3D3"/>
+        </w:rPr>
+        <w:t xml:space="preserve">¶41: </w:t>
+      </w:r>
     </w:p>
     <w:p>
       <w:pPr>
@@ -2740,6 +3068,15 @@
           <w:sz w:val="43"/>
         </w:rPr>
       </w:pPr>
+      <w:r>
+        <w:rPr>
+          <w:rFonts w:ascii="Georgia" w:hAnsi="Georgia" w:eastAsia="Georgia"/>
+          <w:color w:val="#000000"/>
+          <w:sz w:val="43"/>
+          <w:shd w:val="clear" w:fill="#D3D3D3"/>
+        </w:rPr>
+        <w:t xml:space="preserve">¶42: </w:t>
+      </w:r>
       <w:r>
         <w:rPr>
           <w:rFonts w:ascii="Georgia" w:hAnsi="Georgia" w:eastAsia="Georgia"/>
@@ -2827,6 +3164,13 @@
             </w:pPr>
             <w:r>
               <w:rPr>
+                <w:sz w:val="18"/>
+                <w:shd w:val="clear" w:fill="#D3D3D3"/>
+              </w:rPr>
+              <w:t xml:space="preserve">¶43: </w:t>
+            </w:r>
+            <w:r>
+              <w:rPr>
                 <w:rFonts w:ascii="Arial" w:hAnsi="Arial" w:eastAsia="Arial"/>
                 <w:color w:val="#202122"/>
                 <w:sz w:val="19"/>
@@ -2894,6 +3238,13 @@
                 <w:sz w:val="18"/>
               </w:rPr>
             </w:pPr>
+            <w:r>
+              <w:rPr>
+                <w:sz w:val="18"/>
+                <w:shd w:val="clear" w:fill="#D3D3D3"/>
+              </w:rPr>
+              <w:t xml:space="preserve">¶44: </w:t>
+            </w:r>
             <w:r>
               <w:rPr>
                 <w:color w:val="#0645AD"/>
@@ -3041,6 +3392,14 @@
               <w:rPr>
                 <w:b w:val="on"/>
                 <w:sz w:val="18"/>
+                <w:shd w:val="clear" w:fill="#D3D3D3"/>
+              </w:rPr>
+              <w:t xml:space="preserve">¶45: </w:t>
+            </w:r>
+            <w:r>
+              <w:rPr>
+                <w:b w:val="on"/>
+                <w:sz w:val="18"/>
               </w:rPr>
               <w:t xml:space="preserve">Formation</w:t>
             </w:r>
@@ -3090,6 +3449,13 @@
                 <w:sz w:val="18"/>
               </w:rPr>
             </w:pPr>
+            <w:r>
+              <w:rPr>
+                <w:sz w:val="18"/>
+                <w:shd w:val="clear" w:fill="#D3D3D3"/>
+              </w:rPr>
+              <w:t xml:space="preserve">¶46: </w:t>
+            </w:r>
             <w:r>
               <w:rPr>
                 <w:sz w:val="18"/>
@@ -3161,6 +3527,14 @@
               <w:rPr>
                 <w:b w:val="on"/>
                 <w:sz w:val="18"/>
+                <w:shd w:val="clear" w:fill="#D3D3D3"/>
+              </w:rPr>
+              <w:t xml:space="preserve">¶47: </w:t>
+            </w:r>
+            <w:r>
+              <w:rPr>
+                <w:b w:val="on"/>
+                <w:sz w:val="18"/>
               </w:rPr>
               <w:t xml:space="preserve">Type</w:t>
             </w:r>
@@ -3210,6 +3584,13 @@
                 <w:sz w:val="18"/>
               </w:rPr>
             </w:pPr>
+            <w:r>
+              <w:rPr>
+                <w:sz w:val="18"/>
+                <w:shd w:val="clear" w:fill="#D3D3D3"/>
+              </w:rPr>
+              <w:t xml:space="preserve">¶48: </w:t>
+            </w:r>
             <w:r>
               <w:rPr>
                 <w:sz w:val="18"/>
@@ -3275,6 +3656,14 @@
               <w:rPr>
                 <w:b w:val="on"/>
                 <w:sz w:val="18"/>
+                <w:shd w:val="clear" w:fill="#D3D3D3"/>
+              </w:rPr>
+              <w:t xml:space="preserve">¶49: </w:t>
+            </w:r>
+            <w:r>
+              <w:rPr>
+                <w:b w:val="on"/>
+                <w:sz w:val="18"/>
               </w:rPr>
               <w:t xml:space="preserve">Headquarters</w:t>
             </w:r>
@@ -3324,6 +3713,13 @@
                 <w:sz w:val="18"/>
               </w:rPr>
             </w:pPr>
+            <w:r>
+              <w:rPr>
+                <w:sz w:val="18"/>
+                <w:shd w:val="clear" w:fill="#D3D3D3"/>
+              </w:rPr>
+              <w:t xml:space="preserve">¶50: </w:t>
+            </w:r>
             <w:r>
               <w:rPr>
                 <w:color w:val="#0645AD"/>
@@ -3509,6 +3905,14 @@
               <w:rPr>
                 <w:b w:val="on"/>
                 <w:sz w:val="18"/>
+                <w:shd w:val="clear" w:fill="#D3D3D3"/>
+              </w:rPr>
+              <w:t xml:space="preserve">¶51: </w:t>
+            </w:r>
+            <w:r>
+              <w:rPr>
+                <w:b w:val="on"/>
+                <w:sz w:val="18"/>
               </w:rPr>
               <w:t xml:space="preserve">Official language</w:t>
             </w:r>
@@ -3558,6 +3962,13 @@
                 <w:sz w:val="18"/>
               </w:rPr>
             </w:pPr>
+            <w:r>
+              <w:rPr>
+                <w:sz w:val="18"/>
+                <w:shd w:val="clear" w:fill="#D3D3D3"/>
+              </w:rPr>
+              <w:t xml:space="preserve">¶52: </w:t>
+            </w:r>
             <w:r>
               <w:rPr>
                 <w:sz w:val="18"/>
@@ -3623,6 +4034,14 @@
               <w:rPr>
                 <w:b w:val="on"/>
                 <w:sz w:val="18"/>
+                <w:shd w:val="clear" w:fill="#D3D3D3"/>
+              </w:rPr>
+              <w:t xml:space="preserve">¶53: </w:t>
+            </w:r>
+            <w:r>
+              <w:rPr>
+                <w:b w:val="on"/>
+                <w:sz w:val="18"/>
               </w:rPr>
               <w:t xml:space="preserve">Founder</w:t>
             </w:r>
@@ -3672,6 +4091,13 @@
                 <w:sz w:val="18"/>
               </w:rPr>
             </w:pPr>
+            <w:r>
+              <w:rPr>
+                <w:sz w:val="18"/>
+                <w:shd w:val="clear" w:fill="#D3D3D3"/>
+              </w:rPr>
+              <w:t xml:space="preserve">¶54: </w:t>
+            </w:r>
             <w:r>
               <w:rPr>
                 <w:color w:val="#0645AD"/>
@@ -3859,6 +4285,14 @@
               <w:rPr>
                 <w:b w:val="on"/>
                 <w:sz w:val="18"/>
+                <w:shd w:val="clear" w:fill="#D3D3D3"/>
+              </w:rPr>
+              <w:t xml:space="preserve">¶55: </w:t>
+            </w:r>
+            <w:r>
+              <w:rPr>
+                <w:b w:val="on"/>
+                <w:sz w:val="18"/>
               </w:rPr>
               <w:t xml:space="preserve">Key people</w:t>
             </w:r>
@@ -3913,6 +4347,13 @@
                 <w:sz w:val="18"/>
               </w:rPr>
             </w:pPr>
+            <w:r>
+              <w:rPr>
+                <w:sz w:val="18"/>
+                <w:shd w:val="clear" w:fill="#D3D3D3"/>
+              </w:rPr>
+              <w:t xml:space="preserve">¶56: </w:t>
+            </w:r>
             <w:r>
               <w:rPr>
                 <w:color w:val="#0645AD"/>
@@ -3997,6 +4438,13 @@
             </w:pPr>
             <w:r>
               <w:rPr>
+                <w:sz w:val="18"/>
+                <w:shd w:val="clear" w:fill="#D3D3D3"/>
+              </w:rPr>
+              <w:t xml:space="preserve">¶57: </w:t>
+            </w:r>
+            <w:r>
+              <w:rPr>
                 <w:color w:val="#0645AD"/>
                 <w:sz w:val="18"/>
                 <w:u w:val="single"/>
@@ -4079,6 +4527,13 @@
             </w:pPr>
             <w:r>
               <w:rPr>
+                <w:sz w:val="18"/>
+                <w:shd w:val="clear" w:fill="#D3D3D3"/>
+              </w:rPr>
+              <w:t xml:space="preserve">¶58: </w:t>
+            </w:r>
+            <w:r>
+              <w:rPr>
                 <w:color w:val="#0645AD"/>
                 <w:sz w:val="18"/>
                 <w:u w:val="single"/>
@@ -4121,7 +4576,7 @@
               <w:pStyle w:val="Normal"/>
               <w:numPr>
                 <w:ilvl w:val="0"/>
-                <w:numId w:val="2"/>
+                <w:numId w:val="1"/>
               </w:numPr>
               <w:tabs>
                 <w:tab w:val="left" w:pos="720"/>
@@ -4159,6 +4614,13 @@
                 <w:sz w:val="18"/>
               </w:rPr>
             </w:pPr>
+            <w:r>
+              <w:rPr>
+                <w:sz w:val="18"/>
+                <w:shd w:val="clear" w:fill="#D3D3D3"/>
+              </w:rPr>
+              <w:t xml:space="preserve">¶59: </w:t>
+            </w:r>
             <w:r>
               <w:rPr>
                 <w:color w:val="#BA0000"/>
@@ -4203,7 +4665,7 @@
               <w:pStyle w:val="Normal"/>
               <w:numPr>
                 <w:ilvl w:val="0"/>
-                <w:numId w:val="3"/>
+                <w:numId w:val="1"/>
               </w:numPr>
               <w:tabs>
                 <w:tab w:val="left" w:pos="720"/>
@@ -4241,6 +4703,13 @@
                 <w:sz w:val="18"/>
               </w:rPr>
             </w:pPr>
+            <w:r>
+              <w:rPr>
+                <w:sz w:val="18"/>
+                <w:shd w:val="clear" w:fill="#D3D3D3"/>
+              </w:rPr>
+              <w:t xml:space="preserve">¶60: </w:t>
+            </w:r>
             <w:r>
               <w:rPr>
                 <w:sz w:val="18"/>
@@ -4306,6 +4775,14 @@
               <w:rPr>
                 <w:b w:val="on"/>
                 <w:sz w:val="18"/>
+                <w:shd w:val="clear" w:fill="#D3D3D3"/>
+              </w:rPr>
+              <w:t xml:space="preserve">¶61: </w:t>
+            </w:r>
+            <w:r>
+              <w:rPr>
+                <w:b w:val="on"/>
+                <w:sz w:val="18"/>
               </w:rPr>
               <w:t xml:space="preserve">Website</w:t>
             </w:r>
@@ -4355,6 +4832,13 @@
                 <w:sz w:val="18"/>
               </w:rPr>
             </w:pPr>
+            <w:r>
+              <w:rPr>
+                <w:sz w:val="18"/>
+                <w:shd w:val="clear" w:fill="#D3D3D3"/>
+              </w:rPr>
+              <w:t xml:space="preserve">¶62: </w:t>
+            </w:r>
             <w:r>
               <w:rPr>
                 <w:color w:val="#3366BB"/>
@@ -4426,6 +4910,15 @@
         <w:rPr>
           <w:rFonts w:ascii="Arial" w:hAnsi="Arial" w:eastAsia="Arial"/>
           <w:b w:val="on"/>
+          <w:color w:val="#000000"/>
+          <w:shd w:val="clear" w:fill="#D3D3D3"/>
+        </w:rPr>
+        <w:t xml:space="preserve">¶63: </w:t>
+      </w:r>
+      <w:r>
+        <w:rPr>
+          <w:rFonts w:ascii="Arial" w:hAnsi="Arial" w:eastAsia="Arial"/>
+          <w:b w:val="on"/>
           <w:color w:val="#202122"/>
         </w:rPr>
         <w:t xml:space="preserve">One Laptop per Child</w:t>
@@ -4573,6 +5066,15 @@
       </w:pPr>
       <w:r>
         <w:rPr>
+          <w:rFonts w:ascii="Calibri" w:hAnsi="Calibri" w:eastAsia="Calibri"/>
+          <w:color w:val="#000000"/>
+          <w:sz w:val="18"/>
+          <w:shd w:val="clear" w:fill="#D3D3D3"/>
+        </w:rPr>
+        <w:t xml:space="preserve">¶64: </w:t>
+      </w:r>
+      <w:r>
+        <w:rPr>
           <w:rFonts w:ascii="Arial" w:hAnsi="Arial" w:eastAsia="Arial"/>
           <w:color w:val="#202122"/>
         </w:rPr>
@@ -5306,6 +5808,15 @@
           <w:color w:val="#202122"/>
         </w:rPr>
       </w:pPr>
+      <w:r>
+        <w:rPr>
+          <w:rFonts w:ascii="Calibri" w:hAnsi="Calibri" w:eastAsia="Calibri"/>
+          <w:color w:val="#000000"/>
+          <w:sz w:val="18"/>
+          <w:shd w:val="clear" w:fill="#D3D3D3"/>
+        </w:rPr>
+        <w:t xml:space="preserve">¶65: </w:t>
+      </w:r>
       <w:r>
         <w:rPr>
           <w:rFonts w:ascii="Arial" w:hAnsi="Arial" w:eastAsia="Arial"/>
@@ -5547,6 +6058,16 @@
           <w:color w:val="#000000"/>
         </w:rPr>
       </w:pPr>
+      <w:r>
+        <w:rPr>
+          <w:rFonts w:ascii="Calibri" w:hAnsi="Calibri" w:eastAsia="Calibri"/>
+          <w:b w:val="off"/>
+          <w:color w:val="#000000"/>
+          <w:sz w:val="18"/>
+          <w:shd w:val="clear" w:fill="#D3D3D3"/>
+        </w:rPr>
+        <w:t xml:space="preserve">¶66: </w:t>
+      </w:r>
       <w:r>
         <w:rPr>
           <w:rFonts w:ascii="Georgia" w:hAnsi="Georgia" w:eastAsia="Georgia"/>
@@ -5597,6 +6118,13 @@
         </w:rPr>
       </w:pPr>
       <w:r>
+        <w:rPr>
+          <w:sz w:val="18"/>
+          <w:shd w:val="clear" w:fill="#D3D3D3"/>
+        </w:rPr>
+        <w:t xml:space="preserve">¶67: </w:t>
+      </w:r>
+      <w:r>
         <w:drawing>
           <wp:inline distT="0" distB="0" distL="0" distR="0">
             <wp:extent cx="2286000" cy="1285875"/>
@@ -5674,6 +6202,13 @@
       </w:pPr>
       <w:r>
         <w:rPr>
+          <w:sz w:val="18"/>
+          <w:shd w:val="clear" w:fill="#D3D3D3"/>
+        </w:rPr>
+        <w:t xml:space="preserve">¶68: </w:t>
+      </w:r>
+      <w:r>
+        <w:rPr>
           <w:rFonts w:ascii="Arial" w:hAnsi="Arial" w:eastAsia="Arial"/>
           <w:color w:val="#202122"/>
           <w:sz w:val="19"/>
@@ -5722,6 +6257,13 @@
         </w:rPr>
       </w:pPr>
       <w:r>
+        <w:rPr>
+          <w:sz w:val="18"/>
+          <w:shd w:val="clear" w:fill="#D3D3D3"/>
+        </w:rPr>
+        <w:t xml:space="preserve">¶69: </w:t>
+      </w:r>
+      <w:r>
         <w:drawing>
           <wp:inline distT="0" distB="0" distL="0" distR="0">
             <wp:extent cx="2286000" cy="1714500"/>
@@ -5799,6 +6341,13 @@
       </w:pPr>
       <w:r>
         <w:rPr>
+          <w:sz w:val="18"/>
+          <w:shd w:val="clear" w:fill="#D3D3D3"/>
+        </w:rPr>
+        <w:t xml:space="preserve">¶70: </w:t>
+      </w:r>
+      <w:r>
+        <w:rPr>
           <w:rFonts w:ascii="Arial" w:hAnsi="Arial" w:eastAsia="Arial"/>
           <w:color w:val="#202122"/>
           <w:sz w:val="19"/>
@@ -5833,6 +6382,15 @@
       </w:pPr>
       <w:r>
         <w:rPr>
+          <w:rFonts w:ascii="Calibri" w:hAnsi="Calibri" w:eastAsia="Calibri"/>
+          <w:color w:val="#000000"/>
+          <w:sz w:val="18"/>
+          <w:shd w:val="clear" w:fill="#D3D3D3"/>
+        </w:rPr>
+        <w:t xml:space="preserve">¶71: </w:t>
+      </w:r>
+      <w:r>
+        <w:rPr>
           <w:rFonts w:ascii="Arial" w:hAnsi="Arial" w:eastAsia="Arial"/>
           <w:color w:val="#202122"/>
         </w:rPr>
@@ -6004,6 +6562,15 @@
       </w:pPr>
       <w:r>
         <w:rPr>
+          <w:rFonts w:ascii="Calibri" w:hAnsi="Calibri" w:eastAsia="Calibri"/>
+          <w:color w:val="#000000"/>
+          <w:sz w:val="18"/>
+          <w:shd w:val="clear" w:fill="#D3D3D3"/>
+        </w:rPr>
+        <w:t xml:space="preserve">¶72: </w:t>
+      </w:r>
+      <w:r>
+        <w:rPr>
           <w:rFonts w:ascii="Arial" w:hAnsi="Arial" w:eastAsia="Arial"/>
           <w:color w:val="#202122"/>
         </w:rPr>
@@ -6229,6 +6796,15 @@
       </w:pPr>
       <w:r>
         <w:rPr>
+          <w:rFonts w:ascii="Calibri" w:hAnsi="Calibri" w:eastAsia="Calibri"/>
+          <w:color w:val="#000000"/>
+          <w:sz w:val="18"/>
+          <w:shd w:val="clear" w:fill="#D3D3D3"/>
+        </w:rPr>
+        <w:t xml:space="preserve">¶73: </w:t>
+      </w:r>
+      <w:r>
+        <w:rPr>
           <w:rFonts w:ascii="Arial" w:hAnsi="Arial" w:eastAsia="Arial"/>
           <w:color w:val="#202122"/>
         </w:rPr>
@@ -6601,6 +7177,15 @@
       </w:pPr>
       <w:r>
         <w:rPr>
+          <w:rFonts w:ascii="Calibri" w:hAnsi="Calibri" w:eastAsia="Calibri"/>
+          <w:color w:val="#000000"/>
+          <w:sz w:val="18"/>
+          <w:shd w:val="clear" w:fill="#D3D3D3"/>
+        </w:rPr>
+        <w:t xml:space="preserve">¶74: </w:t>
+      </w:r>
+      <w:r>
+        <w:rPr>
           <w:rFonts w:ascii="Arial" w:hAnsi="Arial" w:eastAsia="Arial"/>
           <w:color w:val="#202122"/>
         </w:rPr>
@@ -6634,6 +7219,15 @@
       </w:pPr>
       <w:r>
         <w:rPr>
+          <w:rFonts w:ascii="Calibri" w:hAnsi="Calibri" w:eastAsia="Calibri"/>
+          <w:color w:val="#000000"/>
+          <w:sz w:val="18"/>
+          <w:shd w:val="clear" w:fill="#D3D3D3"/>
+        </w:rPr>
+        <w:t xml:space="preserve">¶75: </w:t>
+      </w:r>
+      <w:r>
+        <w:rPr>
           <w:rFonts w:ascii="Arial" w:hAnsi="Arial" w:eastAsia="Arial"/>
           <w:color w:val="#202122"/>
         </w:rPr>
@@ -6850,6 +7444,15 @@
           <w:color w:val="#202122"/>
         </w:rPr>
       </w:pPr>
+      <w:r>
+        <w:rPr>
+          <w:rFonts w:ascii="Calibri" w:hAnsi="Calibri" w:eastAsia="Calibri"/>
+          <w:color w:val="#000000"/>
+          <w:sz w:val="18"/>
+          <w:shd w:val="clear" w:fill="#D3D3D3"/>
+        </w:rPr>
+        <w:t xml:space="preserve">¶76: </w:t>
+      </w:r>
       <w:r>
         <w:rPr>
           <w:rFonts w:ascii="Arial" w:hAnsi="Arial" w:eastAsia="Arial"/>
@@ -6993,6 +7596,13 @@
       </w:pPr>
       <w:r>
         <w:rPr>
+          <w:sz w:val="18"/>
+          <w:shd w:val="clear" w:fill="#D3D3D3"/>
+        </w:rPr>
+        <w:t xml:space="preserve">¶77: </w:t>
+      </w:r>
+      <w:r>
+        <w:rPr>
           <w:rFonts w:ascii="Arial" w:hAnsi="Arial" w:eastAsia="Arial"/>
           <w:color w:val="#0645AD"/>
           <w:sz w:val="20"/>
@@ -7101,6 +7711,13 @@
       </w:pPr>
       <w:r>
         <w:rPr>
+          <w:sz w:val="18"/>
+          <w:shd w:val="clear" w:fill="#D3D3D3"/>
+        </w:rPr>
+        <w:t xml:space="preserve">¶78: </w:t>
+      </w:r>
+      <w:r>
+        <w:rPr>
           <w:rFonts w:ascii="Arial" w:hAnsi="Arial" w:eastAsia="Arial"/>
           <w:color w:val="#202122"/>
           <w:sz w:val="19"/>
@@ -7135,6 +7752,15 @@
       </w:pPr>
       <w:r>
         <w:rPr>
+          <w:rFonts w:ascii="Calibri" w:hAnsi="Calibri" w:eastAsia="Calibri"/>
+          <w:color w:val="#000000"/>
+          <w:sz w:val="18"/>
+          <w:shd w:val="clear" w:fill="#D3D3D3"/>
+        </w:rPr>
+        <w:t xml:space="preserve">¶79: </w:t>
+      </w:r>
+      <w:r>
+        <w:rPr>
           <w:rFonts w:ascii="Arial" w:hAnsi="Arial" w:eastAsia="Arial"/>
           <w:color w:val="#0645AD"/>
           <w:u w:val="single"/>
@@ -7394,6 +8020,15 @@
           <w:color w:val="#202122"/>
         </w:rPr>
       </w:pPr>
+      <w:r>
+        <w:rPr>
+          <w:rFonts w:ascii="Calibri" w:hAnsi="Calibri" w:eastAsia="Calibri"/>
+          <w:color w:val="#000000"/>
+          <w:sz w:val="18"/>
+          <w:shd w:val="clear" w:fill="#D3D3D3"/>
+        </w:rPr>
+        <w:t xml:space="preserve">¶80: </w:t>
+      </w:r>
       <w:r>
         <w:rPr>
           <w:rFonts w:ascii="Arial" w:hAnsi="Arial" w:eastAsia="Arial"/>
@@ -8186,6 +8821,13 @@
       </w:pPr>
       <w:r>
         <w:rPr>
+          <w:sz w:val="18"/>
+          <w:shd w:val="clear" w:fill="#D3D3D3"/>
+        </w:rPr>
+        <w:t xml:space="preserve">¶81: </w:t>
+      </w:r>
+      <w:r>
+        <w:rPr>
           <w:rFonts w:ascii="Arial" w:hAnsi="Arial" w:eastAsia="Arial"/>
           <w:color w:val="#0645AD"/>
           <w:sz w:val="20"/>
@@ -8294,6 +8936,13 @@
       </w:pPr>
       <w:r>
         <w:rPr>
+          <w:sz w:val="18"/>
+          <w:shd w:val="clear" w:fill="#D3D3D3"/>
+        </w:rPr>
+        <w:t xml:space="preserve">¶82: </w:t>
+      </w:r>
+      <w:r>
+        <w:rPr>
           <w:rFonts w:ascii="Arial" w:hAnsi="Arial" w:eastAsia="Arial"/>
           <w:color w:val="#202122"/>
           <w:sz w:val="19"/>
@@ -8380,6 +9029,15 @@
       </w:pPr>
       <w:r>
         <w:rPr>
+          <w:rFonts w:ascii="Calibri" w:hAnsi="Calibri" w:eastAsia="Calibri"/>
+          <w:color w:val="#000000"/>
+          <w:sz w:val="18"/>
+          <w:shd w:val="clear" w:fill="#D3D3D3"/>
+        </w:rPr>
+        <w:t xml:space="preserve">¶83: </w:t>
+      </w:r>
+      <w:r>
+        <w:rPr>
           <w:rFonts w:ascii="Arial" w:hAnsi="Arial" w:eastAsia="Arial"/>
           <w:color w:val="#0645AD"/>
           <w:u w:val="single"/>
@@ -8695,6 +9353,15 @@
       </w:pPr>
       <w:r>
         <w:rPr>
+          <w:rFonts w:ascii="Calibri" w:hAnsi="Calibri" w:eastAsia="Calibri"/>
+          <w:color w:val="#000000"/>
+          <w:sz w:val="18"/>
+          <w:shd w:val="clear" w:fill="#D3D3D3"/>
+        </w:rPr>
+        <w:t xml:space="preserve">¶84: </w:t>
+      </w:r>
+      <w:r>
+        <w:rPr>
           <w:rFonts w:ascii="Arial" w:hAnsi="Arial" w:eastAsia="Arial"/>
           <w:color w:val="#202122"/>
         </w:rPr>
@@ -8913,6 +9580,15 @@
       </w:pPr>
       <w:r>
         <w:rPr>
+          <w:rFonts w:ascii="Calibri" w:hAnsi="Calibri" w:eastAsia="Calibri"/>
+          <w:color w:val="#000000"/>
+          <w:sz w:val="18"/>
+          <w:shd w:val="clear" w:fill="#D3D3D3"/>
+        </w:rPr>
+        <w:t xml:space="preserve">¶85: </w:t>
+      </w:r>
+      <w:r>
+        <w:rPr>
           <w:rFonts w:ascii="Arial" w:hAnsi="Arial" w:eastAsia="Arial"/>
           <w:color w:val="#202122"/>
         </w:rPr>
@@ -9140,6 +9816,15 @@
           <w:color w:val="#202122"/>
         </w:rPr>
       </w:pPr>
+      <w:r>
+        <w:rPr>
+          <w:rFonts w:ascii="Calibri" w:hAnsi="Calibri" w:eastAsia="Calibri"/>
+          <w:color w:val="#000000"/>
+          <w:sz w:val="18"/>
+          <w:shd w:val="clear" w:fill="#D3D3D3"/>
+        </w:rPr>
+        <w:t xml:space="preserve">¶86: </w:t>
+      </w:r>
       <w:r>
         <w:rPr>
           <w:rFonts w:ascii="Arial" w:hAnsi="Arial" w:eastAsia="Arial"/>
@@ -9346,6 +10031,16 @@
       </w:pPr>
       <w:r>
         <w:rPr>
+          <w:rFonts w:ascii="Calibri" w:hAnsi="Calibri" w:eastAsia="Calibri"/>
+          <w:b w:val="off"/>
+          <w:color w:val="#000000"/>
+          <w:sz w:val="18"/>
+          <w:shd w:val="clear" w:fill="#D3D3D3"/>
+        </w:rPr>
+        <w:t xml:space="preserve">¶87: </w:t>
+      </w:r>
+      <w:r>
+        <w:rPr>
           <w:rFonts w:ascii="Georgia" w:hAnsi="Georgia" w:eastAsia="Georgia"/>
           <w:b w:val="off"/>
           <w:color w:val="#000000"/>
@@ -9380,6 +10075,15 @@
       </w:pPr>
       <w:r>
         <w:rPr>
+          <w:rFonts w:ascii="Calibri" w:hAnsi="Calibri" w:eastAsia="Calibri"/>
+          <w:color w:val="#000000"/>
+          <w:sz w:val="18"/>
+          <w:shd w:val="clear" w:fill="#D3D3D3"/>
+        </w:rPr>
+        <w:t xml:space="preserve">¶88: </w:t>
+      </w:r>
+      <w:r>
+        <w:rPr>
           <w:rFonts w:ascii="Arial" w:hAnsi="Arial" w:eastAsia="Arial"/>
           <w:color w:val="#202122"/>
         </w:rPr>
@@ -9652,6 +10356,15 @@
       </w:pPr>
       <w:r>
         <w:rPr>
+          <w:rFonts w:ascii="Calibri" w:hAnsi="Calibri" w:eastAsia="Calibri"/>
+          <w:color w:val="#000000"/>
+          <w:sz w:val="18"/>
+          <w:shd w:val="clear" w:fill="#D3D3D3"/>
+        </w:rPr>
+        <w:t xml:space="preserve">¶89: </w:t>
+      </w:r>
+      <w:r>
+        <w:rPr>
           <w:rFonts w:ascii="Arial" w:hAnsi="Arial" w:eastAsia="Arial"/>
           <w:color w:val="#0645AD"/>
           <w:u w:val="single"/>
@@ -9771,6 +10484,15 @@
       </w:pPr>
       <w:r>
         <w:rPr>
+          <w:rFonts w:ascii="Calibri" w:hAnsi="Calibri" w:eastAsia="Calibri"/>
+          <w:color w:val="#000000"/>
+          <w:sz w:val="18"/>
+          <w:shd w:val="clear" w:fill="#D3D3D3"/>
+        </w:rPr>
+        <w:t xml:space="preserve">¶90: </w:t>
+      </w:r>
+      <w:r>
+        <w:rPr>
           <w:rFonts w:ascii="Arial" w:hAnsi="Arial" w:eastAsia="Arial"/>
           <w:color w:val="#202122"/>
         </w:rPr>
@@ -9867,6 +10589,15 @@
       </w:pPr>
       <w:r>
         <w:rPr>
+          <w:rFonts w:ascii="Calibri" w:hAnsi="Calibri" w:eastAsia="Calibri"/>
+          <w:color w:val="#000000"/>
+          <w:sz w:val="18"/>
+          <w:shd w:val="clear" w:fill="#D3D3D3"/>
+        </w:rPr>
+        <w:t xml:space="preserve">¶91: </w:t>
+      </w:r>
+      <w:r>
+        <w:rPr>
           <w:rFonts w:ascii="Arial" w:hAnsi="Arial" w:eastAsia="Arial"/>
           <w:color w:val="#000000"/>
           <w:sz w:val="29"/>
@@ -9961,6 +10692,15 @@
       </w:pPr>
       <w:r>
         <w:rPr>
+          <w:rFonts w:ascii="Calibri" w:hAnsi="Calibri" w:eastAsia="Calibri"/>
+          <w:color w:val="#000000"/>
+          <w:sz w:val="18"/>
+          <w:shd w:val="clear" w:fill="#D3D3D3"/>
+        </w:rPr>
+        <w:t xml:space="preserve">¶92: </w:t>
+      </w:r>
+      <w:r>
+        <w:rPr>
           <w:rFonts w:ascii="Arial" w:hAnsi="Arial" w:eastAsia="Arial"/>
           <w:color w:val="#202122"/>
         </w:rPr>
@@ -10095,6 +10835,15 @@
       </w:pPr>
       <w:r>
         <w:rPr>
+          <w:rFonts w:ascii="Calibri" w:hAnsi="Calibri" w:eastAsia="Calibri"/>
+          <w:color w:val="#000000"/>
+          <w:sz w:val="18"/>
+          <w:shd w:val="clear" w:fill="#D3D3D3"/>
+        </w:rPr>
+        <w:t xml:space="preserve">¶93: </w:t>
+      </w:r>
+      <w:r>
+        <w:rPr>
           <w:rFonts w:ascii="Arial" w:hAnsi="Arial" w:eastAsia="Arial"/>
           <w:color w:val="#202122"/>
         </w:rPr>
@@ -10475,6 +11224,15 @@
       </w:pPr>
       <w:r>
         <w:rPr>
+          <w:rFonts w:ascii="Calibri" w:hAnsi="Calibri" w:eastAsia="Calibri"/>
+          <w:color w:val="#000000"/>
+          <w:sz w:val="18"/>
+          <w:shd w:val="clear" w:fill="#D3D3D3"/>
+        </w:rPr>
+        <w:t xml:space="preserve">¶94: </w:t>
+      </w:r>
+      <w:r>
+        <w:rPr>
           <w:rFonts w:ascii="Arial" w:hAnsi="Arial" w:eastAsia="Arial"/>
           <w:color w:val="#202122"/>
         </w:rPr>
@@ -10693,6 +11451,15 @@
       </w:pPr>
       <w:r>
         <w:rPr>
+          <w:rFonts w:ascii="Calibri" w:hAnsi="Calibri" w:eastAsia="Calibri"/>
+          <w:color w:val="#000000"/>
+          <w:sz w:val="18"/>
+          <w:shd w:val="clear" w:fill="#D3D3D3"/>
+        </w:rPr>
+        <w:t xml:space="preserve">¶95: </w:t>
+      </w:r>
+      <w:r>
+        <w:rPr>
           <w:rFonts w:ascii="Arial" w:hAnsi="Arial" w:eastAsia="Arial"/>
           <w:color w:val="#202122"/>
         </w:rPr>
@@ -10874,6 +11641,15 @@
       </w:pPr>
       <w:r>
         <w:rPr>
+          <w:rFonts w:ascii="Calibri" w:hAnsi="Calibri" w:eastAsia="Calibri"/>
+          <w:color w:val="#000000"/>
+          <w:sz w:val="18"/>
+          <w:shd w:val="clear" w:fill="#D3D3D3"/>
+        </w:rPr>
+        <w:t xml:space="preserve">¶96: </w:t>
+      </w:r>
+      <w:r>
+        <w:rPr>
           <w:rFonts w:ascii="Arial" w:hAnsi="Arial" w:eastAsia="Arial"/>
           <w:color w:val="#000000"/>
           <w:sz w:val="29"/>
@@ -10908,6 +11684,15 @@
       </w:pPr>
       <w:r>
         <w:rPr>
+          <w:rFonts w:ascii="Calibri" w:hAnsi="Calibri" w:eastAsia="Calibri"/>
+          <w:color w:val="#000000"/>
+          <w:sz w:val="18"/>
+          <w:shd w:val="clear" w:fill="#D3D3D3"/>
+        </w:rPr>
+        <w:t xml:space="preserve">¶97: </w:t>
+      </w:r>
+      <w:r>
+        <w:rPr>
           <w:rFonts w:ascii="Arial" w:hAnsi="Arial" w:eastAsia="Arial"/>
           <w:color w:val="#202122"/>
         </w:rPr>
@@ -11133,6 +11918,15 @@
       </w:pPr>
       <w:r>
         <w:rPr>
+          <w:rFonts w:ascii="Calibri" w:hAnsi="Calibri" w:eastAsia="Calibri"/>
+          <w:color w:val="#000000"/>
+          <w:sz w:val="18"/>
+          <w:shd w:val="clear" w:fill="#D3D3D3"/>
+        </w:rPr>
+        <w:t xml:space="preserve">¶98: </w:t>
+      </w:r>
+      <w:r>
+        <w:rPr>
           <w:rFonts w:ascii="Arial" w:hAnsi="Arial" w:eastAsia="Arial"/>
           <w:color w:val="#202122"/>
         </w:rPr>
@@ -11213,6 +12007,15 @@
       </w:pPr>
       <w:r>
         <w:rPr>
+          <w:rFonts w:ascii="Calibri" w:hAnsi="Calibri" w:eastAsia="Calibri"/>
+          <w:color w:val="#000000"/>
+          <w:sz w:val="18"/>
+          <w:shd w:val="clear" w:fill="#D3D3D3"/>
+        </w:rPr>
+        <w:t xml:space="preserve">¶99: </w:t>
+      </w:r>
+      <w:r>
+        <w:rPr>
           <w:rFonts w:ascii="Arial" w:hAnsi="Arial" w:eastAsia="Arial"/>
           <w:color w:val="#202122"/>
         </w:rPr>
@@ -11291,6 +12094,15 @@
           <w:color w:val="#202122"/>
         </w:rPr>
       </w:pPr>
+      <w:r>
+        <w:rPr>
+          <w:rFonts w:ascii="Calibri" w:hAnsi="Calibri" w:eastAsia="Calibri"/>
+          <w:color w:val="#000000"/>
+          <w:sz w:val="18"/>
+          <w:shd w:val="clear" w:fill="#D3D3D3"/>
+        </w:rPr>
+        <w:t xml:space="preserve">¶100: </w:t>
+      </w:r>
       <w:r>
         <w:rPr>
           <w:rFonts w:ascii="Arial" w:hAnsi="Arial" w:eastAsia="Arial"/>
@@ -11379,6 +12191,16 @@
           <w:color w:val="#000000"/>
         </w:rPr>
       </w:pPr>
+      <w:r>
+        <w:rPr>
+          <w:rFonts w:ascii="Calibri" w:hAnsi="Calibri" w:eastAsia="Calibri"/>
+          <w:b w:val="off"/>
+          <w:color w:val="#000000"/>
+          <w:sz w:val="18"/>
+          <w:shd w:val="clear" w:fill="#D3D3D3"/>
+        </w:rPr>
+        <w:t xml:space="preserve">¶101: </w:t>
+      </w:r>
       <w:r>
         <w:rPr>
           <w:rFonts w:ascii="Georgia" w:hAnsi="Georgia" w:eastAsia="Georgia"/>
@@ -11430,6 +12252,13 @@
       </w:pPr>
       <w:r>
         <w:rPr>
+          <w:sz w:val="18"/>
+          <w:shd w:val="clear" w:fill="#D3D3D3"/>
+        </w:rPr>
+        <w:t xml:space="preserve">¶102: </w:t>
+      </w:r>
+      <w:r>
+        <w:rPr>
           <w:rFonts w:ascii="Arial" w:hAnsi="Arial" w:eastAsia="Arial"/>
           <w:i w:val="on"/>
           <w:color w:val="#202122"/>
@@ -11523,6 +12352,13 @@
       </w:pPr>
       <w:r>
         <w:rPr>
+          <w:sz w:val="18"/>
+          <w:shd w:val="clear" w:fill="#D3D3D3"/>
+        </w:rPr>
+        <w:t xml:space="preserve">¶103: </w:t>
+      </w:r>
+      <w:r>
+        <w:rPr>
           <w:rFonts w:ascii="Arial" w:hAnsi="Arial" w:eastAsia="Arial"/>
           <w:i w:val="on"/>
           <w:color w:val="#202122"/>
@@ -11720,6 +12556,13 @@
       </w:pPr>
       <w:r>
         <w:rPr>
+          <w:sz w:val="18"/>
+          <w:shd w:val="clear" w:fill="#D3D3D3"/>
+        </w:rPr>
+        <w:t xml:space="preserve">¶104: </w:t>
+      </w:r>
+      <w:r>
+        <w:rPr>
           <w:rFonts w:ascii="Arial" w:hAnsi="Arial" w:eastAsia="Arial"/>
           <w:color w:val="#0645AD"/>
           <w:sz w:val="20"/>
@@ -11828,6 +12671,13 @@
       </w:pPr>
       <w:r>
         <w:rPr>
+          <w:sz w:val="18"/>
+          <w:shd w:val="clear" w:fill="#D3D3D3"/>
+        </w:rPr>
+        <w:t xml:space="preserve">¶105: </w:t>
+      </w:r>
+      <w:r>
+        <w:rPr>
           <w:rFonts w:ascii="Arial" w:hAnsi="Arial" w:eastAsia="Arial"/>
           <w:color w:val="#0645AD"/>
           <w:sz w:val="19"/>
@@ -11921,6 +12771,13 @@
       </w:pPr>
       <w:r>
         <w:rPr>
+          <w:sz w:val="18"/>
+          <w:shd w:val="clear" w:fill="#D3D3D3"/>
+        </w:rPr>
+        <w:t xml:space="preserve">¶106: </w:t>
+      </w:r>
+      <w:r>
+        <w:rPr>
           <w:rFonts w:ascii="Arial" w:hAnsi="Arial" w:eastAsia="Arial"/>
           <w:color w:val="#0645AD"/>
           <w:sz w:val="20"/>
@@ -12029,6 +12886,13 @@
       </w:pPr>
       <w:r>
         <w:rPr>
+          <w:sz w:val="18"/>
+          <w:shd w:val="clear" w:fill="#D3D3D3"/>
+        </w:rPr>
+        <w:t xml:space="preserve">¶107: </w:t>
+      </w:r>
+      <w:r>
+        <w:rPr>
           <w:rFonts w:ascii="Arial" w:hAnsi="Arial" w:eastAsia="Arial"/>
           <w:color w:val="#0645AD"/>
           <w:sz w:val="19"/>
@@ -12107,6 +12971,15 @@
       </w:pPr>
       <w:r>
         <w:rPr>
+          <w:rFonts w:ascii="Calibri" w:hAnsi="Calibri" w:eastAsia="Calibri"/>
+          <w:color w:val="#000000"/>
+          <w:sz w:val="18"/>
+          <w:shd w:val="clear" w:fill="#D3D3D3"/>
+        </w:rPr>
+        <w:t xml:space="preserve">¶108: </w:t>
+      </w:r>
+      <w:r>
+        <w:rPr>
           <w:rFonts w:ascii="Arial" w:hAnsi="Arial" w:eastAsia="Arial"/>
           <w:color w:val="#202122"/>
         </w:rPr>
@@ -12570,6 +13443,15 @@
       </w:pPr>
       <w:r>
         <w:rPr>
+          <w:rFonts w:ascii="Calibri" w:hAnsi="Calibri" w:eastAsia="Calibri"/>
+          <w:color w:val="#000000"/>
+          <w:sz w:val="18"/>
+          <w:shd w:val="clear" w:fill="#D3D3D3"/>
+        </w:rPr>
+        <w:t xml:space="preserve">¶109: </w:t>
+      </w:r>
+      <w:r>
+        <w:rPr>
           <w:rFonts w:ascii="Arial" w:hAnsi="Arial" w:eastAsia="Arial"/>
           <w:color w:val="#202122"/>
         </w:rPr>
@@ -13117,6 +13999,15 @@
       </w:pPr>
       <w:r>
         <w:rPr>
+          <w:rFonts w:ascii="Calibri" w:hAnsi="Calibri" w:eastAsia="Calibri"/>
+          <w:color w:val="#000000"/>
+          <w:sz w:val="18"/>
+          <w:shd w:val="clear" w:fill="#D3D3D3"/>
+        </w:rPr>
+        <w:t xml:space="preserve">¶110: </w:t>
+      </w:r>
+      <w:r>
+        <w:rPr>
           <w:rFonts w:ascii="Arial" w:hAnsi="Arial" w:eastAsia="Arial"/>
           <w:color w:val="#202122"/>
         </w:rPr>
@@ -13350,6 +14241,15 @@
       </w:pPr>
       <w:r>
         <w:rPr>
+          <w:rFonts w:ascii="Calibri" w:hAnsi="Calibri" w:eastAsia="Calibri"/>
+          <w:color w:val="#000000"/>
+          <w:sz w:val="18"/>
+          <w:shd w:val="clear" w:fill="#D3D3D3"/>
+        </w:rPr>
+        <w:t xml:space="preserve">¶111: </w:t>
+      </w:r>
+      <w:r>
+        <w:rPr>
           <w:rFonts w:ascii="Arial" w:hAnsi="Arial" w:eastAsia="Arial"/>
           <w:color w:val="#202122"/>
         </w:rPr>
@@ -13474,6 +14374,15 @@
           <w:color w:val="#202122"/>
         </w:rPr>
       </w:pPr>
+      <w:r>
+        <w:rPr>
+          <w:rFonts w:ascii="Calibri" w:hAnsi="Calibri" w:eastAsia="Calibri"/>
+          <w:color w:val="#000000"/>
+          <w:sz w:val="18"/>
+          <w:shd w:val="clear" w:fill="#D3D3D3"/>
+        </w:rPr>
+        <w:t xml:space="preserve">¶112: </w:t>
+      </w:r>
       <w:r>
         <w:rPr>
           <w:rFonts w:ascii="Arial" w:hAnsi="Arial" w:eastAsia="Arial"/>
@@ -13617,6 +14526,13 @@
       </w:pPr>
       <w:r>
         <w:rPr>
+          <w:sz w:val="18"/>
+          <w:shd w:val="clear" w:fill="#D3D3D3"/>
+        </w:rPr>
+        <w:t xml:space="preserve">¶113: </w:t>
+      </w:r>
+      <w:r>
+        <w:rPr>
           <w:rFonts w:ascii="Arial" w:hAnsi="Arial" w:eastAsia="Arial"/>
           <w:color w:val="#0645AD"/>
           <w:sz w:val="20"/>
@@ -13725,6 +14641,13 @@
       </w:pPr>
       <w:r>
         <w:rPr>
+          <w:sz w:val="18"/>
+          <w:shd w:val="clear" w:fill="#D3D3D3"/>
+        </w:rPr>
+        <w:t xml:space="preserve">¶114: </w:t>
+      </w:r>
+      <w:r>
+        <w:rPr>
           <w:rFonts w:ascii="Arial" w:hAnsi="Arial" w:eastAsia="Arial"/>
           <w:color w:val="#0645AD"/>
           <w:sz w:val="19"/>
@@ -13803,6 +14726,15 @@
       </w:pPr>
       <w:r>
         <w:rPr>
+          <w:rFonts w:ascii="Calibri" w:hAnsi="Calibri" w:eastAsia="Calibri"/>
+          <w:color w:val="#000000"/>
+          <w:sz w:val="18"/>
+          <w:shd w:val="clear" w:fill="#D3D3D3"/>
+        </w:rPr>
+        <w:t xml:space="preserve">¶115: </w:t>
+      </w:r>
+      <w:r>
+        <w:rPr>
           <w:rFonts w:ascii="Arial" w:hAnsi="Arial" w:eastAsia="Arial"/>
           <w:color w:val="#202122"/>
         </w:rPr>
@@ -13883,6 +14815,15 @@
       </w:pPr>
       <w:r>
         <w:rPr>
+          <w:rFonts w:ascii="Calibri" w:hAnsi="Calibri" w:eastAsia="Calibri"/>
+          <w:color w:val="#000000"/>
+          <w:sz w:val="18"/>
+          <w:shd w:val="clear" w:fill="#D3D3D3"/>
+        </w:rPr>
+        <w:t xml:space="preserve">¶116: </w:t>
+      </w:r>
+      <w:r>
+        <w:rPr>
           <w:rFonts w:ascii="Arial" w:hAnsi="Arial" w:eastAsia="Arial"/>
           <w:color w:val="#202122"/>
         </w:rPr>
@@ -14109,6 +15050,15 @@
       </w:pPr>
       <w:r>
         <w:rPr>
+          <w:rFonts w:ascii="Calibri" w:hAnsi="Calibri" w:eastAsia="Calibri"/>
+          <w:color w:val="#000000"/>
+          <w:sz w:val="18"/>
+          <w:shd w:val="clear" w:fill="#D3D3D3"/>
+        </w:rPr>
+        <w:t xml:space="preserve">¶117: </w:t>
+      </w:r>
+      <w:r>
+        <w:rPr>
           <w:rFonts w:ascii="Arial" w:hAnsi="Arial" w:eastAsia="Arial"/>
           <w:color w:val="#202122"/>
         </w:rPr>
@@ -14339,6 +15289,15 @@
       </w:pPr>
       <w:r>
         <w:rPr>
+          <w:rFonts w:ascii="Calibri" w:hAnsi="Calibri" w:eastAsia="Calibri"/>
+          <w:color w:val="#000000"/>
+          <w:sz w:val="18"/>
+          <w:shd w:val="clear" w:fill="#D3D3D3"/>
+        </w:rPr>
+        <w:t xml:space="preserve">¶118: </w:t>
+      </w:r>
+      <w:r>
+        <w:rPr>
           <w:rFonts w:ascii="Arial" w:hAnsi="Arial" w:eastAsia="Arial"/>
           <w:color w:val="#202122"/>
         </w:rPr>
@@ -14611,6 +15570,15 @@
       </w:pPr>
       <w:r>
         <w:rPr>
+          <w:rFonts w:ascii="Calibri" w:hAnsi="Calibri" w:eastAsia="Calibri"/>
+          <w:color w:val="#000000"/>
+          <w:sz w:val="18"/>
+          <w:shd w:val="clear" w:fill="#D3D3D3"/>
+        </w:rPr>
+        <w:t xml:space="preserve">¶119: </w:t>
+      </w:r>
+      <w:r>
+        <w:rPr>
           <w:rFonts w:ascii="Arial" w:hAnsi="Arial" w:eastAsia="Arial"/>
           <w:color w:val="#202122"/>
         </w:rPr>
@@ -14745,6 +15713,15 @@
       </w:pPr>
       <w:r>
         <w:rPr>
+          <w:rFonts w:ascii="Calibri" w:hAnsi="Calibri" w:eastAsia="Calibri"/>
+          <w:color w:val="#000000"/>
+          <w:sz w:val="18"/>
+          <w:shd w:val="clear" w:fill="#D3D3D3"/>
+        </w:rPr>
+        <w:t xml:space="preserve">¶120: </w:t>
+      </w:r>
+      <w:r>
+        <w:rPr>
           <w:rFonts w:ascii="Arial" w:hAnsi="Arial" w:eastAsia="Arial"/>
           <w:color w:val="#000000"/>
           <w:sz w:val="29"/>
@@ -14779,6 +15756,15 @@
       </w:pPr>
       <w:r>
         <w:rPr>
+          <w:rFonts w:ascii="Calibri" w:hAnsi="Calibri" w:eastAsia="Calibri"/>
+          <w:color w:val="#000000"/>
+          <w:sz w:val="18"/>
+          <w:shd w:val="clear" w:fill="#D3D3D3"/>
+        </w:rPr>
+        <w:t xml:space="preserve">¶121: </w:t>
+      </w:r>
+      <w:r>
+        <w:rPr>
           <w:rFonts w:ascii="Arial" w:hAnsi="Arial" w:eastAsia="Arial"/>
           <w:color w:val="#202122"/>
         </w:rPr>
@@ -15097,6 +16083,15 @@
       </w:pPr>
       <w:r>
         <w:rPr>
+          <w:rFonts w:ascii="Calibri" w:hAnsi="Calibri" w:eastAsia="Calibri"/>
+          <w:color w:val="#000000"/>
+          <w:sz w:val="18"/>
+          <w:shd w:val="clear" w:fill="#D3D3D3"/>
+        </w:rPr>
+        <w:t xml:space="preserve">¶122: </w:t>
+      </w:r>
+      <w:r>
+        <w:rPr>
           <w:rFonts w:ascii="Arial" w:hAnsi="Arial" w:eastAsia="Arial"/>
           <w:color w:val="#202122"/>
         </w:rPr>
@@ -15976,6 +16971,15 @@
       </w:pPr>
       <w:r>
         <w:rPr>
+          <w:rFonts w:ascii="Calibri" w:hAnsi="Calibri" w:eastAsia="Calibri"/>
+          <w:color w:val="#000000"/>
+          <w:sz w:val="18"/>
+          <w:shd w:val="clear" w:fill="#D3D3D3"/>
+        </w:rPr>
+        <w:t xml:space="preserve">¶123: </w:t>
+      </w:r>
+      <w:r>
+        <w:rPr>
           <w:rFonts w:ascii="Arial" w:hAnsi="Arial" w:eastAsia="Arial"/>
           <w:color w:val="#202122"/>
         </w:rPr>
@@ -16899,6 +17903,15 @@
       </w:pPr>
       <w:r>
         <w:rPr>
+          <w:rFonts w:ascii="Calibri" w:hAnsi="Calibri" w:eastAsia="Calibri"/>
+          <w:color w:val="#000000"/>
+          <w:sz w:val="18"/>
+          <w:shd w:val="clear" w:fill="#D3D3D3"/>
+        </w:rPr>
+        <w:t xml:space="preserve">¶124: </w:t>
+      </w:r>
+      <w:r>
+        <w:rPr>
           <w:rFonts w:ascii="Arial" w:hAnsi="Arial" w:eastAsia="Arial"/>
           <w:color w:val="#000000"/>
           <w:sz w:val="29"/>
@@ -16933,6 +17946,15 @@
       </w:pPr>
       <w:r>
         <w:rPr>
+          <w:rFonts w:ascii="Calibri" w:hAnsi="Calibri" w:eastAsia="Calibri"/>
+          <w:color w:val="#000000"/>
+          <w:sz w:val="18"/>
+          <w:shd w:val="clear" w:fill="#D3D3D3"/>
+        </w:rPr>
+        <w:t xml:space="preserve">¶125: </w:t>
+      </w:r>
+      <w:r>
+        <w:rPr>
           <w:rFonts w:ascii="Arial" w:hAnsi="Arial" w:eastAsia="Arial"/>
           <w:color w:val="#202122"/>
         </w:rPr>
@@ -17067,6 +18089,15 @@
       </w:pPr>
       <w:r>
         <w:rPr>
+          <w:rFonts w:ascii="Calibri" w:hAnsi="Calibri" w:eastAsia="Calibri"/>
+          <w:color w:val="#000000"/>
+          <w:sz w:val="18"/>
+          <w:shd w:val="clear" w:fill="#D3D3D3"/>
+        </w:rPr>
+        <w:t xml:space="preserve">¶126: </w:t>
+      </w:r>
+      <w:r>
+        <w:rPr>
           <w:rFonts w:ascii="Arial" w:hAnsi="Arial" w:eastAsia="Arial"/>
           <w:color w:val="#202122"/>
         </w:rPr>
@@ -17193,6 +18224,15 @@
       </w:pPr>
       <w:r>
         <w:rPr>
+          <w:rFonts w:ascii="Calibri" w:hAnsi="Calibri" w:eastAsia="Calibri"/>
+          <w:color w:val="#000000"/>
+          <w:sz w:val="18"/>
+          <w:shd w:val="clear" w:fill="#D3D3D3"/>
+        </w:rPr>
+        <w:t xml:space="preserve">¶127: </w:t>
+      </w:r>
+      <w:r>
+        <w:rPr>
           <w:rFonts w:ascii="Arial" w:hAnsi="Arial" w:eastAsia="Arial"/>
           <w:color w:val="#202122"/>
         </w:rPr>
@@ -17274,6 +18314,15 @@
       </w:pPr>
       <w:r>
         <w:rPr>
+          <w:rFonts w:ascii="Calibri" w:hAnsi="Calibri" w:eastAsia="Calibri"/>
+          <w:color w:val="#000000"/>
+          <w:sz w:val="18"/>
+          <w:shd w:val="clear" w:fill="#D3D3D3"/>
+        </w:rPr>
+        <w:t xml:space="preserve">¶128: </w:t>
+      </w:r>
+      <w:r>
+        <w:rPr>
           <w:rFonts w:ascii="Arial" w:hAnsi="Arial" w:eastAsia="Arial"/>
           <w:color w:val="#000000"/>
           <w:sz w:val="29"/>
@@ -17308,6 +18357,15 @@
       </w:pPr>
       <w:r>
         <w:rPr>
+          <w:rFonts w:ascii="Calibri" w:hAnsi="Calibri" w:eastAsia="Calibri"/>
+          <w:color w:val="#000000"/>
+          <w:sz w:val="18"/>
+          <w:shd w:val="clear" w:fill="#D3D3D3"/>
+        </w:rPr>
+        <w:t xml:space="preserve">¶129: </w:t>
+      </w:r>
+      <w:r>
+        <w:rPr>
           <w:rFonts w:ascii="Arial" w:hAnsi="Arial" w:eastAsia="Arial"/>
           <w:color w:val="#202122"/>
         </w:rPr>
@@ -17580,6 +18638,15 @@
       </w:pPr>
       <w:r>
         <w:rPr>
+          <w:rFonts w:ascii="Calibri" w:hAnsi="Calibri" w:eastAsia="Calibri"/>
+          <w:color w:val="#000000"/>
+          <w:sz w:val="18"/>
+          <w:shd w:val="clear" w:fill="#D3D3D3"/>
+        </w:rPr>
+        <w:t xml:space="preserve">¶130: </w:t>
+      </w:r>
+      <w:r>
+        <w:rPr>
           <w:rFonts w:ascii="Arial" w:hAnsi="Arial" w:eastAsia="Arial"/>
           <w:color w:val="#202122"/>
         </w:rPr>
@@ -17811,6 +18878,15 @@
       </w:pPr>
       <w:r>
         <w:rPr>
+          <w:rFonts w:ascii="Calibri" w:hAnsi="Calibri" w:eastAsia="Calibri"/>
+          <w:color w:val="#000000"/>
+          <w:sz w:val="18"/>
+          <w:shd w:val="clear" w:fill="#D3D3D3"/>
+        </w:rPr>
+        <w:t xml:space="preserve">¶131: </w:t>
+      </w:r>
+      <w:r>
+        <w:rPr>
           <w:rFonts w:ascii="Arial" w:hAnsi="Arial" w:eastAsia="Arial"/>
           <w:color w:val="#000000"/>
           <w:sz w:val="29"/>
@@ -17843,6 +18919,15 @@
           <w:color w:val="#202122"/>
         </w:rPr>
       </w:pPr>
+      <w:r>
+        <w:rPr>
+          <w:rFonts w:ascii="Calibri" w:hAnsi="Calibri" w:eastAsia="Calibri"/>
+          <w:color w:val="#000000"/>
+          <w:sz w:val="18"/>
+          <w:shd w:val="clear" w:fill="#D3D3D3"/>
+        </w:rPr>
+        <w:t xml:space="preserve">¶132: </w:t>
+      </w:r>
       <w:r>
         <w:rPr>
           <w:rFonts w:ascii="Arial" w:hAnsi="Arial" w:eastAsia="Arial"/>
@@ -17981,6 +19066,16 @@
           <w:color w:val="#000000"/>
         </w:rPr>
       </w:pPr>
+      <w:r>
+        <w:rPr>
+          <w:rFonts w:ascii="Calibri" w:hAnsi="Calibri" w:eastAsia="Calibri"/>
+          <w:b w:val="off"/>
+          <w:color w:val="#000000"/>
+          <w:sz w:val="18"/>
+          <w:shd w:val="clear" w:fill="#D3D3D3"/>
+        </w:rPr>
+        <w:t xml:space="preserve">¶133: </w:t>
+      </w:r>
       <w:r>
         <w:rPr>
           <w:rFonts w:ascii="Georgia" w:hAnsi="Georgia" w:eastAsia="Georgia"/>
@@ -18032,6 +19127,13 @@
       </w:pPr>
       <w:r>
         <w:rPr>
+          <w:sz w:val="18"/>
+          <w:shd w:val="clear" w:fill="#D3D3D3"/>
+        </w:rPr>
+        <w:t xml:space="preserve">¶134: </w:t>
+      </w:r>
+      <w:r>
+        <w:rPr>
           <w:rFonts w:ascii="Arial" w:hAnsi="Arial" w:eastAsia="Arial"/>
           <w:color w:val="#0645AD"/>
           <w:sz w:val="20"/>
@@ -18140,6 +19242,13 @@
       </w:pPr>
       <w:r>
         <w:rPr>
+          <w:sz w:val="18"/>
+          <w:shd w:val="clear" w:fill="#D3D3D3"/>
+        </w:rPr>
+        <w:t xml:space="preserve">¶135: </w:t>
+      </w:r>
+      <w:r>
+        <w:rPr>
           <w:rFonts w:ascii="Arial" w:hAnsi="Arial" w:eastAsia="Arial"/>
           <w:color w:val="#202122"/>
           <w:sz w:val="19"/>
@@ -18270,6 +19379,15 @@
       </w:pPr>
       <w:r>
         <w:rPr>
+          <w:rFonts w:ascii="Calibri" w:hAnsi="Calibri" w:eastAsia="Calibri"/>
+          <w:color w:val="#000000"/>
+          <w:sz w:val="18"/>
+          <w:shd w:val="clear" w:fill="#D3D3D3"/>
+        </w:rPr>
+        <w:t xml:space="preserve">¶136: </w:t>
+      </w:r>
+      <w:r>
+        <w:rPr>
           <w:rFonts w:ascii="Arial" w:hAnsi="Arial" w:eastAsia="Arial"/>
           <w:color w:val="#202122"/>
         </w:rPr>
@@ -18403,6 +19521,15 @@
       </w:pPr>
       <w:r>
         <w:rPr>
+          <w:rFonts w:ascii="Calibri" w:hAnsi="Calibri" w:eastAsia="Calibri"/>
+          <w:color w:val="#000000"/>
+          <w:sz w:val="18"/>
+          <w:shd w:val="clear" w:fill="#D3D3D3"/>
+        </w:rPr>
+        <w:t xml:space="preserve">¶137: </w:t>
+      </w:r>
+      <w:r>
+        <w:rPr>
           <w:rFonts w:ascii="Arial" w:hAnsi="Arial" w:eastAsia="Arial"/>
           <w:color w:val="#202122"/>
         </w:rPr>
@@ -18437,6 +19564,15 @@
       </w:pPr>
       <w:r>
         <w:rPr>
+          <w:rFonts w:ascii="Calibri" w:hAnsi="Calibri" w:eastAsia="Calibri"/>
+          <w:color w:val="#000000"/>
+          <w:sz w:val="18"/>
+          <w:shd w:val="clear" w:fill="#D3D3D3"/>
+        </w:rPr>
+        <w:t xml:space="preserve">¶138: </w:t>
+      </w:r>
+      <w:r>
+        <w:rPr>
           <w:rFonts w:ascii="Arial" w:hAnsi="Arial" w:eastAsia="Arial"/>
           <w:color w:val="#000000"/>
           <w:sz w:val="29"/>
@@ -18471,6 +19607,15 @@
       </w:pPr>
       <w:r>
         <w:rPr>
+          <w:rFonts w:ascii="Calibri" w:hAnsi="Calibri" w:eastAsia="Calibri"/>
+          <w:color w:val="#000000"/>
+          <w:sz w:val="18"/>
+          <w:shd w:val="clear" w:fill="#D3D3D3"/>
+        </w:rPr>
+        <w:t xml:space="preserve">¶139: </w:t>
+      </w:r>
+      <w:r>
+        <w:rPr>
           <w:rFonts w:ascii="Arial" w:hAnsi="Arial" w:eastAsia="Arial"/>
           <w:color w:val="#202122"/>
         </w:rPr>
@@ -18613,6 +19758,15 @@
       </w:pPr>
       <w:r>
         <w:rPr>
+          <w:rFonts w:ascii="Calibri" w:hAnsi="Calibri" w:eastAsia="Calibri"/>
+          <w:color w:val="#000000"/>
+          <w:sz w:val="18"/>
+          <w:shd w:val="clear" w:fill="#D3D3D3"/>
+        </w:rPr>
+        <w:t xml:space="preserve">¶140: </w:t>
+      </w:r>
+      <w:r>
+        <w:rPr>
           <w:rFonts w:ascii="Arial" w:hAnsi="Arial" w:eastAsia="Arial"/>
           <w:color w:val="#000000"/>
           <w:sz w:val="29"/>
@@ -18647,6 +19801,15 @@
       </w:pPr>
       <w:r>
         <w:rPr>
+          <w:rFonts w:ascii="Calibri" w:hAnsi="Calibri" w:eastAsia="Calibri"/>
+          <w:color w:val="#000000"/>
+          <w:sz w:val="18"/>
+          <w:shd w:val="clear" w:fill="#D3D3D3"/>
+        </w:rPr>
+        <w:t xml:space="preserve">¶141: </w:t>
+      </w:r>
+      <w:r>
+        <w:rPr>
           <w:rFonts w:ascii="Arial" w:hAnsi="Arial" w:eastAsia="Arial"/>
           <w:color w:val="#202122"/>
         </w:rPr>
@@ -18732,6 +19895,15 @@
           <w:color w:val="#202122"/>
         </w:rPr>
       </w:pPr>
+      <w:r>
+        <w:rPr>
+          <w:rFonts w:ascii="Calibri" w:hAnsi="Calibri" w:eastAsia="Calibri"/>
+          <w:color w:val="#000000"/>
+          <w:sz w:val="18"/>
+          <w:shd w:val="clear" w:fill="#D3D3D3"/>
+        </w:rPr>
+        <w:t xml:space="preserve">¶142: </w:t>
+      </w:r>
       <w:r>
         <w:rPr>
           <w:rFonts w:ascii="Arial" w:hAnsi="Arial" w:eastAsia="Arial"/>
@@ -18883,6 +20055,13 @@
       </w:pPr>
       <w:r>
         <w:rPr>
+          <w:sz w:val="18"/>
+          <w:shd w:val="clear" w:fill="#D3D3D3"/>
+        </w:rPr>
+        <w:t xml:space="preserve">¶143: </w:t>
+      </w:r>
+      <w:r>
+        <w:rPr>
           <w:rFonts w:ascii="Arial" w:hAnsi="Arial" w:eastAsia="Arial"/>
           <w:color w:val="#0645AD"/>
           <w:sz w:val="20"/>
@@ -18991,6 +20170,13 @@
       </w:pPr>
       <w:r>
         <w:rPr>
+          <w:sz w:val="18"/>
+          <w:shd w:val="clear" w:fill="#D3D3D3"/>
+        </w:rPr>
+        <w:t xml:space="preserve">¶144: </w:t>
+      </w:r>
+      <w:r>
+        <w:rPr>
           <w:rFonts w:ascii="Arial" w:hAnsi="Arial" w:eastAsia="Arial"/>
           <w:color w:val="#202122"/>
           <w:sz w:val="19"/>
@@ -19025,6 +20211,15 @@
       </w:pPr>
       <w:r>
         <w:rPr>
+          <w:rFonts w:ascii="Calibri" w:hAnsi="Calibri" w:eastAsia="Calibri"/>
+          <w:color w:val="#000000"/>
+          <w:sz w:val="18"/>
+          <w:shd w:val="clear" w:fill="#D3D3D3"/>
+        </w:rPr>
+        <w:t xml:space="preserve">¶145: </w:t>
+      </w:r>
+      <w:r>
+        <w:rPr>
           <w:rFonts w:ascii="Arial" w:hAnsi="Arial" w:eastAsia="Arial"/>
           <w:color w:val="#202122"/>
         </w:rPr>
@@ -19304,6 +20499,15 @@
       </w:pPr>
       <w:r>
         <w:rPr>
+          <w:rFonts w:ascii="Calibri" w:hAnsi="Calibri" w:eastAsia="Calibri"/>
+          <w:color w:val="#000000"/>
+          <w:sz w:val="18"/>
+          <w:shd w:val="clear" w:fill="#D3D3D3"/>
+        </w:rPr>
+        <w:t xml:space="preserve">¶146: </w:t>
+      </w:r>
+      <w:r>
+        <w:rPr>
           <w:rFonts w:ascii="Arial" w:hAnsi="Arial" w:eastAsia="Arial"/>
           <w:color w:val="#202122"/>
         </w:rPr>
@@ -19438,6 +20642,15 @@
       </w:pPr>
       <w:r>
         <w:rPr>
+          <w:rFonts w:ascii="Calibri" w:hAnsi="Calibri" w:eastAsia="Calibri"/>
+          <w:color w:val="#000000"/>
+          <w:sz w:val="18"/>
+          <w:shd w:val="clear" w:fill="#D3D3D3"/>
+        </w:rPr>
+        <w:t xml:space="preserve">¶147: </w:t>
+      </w:r>
+      <w:r>
+        <w:rPr>
           <w:rFonts w:ascii="Arial" w:hAnsi="Arial" w:eastAsia="Arial"/>
           <w:color w:val="#202122"/>
         </w:rPr>
@@ -19737,6 +20950,15 @@
           <w:sz w:val="29"/>
         </w:rPr>
       </w:pPr>
+      <w:r>
+        <w:rPr>
+          <w:rFonts w:ascii="Calibri" w:hAnsi="Calibri" w:eastAsia="Calibri"/>
+          <w:color w:val="#000000"/>
+          <w:sz w:val="18"/>
+          <w:shd w:val="clear" w:fill="#D3D3D3"/>
+        </w:rPr>
+        <w:t xml:space="preserve">¶148: </w:t>
+      </w:r>
       <w:r>
         <w:rPr>
           <w:rFonts w:ascii="Arial" w:hAnsi="Arial" w:eastAsia="Arial"/>
@@ -19788,6 +21010,13 @@
       </w:pPr>
       <w:r>
         <w:rPr>
+          <w:sz w:val="18"/>
+          <w:shd w:val="clear" w:fill="#D3D3D3"/>
+        </w:rPr>
+        <w:t xml:space="preserve">¶149: </w:t>
+      </w:r>
+      <w:r>
+        <w:rPr>
           <w:rFonts w:ascii="Arial" w:hAnsi="Arial" w:eastAsia="Arial"/>
           <w:color w:val="#0645AD"/>
           <w:sz w:val="20"/>
@@ -19896,6 +21125,13 @@
       </w:pPr>
       <w:r>
         <w:rPr>
+          <w:sz w:val="18"/>
+          <w:shd w:val="clear" w:fill="#D3D3D3"/>
+        </w:rPr>
+        <w:t xml:space="preserve">¶150: </w:t>
+      </w:r>
+      <w:r>
+        <w:rPr>
           <w:rFonts w:ascii="Arial" w:hAnsi="Arial" w:eastAsia="Arial"/>
           <w:color w:val="#202122"/>
           <w:sz w:val="19"/>
@@ -19989,6 +21225,13 @@
       </w:pPr>
       <w:r>
         <w:rPr>
+          <w:sz w:val="18"/>
+          <w:shd w:val="clear" w:fill="#D3D3D3"/>
+        </w:rPr>
+        <w:t xml:space="preserve">¶151: </w:t>
+      </w:r>
+      <w:r>
+        <w:rPr>
           <w:rFonts w:ascii="Arial" w:hAnsi="Arial" w:eastAsia="Arial"/>
           <w:color w:val="#0645AD"/>
           <w:sz w:val="20"/>
@@ -20097,6 +21340,13 @@
       </w:pPr>
       <w:r>
         <w:rPr>
+          <w:sz w:val="18"/>
+          <w:shd w:val="clear" w:fill="#D3D3D3"/>
+        </w:rPr>
+        <w:t xml:space="preserve">¶152: </w:t>
+      </w:r>
+      <w:r>
+        <w:rPr>
           <w:rFonts w:ascii="Arial" w:hAnsi="Arial" w:eastAsia="Arial"/>
           <w:color w:val="#202122"/>
           <w:sz w:val="19"/>
@@ -20198,6 +21448,13 @@
       </w:pPr>
       <w:r>
         <w:rPr>
+          <w:sz w:val="18"/>
+          <w:shd w:val="clear" w:fill="#D3D3D3"/>
+        </w:rPr>
+        <w:t xml:space="preserve">¶153: </w:t>
+      </w:r>
+      <w:r>
+        <w:rPr>
           <w:rFonts w:ascii="Arial" w:hAnsi="Arial" w:eastAsia="Arial"/>
           <w:color w:val="#0645AD"/>
           <w:sz w:val="20"/>
@@ -20306,6 +21563,13 @@
       </w:pPr>
       <w:r>
         <w:rPr>
+          <w:sz w:val="18"/>
+          <w:shd w:val="clear" w:fill="#D3D3D3"/>
+        </w:rPr>
+        <w:t xml:space="preserve">¶154: </w:t>
+      </w:r>
+      <w:r>
+        <w:rPr>
           <w:rFonts w:ascii="Arial" w:hAnsi="Arial" w:eastAsia="Arial"/>
           <w:color w:val="#202122"/>
           <w:sz w:val="19"/>
@@ -20390,6 +21654,15 @@
           <w:color w:val="#202122"/>
         </w:rPr>
       </w:pPr>
+      <w:r>
+        <w:rPr>
+          <w:rFonts w:ascii="Calibri" w:hAnsi="Calibri" w:eastAsia="Calibri"/>
+          <w:color w:val="#000000"/>
+          <w:sz w:val="18"/>
+          <w:shd w:val="clear" w:fill="#D3D3D3"/>
+        </w:rPr>
+        <w:t xml:space="preserve">¶155: </w:t>
+      </w:r>
       <w:r>
         <w:rPr>
           <w:rFonts w:ascii="Arial" w:hAnsi="Arial" w:eastAsia="Arial"/>
@@ -20480,6 +21753,16 @@
       </w:pPr>
       <w:r>
         <w:rPr>
+          <w:rFonts w:ascii="Calibri" w:hAnsi="Calibri" w:eastAsia="Calibri"/>
+          <w:b w:val="off"/>
+          <w:color w:val="#000000"/>
+          <w:sz w:val="18"/>
+          <w:shd w:val="clear" w:fill="#D3D3D3"/>
+        </w:rPr>
+        <w:t xml:space="preserve">¶156: </w:t>
+      </w:r>
+      <w:r>
+        <w:rPr>
           <w:rFonts w:ascii="Georgia" w:hAnsi="Georgia" w:eastAsia="Georgia"/>
           <w:b w:val="off"/>
           <w:color w:val="#000000"/>
@@ -20514,6 +21797,15 @@
           <w:sz w:val="29"/>
         </w:rPr>
       </w:pPr>
+      <w:r>
+        <w:rPr>
+          <w:rFonts w:ascii="Calibri" w:hAnsi="Calibri" w:eastAsia="Calibri"/>
+          <w:color w:val="#000000"/>
+          <w:sz w:val="18"/>
+          <w:shd w:val="clear" w:fill="#D3D3D3"/>
+        </w:rPr>
+        <w:t xml:space="preserve">¶157: </w:t>
+      </w:r>
       <w:r>
         <w:rPr>
           <w:rFonts w:ascii="Arial" w:hAnsi="Arial" w:eastAsia="Arial"/>
@@ -20566,6 +21858,13 @@
       </w:pPr>
       <w:r>
         <w:rPr>
+          <w:sz w:val="18"/>
+          <w:shd w:val="clear" w:fill="#D3D3D3"/>
+        </w:rPr>
+        <w:t xml:space="preserve">¶158: </w:t>
+      </w:r>
+      <w:r>
+        <w:rPr>
           <w:rFonts w:ascii="Arial" w:hAnsi="Arial" w:eastAsia="Arial"/>
           <w:i w:val="on"/>
           <w:color w:val="#202122"/>
@@ -20645,6 +21944,15 @@
       </w:pPr>
       <w:r>
         <w:rPr>
+          <w:rFonts w:ascii="Calibri" w:hAnsi="Calibri" w:eastAsia="Calibri"/>
+          <w:color w:val="#000000"/>
+          <w:sz w:val="18"/>
+          <w:shd w:val="clear" w:fill="#D3D3D3"/>
+        </w:rPr>
+        <w:t xml:space="preserve">¶159: </w:t>
+      </w:r>
+      <w:r>
+        <w:rPr>
           <w:rFonts w:ascii="Arial" w:hAnsi="Arial" w:eastAsia="Arial"/>
           <w:color w:val="#202122"/>
         </w:rPr>
@@ -20732,6 +22040,15 @@
       </w:pPr>
       <w:r>
         <w:rPr>
+          <w:rFonts w:ascii="Calibri" w:hAnsi="Calibri" w:eastAsia="Calibri"/>
+          <w:color w:val="#000000"/>
+          <w:sz w:val="18"/>
+          <w:shd w:val="clear" w:fill="#D3D3D3"/>
+        </w:rPr>
+        <w:t xml:space="preserve">¶160: </w:t>
+      </w:r>
+      <w:r>
+        <w:rPr>
           <w:rFonts w:ascii="Arial" w:hAnsi="Arial" w:eastAsia="Arial"/>
           <w:color w:val="#202122"/>
         </w:rPr>
@@ -21012,6 +22329,15 @@
       </w:pPr>
       <w:r>
         <w:rPr>
+          <w:rFonts w:ascii="Calibri" w:hAnsi="Calibri" w:eastAsia="Calibri"/>
+          <w:color w:val="#000000"/>
+          <w:sz w:val="18"/>
+          <w:shd w:val="clear" w:fill="#D3D3D3"/>
+        </w:rPr>
+        <w:t xml:space="preserve">¶161: </w:t>
+      </w:r>
+      <w:r>
+        <w:rPr>
           <w:rFonts w:ascii="Arial" w:hAnsi="Arial" w:eastAsia="Arial"/>
           <w:color w:val="#202122"/>
         </w:rPr>
@@ -21192,6 +22518,15 @@
       </w:pPr>
       <w:r>
         <w:rPr>
+          <w:rFonts w:ascii="Calibri" w:hAnsi="Calibri" w:eastAsia="Calibri"/>
+          <w:color w:val="#000000"/>
+          <w:sz w:val="18"/>
+          <w:shd w:val="clear" w:fill="#D3D3D3"/>
+        </w:rPr>
+        <w:t xml:space="preserve">¶162: </w:t>
+      </w:r>
+      <w:r>
+        <w:rPr>
           <w:rFonts w:ascii="Arial" w:hAnsi="Arial" w:eastAsia="Arial"/>
           <w:color w:val="#202122"/>
         </w:rPr>
@@ -21273,6 +22608,15 @@
       </w:pPr>
       <w:r>
         <w:rPr>
+          <w:rFonts w:ascii="Calibri" w:hAnsi="Calibri" w:eastAsia="Calibri"/>
+          <w:color w:val="#000000"/>
+          <w:sz w:val="18"/>
+          <w:shd w:val="clear" w:fill="#D3D3D3"/>
+        </w:rPr>
+        <w:t xml:space="preserve">¶163: </w:t>
+      </w:r>
+      <w:r>
+        <w:rPr>
           <w:rFonts w:ascii="Arial" w:hAnsi="Arial" w:eastAsia="Arial"/>
           <w:color w:val="#000000"/>
           <w:sz w:val="29"/>
@@ -21307,6 +22651,15 @@
       </w:pPr>
       <w:r>
         <w:rPr>
+          <w:rFonts w:ascii="Calibri" w:hAnsi="Calibri" w:eastAsia="Calibri"/>
+          <w:color w:val="#000000"/>
+          <w:sz w:val="18"/>
+          <w:shd w:val="clear" w:fill="#D3D3D3"/>
+        </w:rPr>
+        <w:t xml:space="preserve">¶164: </w:t>
+      </w:r>
+      <w:r>
+        <w:rPr>
           <w:rFonts w:ascii="Arial" w:hAnsi="Arial" w:eastAsia="Arial"/>
           <w:color w:val="#202122"/>
         </w:rPr>
@@ -21395,6 +22748,15 @@
       </w:pPr>
       <w:r>
         <w:rPr>
+          <w:rFonts w:ascii="Calibri" w:hAnsi="Calibri" w:eastAsia="Calibri"/>
+          <w:color w:val="#000000"/>
+          <w:sz w:val="18"/>
+          <w:shd w:val="clear" w:fill="#D3D3D3"/>
+        </w:rPr>
+        <w:t xml:space="preserve">¶165: </w:t>
+      </w:r>
+      <w:r>
+        <w:rPr>
           <w:rFonts w:ascii="Arial" w:hAnsi="Arial" w:eastAsia="Arial"/>
           <w:color w:val="#000000"/>
           <w:sz w:val="29"/>
@@ -21429,6 +22791,15 @@
       </w:pPr>
       <w:r>
         <w:rPr>
+          <w:rFonts w:ascii="Calibri" w:hAnsi="Calibri" w:eastAsia="Calibri"/>
+          <w:color w:val="#000000"/>
+          <w:sz w:val="18"/>
+          <w:shd w:val="clear" w:fill="#D3D3D3"/>
+        </w:rPr>
+        <w:t xml:space="preserve">¶166: </w:t>
+      </w:r>
+      <w:r>
+        <w:rPr>
           <w:rFonts w:ascii="Arial" w:hAnsi="Arial" w:eastAsia="Arial"/>
           <w:color w:val="#202122"/>
         </w:rPr>
@@ -21694,6 +23065,15 @@
       </w:pPr>
       <w:r>
         <w:rPr>
+          <w:rFonts w:ascii="Calibri" w:hAnsi="Calibri" w:eastAsia="Calibri"/>
+          <w:color w:val="#000000"/>
+          <w:sz w:val="18"/>
+          <w:shd w:val="clear" w:fill="#D3D3D3"/>
+        </w:rPr>
+        <w:t xml:space="preserve">¶167: </w:t>
+      </w:r>
+      <w:r>
+        <w:rPr>
           <w:rFonts w:ascii="Arial" w:hAnsi="Arial" w:eastAsia="Arial"/>
           <w:color w:val="#000000"/>
           <w:sz w:val="29"/>
@@ -21728,6 +23108,15 @@
       </w:pPr>
       <w:r>
         <w:rPr>
+          <w:rFonts w:ascii="Calibri" w:hAnsi="Calibri" w:eastAsia="Calibri"/>
+          <w:color w:val="#000000"/>
+          <w:sz w:val="18"/>
+          <w:shd w:val="clear" w:fill="#D3D3D3"/>
+        </w:rPr>
+        <w:t xml:space="preserve">¶168: </w:t>
+      </w:r>
+      <w:r>
+        <w:rPr>
           <w:rFonts w:ascii="Arial" w:hAnsi="Arial" w:eastAsia="Arial"/>
           <w:color w:val="#202122"/>
         </w:rPr>
@@ -22077,6 +23466,15 @@
       </w:pPr>
       <w:r>
         <w:rPr>
+          <w:rFonts w:ascii="Calibri" w:hAnsi="Calibri" w:eastAsia="Calibri"/>
+          <w:color w:val="#000000"/>
+          <w:sz w:val="18"/>
+          <w:shd w:val="clear" w:fill="#D3D3D3"/>
+        </w:rPr>
+        <w:t xml:space="preserve">¶169: </w:t>
+      </w:r>
+      <w:r>
+        <w:rPr>
           <w:rFonts w:ascii="Arial" w:hAnsi="Arial" w:eastAsia="Arial"/>
           <w:color w:val="#202122"/>
         </w:rPr>
@@ -22262,6 +23660,15 @@
       </w:pPr>
       <w:r>
         <w:rPr>
+          <w:rFonts w:ascii="Calibri" w:hAnsi="Calibri" w:eastAsia="Calibri"/>
+          <w:color w:val="#000000"/>
+          <w:sz w:val="18"/>
+          <w:shd w:val="clear" w:fill="#D3D3D3"/>
+        </w:rPr>
+        <w:t xml:space="preserve">¶170: </w:t>
+      </w:r>
+      <w:r>
+        <w:rPr>
           <w:rFonts w:ascii="Arial" w:hAnsi="Arial" w:eastAsia="Arial"/>
           <w:color w:val="#000000"/>
           <w:sz w:val="29"/>
@@ -22296,6 +23703,15 @@
       </w:pPr>
       <w:r>
         <w:rPr>
+          <w:rFonts w:ascii="Calibri" w:hAnsi="Calibri" w:eastAsia="Calibri"/>
+          <w:color w:val="#000000"/>
+          <w:sz w:val="18"/>
+          <w:shd w:val="clear" w:fill="#D3D3D3"/>
+        </w:rPr>
+        <w:t xml:space="preserve">¶171: </w:t>
+      </w:r>
+      <w:r>
+        <w:rPr>
           <w:rFonts w:ascii="Arial" w:hAnsi="Arial" w:eastAsia="Arial"/>
           <w:color w:val="#202122"/>
         </w:rPr>
@@ -22974,6 +24390,15 @@
           <w:color w:val="#202122"/>
         </w:rPr>
       </w:pPr>
+      <w:r>
+        <w:rPr>
+          <w:rFonts w:ascii="Calibri" w:hAnsi="Calibri" w:eastAsia="Calibri"/>
+          <w:color w:val="#000000"/>
+          <w:sz w:val="18"/>
+          <w:shd w:val="clear" w:fill="#D3D3D3"/>
+        </w:rPr>
+        <w:t xml:space="preserve">¶172: </w:t>
+      </w:r>
       <w:r>
         <w:rPr>
           <w:rFonts w:ascii="Arial" w:hAnsi="Arial" w:eastAsia="Arial"/>
@@ -23017,6 +24442,16 @@
       </w:pPr>
       <w:r>
         <w:rPr>
+          <w:rFonts w:ascii="Calibri" w:hAnsi="Calibri" w:eastAsia="Calibri"/>
+          <w:b w:val="off"/>
+          <w:color w:val="#000000"/>
+          <w:sz w:val="18"/>
+          <w:shd w:val="clear" w:fill="#D3D3D3"/>
+        </w:rPr>
+        <w:t xml:space="preserve">¶173: </w:t>
+      </w:r>
+      <w:r>
+        <w:rPr>
           <w:rFonts w:ascii="Georgia" w:hAnsi="Georgia" w:eastAsia="Georgia"/>
           <w:b w:val="off"/>
           <w:color w:val="#000000"/>
@@ -23029,7 +24464,7 @@
         <w:pStyle w:val="Normal"/>
         <w:numPr>
           <w:ilvl w:val="0"/>
-          <w:numId w:val="4"/>
+          <w:numId w:val="1"/>
         </w:numPr>
         <w:tabs>
           <w:tab w:val="left" w:pos="720"/>
@@ -23073,6 +24508,13 @@
       </w:pPr>
       <w:r>
         <w:rPr>
+          <w:sz w:val="18"/>
+          <w:shd w:val="clear" w:fill="#D3D3D3"/>
+        </w:rPr>
+        <w:t xml:space="preserve">¶174: </w:t>
+      </w:r>
+      <w:r>
+        <w:rPr>
           <w:rFonts w:ascii="Arial" w:hAnsi="Arial" w:eastAsia="Arial"/>
           <w:b w:val="on"/>
           <w:i w:val="on"/>
@@ -23207,7 +24649,7 @@
         <w:pStyle w:val="Normal"/>
         <w:numPr>
           <w:ilvl w:val="0"/>
-          <w:numId w:val="5"/>
+          <w:numId w:val="2"/>
         </w:numPr>
         <w:tabs>
           <w:tab w:val="left" w:pos="1104"/>
@@ -23247,6 +24689,13 @@
       </w:pPr>
       <w:r>
         <w:rPr>
+          <w:sz w:val="18"/>
+          <w:shd w:val="clear" w:fill="#D3D3D3"/>
+        </w:rPr>
+        <w:t xml:space="preserve">¶175: </w:t>
+      </w:r>
+      <w:r>
+        <w:rPr>
           <w:rFonts w:ascii="Arial" w:hAnsi="Arial" w:eastAsia="Arial"/>
           <w:color w:val="#0645AD"/>
           <w:u w:val="single"/>
@@ -23291,7 +24740,7 @@
         <w:pStyle w:val="Normal"/>
         <w:numPr>
           <w:ilvl w:val="0"/>
-          <w:numId w:val="5"/>
+          <w:numId w:val="2"/>
         </w:numPr>
         <w:tabs>
           <w:tab w:val="left" w:pos="1104"/>
@@ -23330,6 +24779,13 @@
       </w:pPr>
       <w:r>
         <w:rPr>
+          <w:sz w:val="18"/>
+          <w:shd w:val="clear" w:fill="#D3D3D3"/>
+        </w:rPr>
+        <w:t xml:space="preserve">¶176: </w:t>
+      </w:r>
+      <w:r>
+        <w:rPr>
           <w:rFonts w:ascii="Arial" w:hAnsi="Arial" w:eastAsia="Arial"/>
           <w:color w:val="#0645AD"/>
           <w:u w:val="single"/>
@@ -23373,7 +24829,7 @@
         <w:pStyle w:val="Normal"/>
         <w:numPr>
           <w:ilvl w:val="0"/>
-          <w:numId w:val="5"/>
+          <w:numId w:val="2"/>
         </w:numPr>
         <w:tabs>
           <w:tab w:val="left" w:pos="1104"/>
@@ -23412,6 +24868,13 @@
       </w:pPr>
       <w:r>
         <w:rPr>
+          <w:sz w:val="18"/>
+          <w:shd w:val="clear" w:fill="#D3D3D3"/>
+        </w:rPr>
+        <w:t xml:space="preserve">¶177: </w:t>
+      </w:r>
+      <w:r>
+        <w:rPr>
           <w:rFonts w:ascii="Arial" w:hAnsi="Arial" w:eastAsia="Arial"/>
           <w:color w:val="#0645AD"/>
           <w:u w:val="single"/>
@@ -23455,7 +24918,7 @@
         <w:pStyle w:val="Normal"/>
         <w:numPr>
           <w:ilvl w:val="0"/>
-          <w:numId w:val="5"/>
+          <w:numId w:val="2"/>
         </w:numPr>
         <w:tabs>
           <w:tab w:val="left" w:pos="1104"/>
@@ -23494,6 +24957,13 @@
       </w:pPr>
       <w:r>
         <w:rPr>
+          <w:sz w:val="18"/>
+          <w:shd w:val="clear" w:fill="#D3D3D3"/>
+        </w:rPr>
+        <w:t xml:space="preserve">¶178: </w:t>
+      </w:r>
+      <w:r>
+        <w:rPr>
           <w:rFonts w:ascii="Arial" w:hAnsi="Arial" w:eastAsia="Arial"/>
           <w:color w:val="#0645AD"/>
           <w:u w:val="single"/>
@@ -23537,7 +25007,7 @@
         <w:pStyle w:val="Normal"/>
         <w:numPr>
           <w:ilvl w:val="0"/>
-          <w:numId w:val="5"/>
+          <w:numId w:val="2"/>
         </w:numPr>
         <w:tabs>
           <w:tab w:val="left" w:pos="1104"/>
@@ -23576,6 +25046,13 @@
       </w:pPr>
       <w:r>
         <w:rPr>
+          <w:sz w:val="18"/>
+          <w:shd w:val="clear" w:fill="#D3D3D3"/>
+        </w:rPr>
+        <w:t xml:space="preserve">¶179: </w:t>
+      </w:r>
+      <w:r>
+        <w:rPr>
           <w:rFonts w:ascii="Arial" w:hAnsi="Arial" w:eastAsia="Arial"/>
           <w:color w:val="#0645AD"/>
           <w:u w:val="single"/>
@@ -23619,7 +25096,7 @@
         <w:pStyle w:val="Normal"/>
         <w:numPr>
           <w:ilvl w:val="0"/>
-          <w:numId w:val="5"/>
+          <w:numId w:val="2"/>
         </w:numPr>
         <w:tabs>
           <w:tab w:val="left" w:pos="1104"/>
@@ -23658,6 +25135,13 @@
       </w:pPr>
       <w:r>
         <w:rPr>
+          <w:sz w:val="18"/>
+          <w:shd w:val="clear" w:fill="#D3D3D3"/>
+        </w:rPr>
+        <w:t xml:space="preserve">¶180: </w:t>
+      </w:r>
+      <w:r>
+        <w:rPr>
           <w:rFonts w:ascii="Arial" w:hAnsi="Arial" w:eastAsia="Arial"/>
           <w:color w:val="#0645AD"/>
           <w:u w:val="single"/>
@@ -23701,7 +25185,7 @@
         <w:pStyle w:val="Normal"/>
         <w:numPr>
           <w:ilvl w:val="0"/>
-          <w:numId w:val="5"/>
+          <w:numId w:val="2"/>
         </w:numPr>
         <w:tabs>
           <w:tab w:val="left" w:pos="1104"/>
@@ -23740,6 +25224,13 @@
       </w:pPr>
       <w:r>
         <w:rPr>
+          <w:sz w:val="18"/>
+          <w:shd w:val="clear" w:fill="#D3D3D3"/>
+        </w:rPr>
+        <w:t xml:space="preserve">¶181: </w:t>
+      </w:r>
+      <w:r>
+        <w:rPr>
           <w:rFonts w:ascii="Arial" w:hAnsi="Arial" w:eastAsia="Arial"/>
           <w:color w:val="#0645AD"/>
           <w:u w:val="single"/>
@@ -23783,7 +25274,7 @@
         <w:pStyle w:val="Normal"/>
         <w:numPr>
           <w:ilvl w:val="0"/>
-          <w:numId w:val="5"/>
+          <w:numId w:val="2"/>
         </w:numPr>
         <w:tabs>
           <w:tab w:val="left" w:pos="1104"/>
@@ -23822,6 +25313,13 @@
       </w:pPr>
       <w:r>
         <w:rPr>
+          <w:sz w:val="18"/>
+          <w:shd w:val="clear" w:fill="#D3D3D3"/>
+        </w:rPr>
+        <w:t xml:space="preserve">¶182: </w:t>
+      </w:r>
+      <w:r>
+        <w:rPr>
           <w:rFonts w:ascii="Arial" w:hAnsi="Arial" w:eastAsia="Arial"/>
           <w:color w:val="#0645AD"/>
           <w:u w:val="single"/>
@@ -23865,7 +25363,7 @@
         <w:pStyle w:val="Normal"/>
         <w:numPr>
           <w:ilvl w:val="0"/>
-          <w:numId w:val="5"/>
+          <w:numId w:val="2"/>
         </w:numPr>
         <w:tabs>
           <w:tab w:val="left" w:pos="1104"/>
@@ -23904,6 +25402,13 @@
       </w:pPr>
       <w:r>
         <w:rPr>
+          <w:sz w:val="18"/>
+          <w:shd w:val="clear" w:fill="#D3D3D3"/>
+        </w:rPr>
+        <w:t xml:space="preserve">¶183: </w:t>
+      </w:r>
+      <w:r>
+        <w:rPr>
           <w:rFonts w:ascii="Arial" w:hAnsi="Arial" w:eastAsia="Arial"/>
           <w:color w:val="#0645AD"/>
           <w:u w:val="single"/>
@@ -23947,7 +25452,7 @@
         <w:pStyle w:val="Normal"/>
         <w:numPr>
           <w:ilvl w:val="0"/>
-          <w:numId w:val="5"/>
+          <w:numId w:val="2"/>
         </w:numPr>
         <w:tabs>
           <w:tab w:val="left" w:pos="1104"/>
@@ -23986,6 +25491,13 @@
       </w:pPr>
       <w:r>
         <w:rPr>
+          <w:sz w:val="18"/>
+          <w:shd w:val="clear" w:fill="#D3D3D3"/>
+        </w:rPr>
+        <w:t xml:space="preserve">¶184: </w:t>
+      </w:r>
+      <w:r>
+        <w:rPr>
           <w:rFonts w:ascii="Arial" w:hAnsi="Arial" w:eastAsia="Arial"/>
           <w:color w:val="#0645AD"/>
           <w:u w:val="single"/>
@@ -24059,6 +25571,16 @@
       </w:pPr>
       <w:r>
         <w:rPr>
+          <w:rFonts w:ascii="Calibri" w:hAnsi="Calibri" w:eastAsia="Calibri"/>
+          <w:b w:val="off"/>
+          <w:color w:val="#000000"/>
+          <w:sz w:val="18"/>
+          <w:shd w:val="clear" w:fill="#D3D3D3"/>
+        </w:rPr>
+        <w:t xml:space="preserve">¶185: </w:t>
+      </w:r>
+      <w:r>
+        <w:rPr>
           <w:rFonts w:ascii="Georgia" w:hAnsi="Georgia" w:eastAsia="Georgia"/>
           <w:b w:val="off"/>
           <w:color w:val="#000000"/>
@@ -24071,7 +25593,7 @@
         <w:pStyle w:val="Normal"/>
         <w:numPr>
           <w:ilvl w:val="1"/>
-          <w:numId w:val="6"/>
+          <w:numId w:val="3"/>
         </w:numPr>
         <w:tabs>
           <w:tab w:val="left" w:pos="1488"/>
@@ -24111,6 +25633,13 @@
       </w:pPr>
       <w:r>
         <w:rPr>
+          <w:sz w:val="18"/>
+          <w:shd w:val="clear" w:fill="#D3D3D3"/>
+        </w:rPr>
+        <w:t xml:space="preserve">¶186: </w:t>
+      </w:r>
+      <w:r>
+        <w:rPr>
           <w:rFonts w:ascii="Arial" w:hAnsi="Arial" w:eastAsia="Arial"/>
           <w:b w:val="on"/>
           <w:color w:val="#0645AD"/>
@@ -24274,7 +25803,7 @@
         <w:pStyle w:val="Normal"/>
         <w:numPr>
           <w:ilvl w:val="1"/>
-          <w:numId w:val="6"/>
+          <w:numId w:val="3"/>
         </w:numPr>
         <w:tabs>
           <w:tab w:val="left" w:pos="1488"/>
@@ -24314,6 +25843,13 @@
       </w:pPr>
       <w:r>
         <w:rPr>
+          <w:sz w:val="18"/>
+          <w:shd w:val="clear" w:fill="#D3D3D3"/>
+        </w:rPr>
+        <w:t xml:space="preserve">¶187: </w:t>
+      </w:r>
+      <w:r>
+        <w:rPr>
           <w:rFonts w:ascii="Arial" w:hAnsi="Arial" w:eastAsia="Arial"/>
           <w:b w:val="on"/>
           <w:color w:val="#0645AD"/>
@@ -24468,7 +26004,7 @@
         <w:pStyle w:val="Normal"/>
         <w:numPr>
           <w:ilvl w:val="1"/>
-          <w:numId w:val="6"/>
+          <w:numId w:val="3"/>
         </w:numPr>
         <w:tabs>
           <w:tab w:val="left" w:pos="1488"/>
@@ -24508,6 +26044,13 @@
       </w:pPr>
       <w:r>
         <w:rPr>
+          <w:sz w:val="18"/>
+          <w:shd w:val="clear" w:fill="#D3D3D3"/>
+        </w:rPr>
+        <w:t xml:space="preserve">¶188: </w:t>
+      </w:r>
+      <w:r>
+        <w:rPr>
           <w:rFonts w:ascii="Arial" w:hAnsi="Arial" w:eastAsia="Arial"/>
           <w:b w:val="on"/>
           <w:color w:val="#0645AD"/>
@@ -24671,7 +26214,7 @@
         <w:pStyle w:val="Normal"/>
         <w:numPr>
           <w:ilvl w:val="1"/>
-          <w:numId w:val="6"/>
+          <w:numId w:val="3"/>
         </w:numPr>
         <w:tabs>
           <w:tab w:val="left" w:pos="1488"/>
@@ -24711,6 +26254,13 @@
       </w:pPr>
       <w:r>
         <w:rPr>
+          <w:sz w:val="18"/>
+          <w:shd w:val="clear" w:fill="#D3D3D3"/>
+        </w:rPr>
+        <w:t xml:space="preserve">¶189: </w:t>
+      </w:r>
+      <w:r>
+        <w:rPr>
           <w:rFonts w:ascii="Arial" w:hAnsi="Arial" w:eastAsia="Arial"/>
           <w:b w:val="on"/>
           <w:color w:val="#0645AD"/>
@@ -24829,7 +26379,7 @@
         <w:pStyle w:val="Normal"/>
         <w:numPr>
           <w:ilvl w:val="1"/>
-          <w:numId w:val="6"/>
+          <w:numId w:val="3"/>
         </w:numPr>
         <w:tabs>
           <w:tab w:val="left" w:pos="1488"/>
@@ -24869,6 +26419,13 @@
       </w:pPr>
       <w:r>
         <w:rPr>
+          <w:sz w:val="18"/>
+          <w:shd w:val="clear" w:fill="#D3D3D3"/>
+        </w:rPr>
+        <w:t xml:space="preserve">¶190: </w:t>
+      </w:r>
+      <w:r>
+        <w:rPr>
           <w:rFonts w:ascii="Arial" w:hAnsi="Arial" w:eastAsia="Arial"/>
           <w:b w:val="on"/>
           <w:color w:val="#0645AD"/>
@@ -25045,7 +26602,7 @@
         <w:pStyle w:val="Normal"/>
         <w:numPr>
           <w:ilvl w:val="1"/>
-          <w:numId w:val="6"/>
+          <w:numId w:val="3"/>
         </w:numPr>
         <w:tabs>
           <w:tab w:val="left" w:pos="1488"/>
@@ -25085,6 +26642,13 @@
       </w:pPr>
       <w:r>
         <w:rPr>
+          <w:sz w:val="18"/>
+          <w:shd w:val="clear" w:fill="#D3D3D3"/>
+        </w:rPr>
+        <w:t xml:space="preserve">¶191: </w:t>
+      </w:r>
+      <w:r>
+        <w:rPr>
           <w:rFonts w:ascii="Arial" w:hAnsi="Arial" w:eastAsia="Arial"/>
           <w:b w:val="on"/>
           <w:color w:val="#0645AD"/>
@@ -25328,7 +26892,7 @@
         <w:pStyle w:val="Normal"/>
         <w:numPr>
           <w:ilvl w:val="1"/>
-          <w:numId w:val="6"/>
+          <w:numId w:val="3"/>
         </w:numPr>
         <w:tabs>
           <w:tab w:val="left" w:pos="1488"/>
@@ -25368,6 +26932,13 @@
       </w:pPr>
       <w:r>
         <w:rPr>
+          <w:sz w:val="18"/>
+          <w:shd w:val="clear" w:fill="#D3D3D3"/>
+        </w:rPr>
+        <w:t xml:space="preserve">¶192: </w:t>
+      </w:r>
+      <w:r>
+        <w:rPr>
           <w:rFonts w:ascii="Arial" w:hAnsi="Arial" w:eastAsia="Arial"/>
           <w:b w:val="on"/>
           <w:color w:val="#0645AD"/>
@@ -25571,7 +27142,7 @@
         <w:pStyle w:val="Normal"/>
         <w:numPr>
           <w:ilvl w:val="1"/>
-          <w:numId w:val="6"/>
+          <w:numId w:val="3"/>
         </w:numPr>
         <w:tabs>
           <w:tab w:val="left" w:pos="1488"/>
@@ -25611,6 +27182,13 @@
       </w:pPr>
       <w:r>
         <w:rPr>
+          <w:sz w:val="18"/>
+          <w:shd w:val="clear" w:fill="#D3D3D3"/>
+        </w:rPr>
+        <w:t xml:space="preserve">¶193: </w:t>
+      </w:r>
+      <w:r>
+        <w:rPr>
           <w:rFonts w:ascii="Arial" w:hAnsi="Arial" w:eastAsia="Arial"/>
           <w:b w:val="on"/>
           <w:color w:val="#0645AD"/>
@@ -25729,7 +27307,7 @@
         <w:pStyle w:val="Normal"/>
         <w:numPr>
           <w:ilvl w:val="1"/>
-          <w:numId w:val="6"/>
+          <w:numId w:val="3"/>
         </w:numPr>
         <w:tabs>
           <w:tab w:val="left" w:pos="1488"/>
@@ -25769,6 +27347,13 @@
       </w:pPr>
       <w:r>
         <w:rPr>
+          <w:sz w:val="18"/>
+          <w:shd w:val="clear" w:fill="#D3D3D3"/>
+        </w:rPr>
+        <w:t xml:space="preserve">¶194: </w:t>
+      </w:r>
+      <w:r>
+        <w:rPr>
           <w:rFonts w:ascii="Arial" w:hAnsi="Arial" w:eastAsia="Arial"/>
           <w:b w:val="on"/>
           <w:color w:val="#0645AD"/>
@@ -25896,7 +27481,7 @@
         <w:pStyle w:val="Normal"/>
         <w:numPr>
           <w:ilvl w:val="1"/>
-          <w:numId w:val="6"/>
+          <w:numId w:val="3"/>
         </w:numPr>
         <w:tabs>
           <w:tab w:val="left" w:pos="1488"/>
@@ -25936,6 +27521,13 @@
       </w:pPr>
       <w:r>
         <w:rPr>
+          <w:sz w:val="18"/>
+          <w:shd w:val="clear" w:fill="#D3D3D3"/>
+        </w:rPr>
+        <w:t xml:space="preserve">¶195: </w:t>
+      </w:r>
+      <w:r>
+        <w:rPr>
           <w:rFonts w:ascii="Arial" w:hAnsi="Arial" w:eastAsia="Arial"/>
           <w:b w:val="on"/>
           <w:color w:val="#0645AD"/>
@@ -26054,7 +27646,7 @@
         <w:pStyle w:val="Normal"/>
         <w:numPr>
           <w:ilvl w:val="1"/>
-          <w:numId w:val="6"/>
+          <w:numId w:val="3"/>
         </w:numPr>
         <w:tabs>
           <w:tab w:val="left" w:pos="1488"/>
@@ -26094,6 +27686,13 @@
       </w:pPr>
       <w:r>
         <w:rPr>
+          <w:sz w:val="18"/>
+          <w:shd w:val="clear" w:fill="#D3D3D3"/>
+        </w:rPr>
+        <w:t xml:space="preserve">¶196: </w:t>
+      </w:r>
+      <w:r>
+        <w:rPr>
           <w:rFonts w:ascii="Arial" w:hAnsi="Arial" w:eastAsia="Arial"/>
           <w:b w:val="on"/>
           <w:color w:val="#0645AD"/>
@@ -26212,7 +27811,7 @@
         <w:pStyle w:val="Normal"/>
         <w:numPr>
           <w:ilvl w:val="1"/>
-          <w:numId w:val="6"/>
+          <w:numId w:val="3"/>
         </w:numPr>
         <w:tabs>
           <w:tab w:val="left" w:pos="1488"/>
@@ -26252,6 +27851,13 @@
       </w:pPr>
       <w:r>
         <w:rPr>
+          <w:sz w:val="18"/>
+          <w:shd w:val="clear" w:fill="#D3D3D3"/>
+        </w:rPr>
+        <w:t xml:space="preserve">¶197: </w:t>
+      </w:r>
+      <w:r>
+        <w:rPr>
           <w:rFonts w:ascii="Arial" w:hAnsi="Arial" w:eastAsia="Arial"/>
           <w:b w:val="on"/>
           <w:color w:val="#0645AD"/>
@@ -26464,7 +28070,7 @@
         <w:pStyle w:val="Normal"/>
         <w:numPr>
           <w:ilvl w:val="1"/>
-          <w:numId w:val="6"/>
+          <w:numId w:val="3"/>
         </w:numPr>
         <w:tabs>
           <w:tab w:val="left" w:pos="1488"/>
@@ -26504,6 +28110,13 @@
       </w:pPr>
       <w:r>
         <w:rPr>
+          <w:sz w:val="18"/>
+          <w:shd w:val="clear" w:fill="#D3D3D3"/>
+        </w:rPr>
+        <w:t xml:space="preserve">¶198: </w:t>
+      </w:r>
+      <w:r>
+        <w:rPr>
           <w:rFonts w:ascii="Arial" w:hAnsi="Arial" w:eastAsia="Arial"/>
           <w:b w:val="on"/>
           <w:color w:val="#0645AD"/>
@@ -26658,7 +28271,7 @@
         <w:pStyle w:val="Normal"/>
         <w:numPr>
           <w:ilvl w:val="1"/>
-          <w:numId w:val="6"/>
+          <w:numId w:val="3"/>
         </w:numPr>
         <w:tabs>
           <w:tab w:val="left" w:pos="1488"/>
@@ -26698,6 +28311,13 @@
       </w:pPr>
       <w:r>
         <w:rPr>
+          <w:sz w:val="18"/>
+          <w:shd w:val="clear" w:fill="#D3D3D3"/>
+        </w:rPr>
+        <w:t xml:space="preserve">¶199: </w:t>
+      </w:r>
+      <w:r>
+        <w:rPr>
           <w:rFonts w:ascii="Arial" w:hAnsi="Arial" w:eastAsia="Arial"/>
           <w:b w:val="on"/>
           <w:color w:val="#0645AD"/>
@@ -26861,7 +28481,7 @@
         <w:pStyle w:val="Normal"/>
         <w:numPr>
           <w:ilvl w:val="1"/>
-          <w:numId w:val="6"/>
+          <w:numId w:val="3"/>
         </w:numPr>
         <w:tabs>
           <w:tab w:val="left" w:pos="1488"/>
@@ -26901,6 +28521,13 @@
       </w:pPr>
       <w:r>
         <w:rPr>
+          <w:sz w:val="18"/>
+          <w:shd w:val="clear" w:fill="#D3D3D3"/>
+        </w:rPr>
+        <w:t xml:space="preserve">¶200: </w:t>
+      </w:r>
+      <w:r>
+        <w:rPr>
           <w:rFonts w:ascii="Arial" w:hAnsi="Arial" w:eastAsia="Arial"/>
           <w:b w:val="on"/>
           <w:color w:val="#0645AD"/>
@@ -27122,7 +28749,7 @@
         <w:pStyle w:val="Normal"/>
         <w:numPr>
           <w:ilvl w:val="1"/>
-          <w:numId w:val="6"/>
+          <w:numId w:val="3"/>
         </w:numPr>
         <w:tabs>
           <w:tab w:val="left" w:pos="1488"/>
@@ -27162,6 +28789,13 @@
       </w:pPr>
       <w:r>
         <w:rPr>
+          <w:sz w:val="18"/>
+          <w:shd w:val="clear" w:fill="#D3D3D3"/>
+        </w:rPr>
+        <w:t xml:space="preserve">¶201: </w:t>
+      </w:r>
+      <w:r>
+        <w:rPr>
           <w:rFonts w:ascii="Arial" w:hAnsi="Arial" w:eastAsia="Arial"/>
           <w:b w:val="on"/>
           <w:color w:val="#0645AD"/>
@@ -27441,7 +29075,7 @@
         <w:pStyle w:val="Normal"/>
         <w:numPr>
           <w:ilvl w:val="1"/>
-          <w:numId w:val="6"/>
+          <w:numId w:val="3"/>
         </w:numPr>
         <w:tabs>
           <w:tab w:val="left" w:pos="1488"/>
@@ -27481,6 +29115,13 @@
       </w:pPr>
       <w:r>
         <w:rPr>
+          <w:sz w:val="18"/>
+          <w:shd w:val="clear" w:fill="#D3D3D3"/>
+        </w:rPr>
+        <w:t xml:space="preserve">¶202: </w:t>
+      </w:r>
+      <w:r>
+        <w:rPr>
           <w:rFonts w:ascii="Arial" w:hAnsi="Arial" w:eastAsia="Arial"/>
           <w:b w:val="on"/>
           <w:color w:val="#0645AD"/>
@@ -27644,7 +29285,7 @@
         <w:pStyle w:val="Normal"/>
         <w:numPr>
           <w:ilvl w:val="1"/>
-          <w:numId w:val="6"/>
+          <w:numId w:val="3"/>
         </w:numPr>
         <w:tabs>
           <w:tab w:val="left" w:pos="1488"/>
@@ -27684,6 +29325,13 @@
       </w:pPr>
       <w:r>
         <w:rPr>
+          <w:sz w:val="18"/>
+          <w:shd w:val="clear" w:fill="#D3D3D3"/>
+        </w:rPr>
+        <w:t xml:space="preserve">¶203: </w:t>
+      </w:r>
+      <w:r>
+        <w:rPr>
           <w:rFonts w:ascii="Arial" w:hAnsi="Arial" w:eastAsia="Arial"/>
           <w:b w:val="on"/>
           <w:color w:val="#0645AD"/>
@@ -27847,7 +29495,7 @@
         <w:pStyle w:val="Normal"/>
         <w:numPr>
           <w:ilvl w:val="1"/>
-          <w:numId w:val="6"/>
+          <w:numId w:val="3"/>
         </w:numPr>
         <w:tabs>
           <w:tab w:val="left" w:pos="1488"/>
@@ -27887,6 +29535,13 @@
       </w:pPr>
       <w:r>
         <w:rPr>
+          <w:sz w:val="18"/>
+          <w:shd w:val="clear" w:fill="#D3D3D3"/>
+        </w:rPr>
+        <w:t xml:space="preserve">¶204: </w:t>
+      </w:r>
+      <w:r>
+        <w:rPr>
           <w:rFonts w:ascii="Arial" w:hAnsi="Arial" w:eastAsia="Arial"/>
           <w:b w:val="on"/>
           <w:color w:val="#0645AD"/>
@@ -28099,7 +29754,7 @@
         <w:pStyle w:val="Normal"/>
         <w:numPr>
           <w:ilvl w:val="1"/>
-          <w:numId w:val="6"/>
+          <w:numId w:val="3"/>
         </w:numPr>
         <w:tabs>
           <w:tab w:val="left" w:pos="1488"/>
@@ -28139,6 +29794,13 @@
       </w:pPr>
       <w:r>
         <w:rPr>
+          <w:sz w:val="18"/>
+          <w:shd w:val="clear" w:fill="#D3D3D3"/>
+        </w:rPr>
+        <w:t xml:space="preserve">¶205: </w:t>
+      </w:r>
+      <w:r>
+        <w:rPr>
           <w:rFonts w:ascii="Arial" w:hAnsi="Arial" w:eastAsia="Arial"/>
           <w:b w:val="on"/>
           <w:color w:val="#0645AD"/>
@@ -28302,7 +29964,7 @@
         <w:pStyle w:val="Normal"/>
         <w:numPr>
           <w:ilvl w:val="1"/>
-          <w:numId w:val="6"/>
+          <w:numId w:val="3"/>
         </w:numPr>
         <w:tabs>
           <w:tab w:val="left" w:pos="1488"/>
@@ -28342,6 +30004,13 @@
       </w:pPr>
       <w:r>
         <w:rPr>
+          <w:sz w:val="18"/>
+          <w:shd w:val="clear" w:fill="#D3D3D3"/>
+        </w:rPr>
+        <w:t xml:space="preserve">¶206: </w:t>
+      </w:r>
+      <w:r>
+        <w:rPr>
           <w:rFonts w:ascii="Arial" w:hAnsi="Arial" w:eastAsia="Arial"/>
           <w:b w:val="on"/>
           <w:color w:val="#0645AD"/>
@@ -28496,7 +30165,7 @@
         <w:pStyle w:val="Normal"/>
         <w:numPr>
           <w:ilvl w:val="1"/>
-          <w:numId w:val="6"/>
+          <w:numId w:val="3"/>
         </w:numPr>
         <w:tabs>
           <w:tab w:val="left" w:pos="1488"/>
@@ -28536,6 +30205,13 @@
       </w:pPr>
       <w:r>
         <w:rPr>
+          <w:sz w:val="18"/>
+          <w:shd w:val="clear" w:fill="#D3D3D3"/>
+        </w:rPr>
+        <w:t xml:space="preserve">¶207: </w:t>
+      </w:r>
+      <w:r>
+        <w:rPr>
           <w:rFonts w:ascii="Arial" w:hAnsi="Arial" w:eastAsia="Arial"/>
           <w:b w:val="on"/>
           <w:color w:val="#0645AD"/>
@@ -28749,7 +30425,7 @@
         <w:pStyle w:val="Normal"/>
         <w:numPr>
           <w:ilvl w:val="1"/>
-          <w:numId w:val="7"/>
+          <w:numId w:val="3"/>
         </w:numPr>
         <w:tabs>
           <w:tab w:val="left" w:pos="1488"/>
@@ -28789,6 +30465,13 @@
       </w:pPr>
       <w:r>
         <w:rPr>
+          <w:sz w:val="18"/>
+          <w:shd w:val="clear" w:fill="#D3D3D3"/>
+        </w:rPr>
+        <w:t xml:space="preserve">¶208: </w:t>
+      </w:r>
+      <w:r>
+        <w:rPr>
           <w:rFonts w:ascii="Arial" w:hAnsi="Arial" w:eastAsia="Arial"/>
           <w:color w:val="#202122"/>
           <w:sz w:val="19"/>
@@ -29141,7 +30824,7 @@
         <w:pStyle w:val="Normal"/>
         <w:numPr>
           <w:ilvl w:val="1"/>
-          <w:numId w:val="6"/>
+          <w:numId w:val="3"/>
         </w:numPr>
         <w:tabs>
           <w:tab w:val="left" w:pos="1488"/>
@@ -29181,6 +30864,13 @@
       </w:pPr>
       <w:r>
         <w:rPr>
+          <w:sz w:val="18"/>
+          <w:shd w:val="clear" w:fill="#D3D3D3"/>
+        </w:rPr>
+        <w:t xml:space="preserve">¶209: </w:t>
+      </w:r>
+      <w:r>
+        <w:rPr>
           <w:rFonts w:ascii="Arial" w:hAnsi="Arial" w:eastAsia="Arial"/>
           <w:b w:val="on"/>
           <w:color w:val="#0645AD"/>
@@ -29344,7 +31034,7 @@
         <w:pStyle w:val="Normal"/>
         <w:numPr>
           <w:ilvl w:val="1"/>
-          <w:numId w:val="6"/>
+          <w:numId w:val="3"/>
         </w:numPr>
         <w:tabs>
           <w:tab w:val="left" w:pos="1488"/>
@@ -29384,6 +31074,13 @@
       </w:pPr>
       <w:r>
         <w:rPr>
+          <w:sz w:val="18"/>
+          <w:shd w:val="clear" w:fill="#D3D3D3"/>
+        </w:rPr>
+        <w:t xml:space="preserve">¶210: </w:t>
+      </w:r>
+      <w:r>
+        <w:rPr>
           <w:rFonts w:ascii="Arial" w:hAnsi="Arial" w:eastAsia="Arial"/>
           <w:b w:val="on"/>
           <w:color w:val="#0645AD"/>
@@ -29502,7 +31199,7 @@
         <w:pStyle w:val="Normal"/>
         <w:numPr>
           <w:ilvl w:val="1"/>
-          <w:numId w:val="6"/>
+          <w:numId w:val="3"/>
         </w:numPr>
         <w:tabs>
           <w:tab w:val="left" w:pos="1488"/>
@@ -29542,6 +31239,13 @@
       </w:pPr>
       <w:r>
         <w:rPr>
+          <w:sz w:val="18"/>
+          <w:shd w:val="clear" w:fill="#D3D3D3"/>
+        </w:rPr>
+        <w:t xml:space="preserve">¶211: </w:t>
+      </w:r>
+      <w:r>
+        <w:rPr>
           <w:rFonts w:ascii="Arial" w:hAnsi="Arial" w:eastAsia="Arial"/>
           <w:b w:val="on"/>
           <w:color w:val="#0645AD"/>
@@ -29698,7 +31402,7 @@
         <w:pStyle w:val="Normal"/>
         <w:numPr>
           <w:ilvl w:val="1"/>
-          <w:numId w:val="6"/>
+          <w:numId w:val="3"/>
         </w:numPr>
         <w:tabs>
           <w:tab w:val="left" w:pos="1488"/>
@@ -29738,6 +31442,13 @@
       </w:pPr>
       <w:r>
         <w:rPr>
+          <w:sz w:val="18"/>
+          <w:shd w:val="clear" w:fill="#D3D3D3"/>
+        </w:rPr>
+        <w:t xml:space="preserve">¶212: </w:t>
+      </w:r>
+      <w:r>
+        <w:rPr>
           <w:rFonts w:ascii="Arial" w:hAnsi="Arial" w:eastAsia="Arial"/>
           <w:b w:val="on"/>
           <w:color w:val="#0645AD"/>
@@ -29901,7 +31612,7 @@
         <w:pStyle w:val="Normal"/>
         <w:numPr>
           <w:ilvl w:val="1"/>
-          <w:numId w:val="6"/>
+          <w:numId w:val="3"/>
         </w:numPr>
         <w:tabs>
           <w:tab w:val="left" w:pos="1488"/>
@@ -29941,6 +31652,13 @@
       </w:pPr>
       <w:r>
         <w:rPr>
+          <w:sz w:val="18"/>
+          <w:shd w:val="clear" w:fill="#D3D3D3"/>
+        </w:rPr>
+        <w:t xml:space="preserve">¶213: </w:t>
+      </w:r>
+      <w:r>
+        <w:rPr>
           <w:rFonts w:ascii="Arial" w:hAnsi="Arial" w:eastAsia="Arial"/>
           <w:b w:val="on"/>
           <w:color w:val="#0645AD"/>
@@ -30104,7 +31822,7 @@
         <w:pStyle w:val="Normal"/>
         <w:numPr>
           <w:ilvl w:val="1"/>
-          <w:numId w:val="6"/>
+          <w:numId w:val="3"/>
         </w:numPr>
         <w:tabs>
           <w:tab w:val="left" w:pos="1488"/>
@@ -30144,6 +31862,13 @@
       </w:pPr>
       <w:r>
         <w:rPr>
+          <w:sz w:val="18"/>
+          <w:shd w:val="clear" w:fill="#D3D3D3"/>
+        </w:rPr>
+        <w:t xml:space="preserve">¶214: </w:t>
+      </w:r>
+      <w:r>
+        <w:rPr>
           <w:rFonts w:ascii="Arial" w:hAnsi="Arial" w:eastAsia="Arial"/>
           <w:b w:val="on"/>
           <w:color w:val="#0645AD"/>
@@ -30273,7 +31998,7 @@
         <w:pStyle w:val="Normal"/>
         <w:numPr>
           <w:ilvl w:val="1"/>
-          <w:numId w:val="7"/>
+          <w:numId w:val="3"/>
         </w:numPr>
         <w:tabs>
           <w:tab w:val="left" w:pos="1488"/>
@@ -30313,6 +32038,13 @@
       </w:pPr>
       <w:r>
         <w:rPr>
+          <w:sz w:val="18"/>
+          <w:shd w:val="clear" w:fill="#D3D3D3"/>
+        </w:rPr>
+        <w:t xml:space="preserve">¶215: </w:t>
+      </w:r>
+      <w:r>
+        <w:rPr>
           <w:rFonts w:ascii="Arial" w:hAnsi="Arial" w:eastAsia="Arial"/>
           <w:color w:val="#202122"/>
           <w:sz w:val="19"/>
@@ -30669,7 +32401,7 @@
         <w:pStyle w:val="Normal"/>
         <w:numPr>
           <w:ilvl w:val="1"/>
-          <w:numId w:val="6"/>
+          <w:numId w:val="3"/>
         </w:numPr>
         <w:tabs>
           <w:tab w:val="left" w:pos="1488"/>
@@ -30709,6 +32441,13 @@
       </w:pPr>
       <w:r>
         <w:rPr>
+          <w:sz w:val="18"/>
+          <w:shd w:val="clear" w:fill="#D3D3D3"/>
+        </w:rPr>
+        <w:t xml:space="preserve">¶216: </w:t>
+      </w:r>
+      <w:r>
+        <w:rPr>
           <w:rFonts w:ascii="Arial" w:hAnsi="Arial" w:eastAsia="Arial"/>
           <w:b w:val="on"/>
           <w:color w:val="#0645AD"/>
@@ -30827,7 +32566,7 @@
         <w:pStyle w:val="Normal"/>
         <w:numPr>
           <w:ilvl w:val="1"/>
-          <w:numId w:val="6"/>
+          <w:numId w:val="3"/>
         </w:numPr>
         <w:tabs>
           <w:tab w:val="left" w:pos="1488"/>
@@ -30867,6 +32606,13 @@
       </w:pPr>
       <w:r>
         <w:rPr>
+          <w:sz w:val="18"/>
+          <w:shd w:val="clear" w:fill="#D3D3D3"/>
+        </w:rPr>
+        <w:t xml:space="preserve">¶217: </w:t>
+      </w:r>
+      <w:r>
+        <w:rPr>
           <w:rFonts w:ascii="Arial" w:hAnsi="Arial" w:eastAsia="Arial"/>
           <w:b w:val="on"/>
           <w:color w:val="#0645AD"/>
@@ -31030,7 +32776,7 @@
         <w:pStyle w:val="Normal"/>
         <w:numPr>
           <w:ilvl w:val="1"/>
-          <w:numId w:val="6"/>
+          <w:numId w:val="3"/>
         </w:numPr>
         <w:tabs>
           <w:tab w:val="left" w:pos="1488"/>
@@ -31070,6 +32816,13 @@
       </w:pPr>
       <w:r>
         <w:rPr>
+          <w:sz w:val="18"/>
+          <w:shd w:val="clear" w:fill="#D3D3D3"/>
+        </w:rPr>
+        <w:t xml:space="preserve">¶218: </w:t>
+      </w:r>
+      <w:r>
+        <w:rPr>
           <w:rFonts w:ascii="Arial" w:hAnsi="Arial" w:eastAsia="Arial"/>
           <w:b w:val="on"/>
           <w:color w:val="#0645AD"/>
@@ -31233,7 +32986,7 @@
         <w:pStyle w:val="Normal"/>
         <w:numPr>
           <w:ilvl w:val="1"/>
-          <w:numId w:val="6"/>
+          <w:numId w:val="3"/>
         </w:numPr>
         <w:tabs>
           <w:tab w:val="left" w:pos="1488"/>
@@ -31273,6 +33026,13 @@
       </w:pPr>
       <w:r>
         <w:rPr>
+          <w:sz w:val="18"/>
+          <w:shd w:val="clear" w:fill="#D3D3D3"/>
+        </w:rPr>
+        <w:t xml:space="preserve">¶219: </w:t>
+      </w:r>
+      <w:r>
+        <w:rPr>
           <w:rFonts w:ascii="Arial" w:hAnsi="Arial" w:eastAsia="Arial"/>
           <w:b w:val="on"/>
           <w:color w:val="#0645AD"/>
@@ -31427,7 +33187,7 @@
         <w:pStyle w:val="Normal"/>
         <w:numPr>
           <w:ilvl w:val="1"/>
-          <w:numId w:val="6"/>
+          <w:numId w:val="3"/>
         </w:numPr>
         <w:tabs>
           <w:tab w:val="left" w:pos="1488"/>
@@ -31467,6 +33227,13 @@
       </w:pPr>
       <w:r>
         <w:rPr>
+          <w:sz w:val="18"/>
+          <w:shd w:val="clear" w:fill="#D3D3D3"/>
+        </w:rPr>
+        <w:t xml:space="preserve">¶220: </w:t>
+      </w:r>
+      <w:r>
+        <w:rPr>
           <w:rFonts w:ascii="Arial" w:hAnsi="Arial" w:eastAsia="Arial"/>
           <w:b w:val="on"/>
           <w:color w:val="#0645AD"/>
@@ -31630,7 +33397,7 @@
         <w:pStyle w:val="Normal"/>
         <w:numPr>
           <w:ilvl w:val="1"/>
-          <w:numId w:val="6"/>
+          <w:numId w:val="3"/>
         </w:numPr>
         <w:tabs>
           <w:tab w:val="left" w:pos="1488"/>
@@ -31670,6 +33437,13 @@
       </w:pPr>
       <w:r>
         <w:rPr>
+          <w:sz w:val="18"/>
+          <w:shd w:val="clear" w:fill="#D3D3D3"/>
+        </w:rPr>
+        <w:t xml:space="preserve">¶221: </w:t>
+      </w:r>
+      <w:r>
+        <w:rPr>
           <w:rFonts w:ascii="Arial" w:hAnsi="Arial" w:eastAsia="Arial"/>
           <w:b w:val="on"/>
           <w:color w:val="#0645AD"/>
@@ -31873,7 +33647,7 @@
         <w:pStyle w:val="Normal"/>
         <w:numPr>
           <w:ilvl w:val="1"/>
-          <w:numId w:val="7"/>
+          <w:numId w:val="3"/>
         </w:numPr>
         <w:tabs>
           <w:tab w:val="left" w:pos="1488"/>
@@ -31913,6 +33687,13 @@
       </w:pPr>
       <w:r>
         <w:rPr>
+          <w:sz w:val="18"/>
+          <w:shd w:val="clear" w:fill="#D3D3D3"/>
+        </w:rPr>
+        <w:t xml:space="preserve">¶222: </w:t>
+      </w:r>
+      <w:r>
+        <w:rPr>
           <w:rFonts w:ascii="Arial" w:hAnsi="Arial" w:eastAsia="Arial"/>
           <w:color w:val="#202122"/>
           <w:sz w:val="19"/>
@@ -32165,7 +33946,7 @@
         <w:pStyle w:val="Normal"/>
         <w:numPr>
           <w:ilvl w:val="1"/>
-          <w:numId w:val="6"/>
+          <w:numId w:val="3"/>
         </w:numPr>
         <w:tabs>
           <w:tab w:val="left" w:pos="1488"/>
@@ -32205,6 +33986,13 @@
       </w:pPr>
       <w:r>
         <w:rPr>
+          <w:sz w:val="18"/>
+          <w:shd w:val="clear" w:fill="#D3D3D3"/>
+        </w:rPr>
+        <w:t xml:space="preserve">¶223: </w:t>
+      </w:r>
+      <w:r>
+        <w:rPr>
           <w:rFonts w:ascii="Arial" w:hAnsi="Arial" w:eastAsia="Arial"/>
           <w:b w:val="on"/>
           <w:color w:val="#0645AD"/>
@@ -32359,7 +34147,7 @@
         <w:pStyle w:val="Normal"/>
         <w:numPr>
           <w:ilvl w:val="1"/>
-          <w:numId w:val="6"/>
+          <w:numId w:val="3"/>
         </w:numPr>
         <w:tabs>
           <w:tab w:val="left" w:pos="1488"/>
@@ -32399,6 +34187,13 @@
       </w:pPr>
       <w:r>
         <w:rPr>
+          <w:sz w:val="18"/>
+          <w:shd w:val="clear" w:fill="#D3D3D3"/>
+        </w:rPr>
+        <w:t xml:space="preserve">¶224: </w:t>
+      </w:r>
+      <w:r>
+        <w:rPr>
           <w:rFonts w:ascii="Arial" w:hAnsi="Arial" w:eastAsia="Arial"/>
           <w:b w:val="on"/>
           <w:color w:val="#0645AD"/>
@@ -32553,7 +34348,7 @@
         <w:pStyle w:val="Normal"/>
         <w:numPr>
           <w:ilvl w:val="1"/>
-          <w:numId w:val="6"/>
+          <w:numId w:val="3"/>
         </w:numPr>
         <w:tabs>
           <w:tab w:val="left" w:pos="1488"/>
@@ -32593,6 +34388,13 @@
       </w:pPr>
       <w:r>
         <w:rPr>
+          <w:sz w:val="18"/>
+          <w:shd w:val="clear" w:fill="#D3D3D3"/>
+        </w:rPr>
+        <w:t xml:space="preserve">¶225: </w:t>
+      </w:r>
+      <w:r>
+        <w:rPr>
           <w:rFonts w:ascii="Arial" w:hAnsi="Arial" w:eastAsia="Arial"/>
           <w:b w:val="on"/>
           <w:color w:val="#0645AD"/>
@@ -32747,7 +34549,7 @@
         <w:pStyle w:val="Normal"/>
         <w:numPr>
           <w:ilvl w:val="1"/>
-          <w:numId w:val="6"/>
+          <w:numId w:val="3"/>
         </w:numPr>
         <w:tabs>
           <w:tab w:val="left" w:pos="1488"/>
@@ -32787,6 +34589,13 @@
       </w:pPr>
       <w:r>
         <w:rPr>
+          <w:sz w:val="18"/>
+          <w:shd w:val="clear" w:fill="#D3D3D3"/>
+        </w:rPr>
+        <w:t xml:space="preserve">¶226: </w:t>
+      </w:r>
+      <w:r>
+        <w:rPr>
           <w:rFonts w:ascii="Arial" w:hAnsi="Arial" w:eastAsia="Arial"/>
           <w:b w:val="on"/>
           <w:color w:val="#0645AD"/>
@@ -33035,7 +34844,7 @@
         <w:pStyle w:val="Normal"/>
         <w:numPr>
           <w:ilvl w:val="1"/>
-          <w:numId w:val="6"/>
+          <w:numId w:val="3"/>
         </w:numPr>
         <w:tabs>
           <w:tab w:val="left" w:pos="1488"/>
@@ -33075,6 +34884,13 @@
       </w:pPr>
       <w:r>
         <w:rPr>
+          <w:sz w:val="18"/>
+          <w:shd w:val="clear" w:fill="#D3D3D3"/>
+        </w:rPr>
+        <w:t xml:space="preserve">¶227: </w:t>
+      </w:r>
+      <w:r>
+        <w:rPr>
           <w:rFonts w:ascii="Arial" w:hAnsi="Arial" w:eastAsia="Arial"/>
           <w:b w:val="on"/>
           <w:color w:val="#0645AD"/>
@@ -33239,6 +35055,13 @@
           <w:sz w:val="19"/>
         </w:rPr>
         <w:br w:type="textWrapping"/>
+      </w:r>
+      <w:r>
+        <w:rPr>
+          <w:sz w:val="18"/>
+          <w:shd w:val="clear" w:fill="#D3D3D3"/>
+        </w:rPr>
+        <w:t xml:space="preserve">¶228: </w:t>
       </w:r>
       <w:r>
         <w:rPr>
@@ -33340,7 +35163,7 @@
         <w:pStyle w:val="Normal"/>
         <w:numPr>
           <w:ilvl w:val="1"/>
-          <w:numId w:val="6"/>
+          <w:numId w:val="3"/>
         </w:numPr>
         <w:tabs>
           <w:tab w:val="left" w:pos="1488"/>
@@ -33380,6 +35203,13 @@
       </w:pPr>
       <w:r>
         <w:rPr>
+          <w:sz w:val="18"/>
+          <w:shd w:val="clear" w:fill="#D3D3D3"/>
+        </w:rPr>
+        <w:t xml:space="preserve">¶229: </w:t>
+      </w:r>
+      <w:r>
+        <w:rPr>
           <w:rFonts w:ascii="Arial" w:hAnsi="Arial" w:eastAsia="Arial"/>
           <w:b w:val="on"/>
           <w:color w:val="#0645AD"/>
@@ -33534,7 +35364,7 @@
         <w:pStyle w:val="Normal"/>
         <w:numPr>
           <w:ilvl w:val="1"/>
-          <w:numId w:val="6"/>
+          <w:numId w:val="3"/>
         </w:numPr>
         <w:tabs>
           <w:tab w:val="left" w:pos="1488"/>
@@ -33574,6 +35404,13 @@
       </w:pPr>
       <w:r>
         <w:rPr>
+          <w:sz w:val="18"/>
+          <w:shd w:val="clear" w:fill="#D3D3D3"/>
+        </w:rPr>
+        <w:t xml:space="preserve">¶230: </w:t>
+      </w:r>
+      <w:r>
+        <w:rPr>
           <w:rFonts w:ascii="Arial" w:hAnsi="Arial" w:eastAsia="Arial"/>
           <w:b w:val="on"/>
           <w:color w:val="#0645AD"/>
@@ -33737,7 +35574,7 @@
         <w:pStyle w:val="Normal"/>
         <w:numPr>
           <w:ilvl w:val="1"/>
-          <w:numId w:val="6"/>
+          <w:numId w:val="3"/>
         </w:numPr>
         <w:tabs>
           <w:tab w:val="left" w:pos="1488"/>
@@ -33777,6 +35614,13 @@
       </w:pPr>
       <w:r>
         <w:rPr>
+          <w:sz w:val="18"/>
+          <w:shd w:val="clear" w:fill="#D3D3D3"/>
+        </w:rPr>
+        <w:t xml:space="preserve">¶231: </w:t>
+      </w:r>
+      <w:r>
+        <w:rPr>
           <w:rFonts w:ascii="Arial" w:hAnsi="Arial" w:eastAsia="Arial"/>
           <w:b w:val="on"/>
           <w:color w:val="#0645AD"/>
@@ -33931,7 +35775,7 @@
         <w:pStyle w:val="Normal"/>
         <w:numPr>
           <w:ilvl w:val="1"/>
-          <w:numId w:val="6"/>
+          <w:numId w:val="3"/>
         </w:numPr>
         <w:tabs>
           <w:tab w:val="left" w:pos="1488"/>
@@ -33971,6 +35815,13 @@
       </w:pPr>
       <w:r>
         <w:rPr>
+          <w:sz w:val="18"/>
+          <w:shd w:val="clear" w:fill="#D3D3D3"/>
+        </w:rPr>
+        <w:t xml:space="preserve">¶232: </w:t>
+      </w:r>
+      <w:r>
+        <w:rPr>
           <w:rFonts w:ascii="Arial" w:hAnsi="Arial" w:eastAsia="Arial"/>
           <w:b w:val="on"/>
           <w:color w:val="#0645AD"/>
@@ -34125,7 +35976,7 @@
         <w:pStyle w:val="Normal"/>
         <w:numPr>
           <w:ilvl w:val="1"/>
-          <w:numId w:val="6"/>
+          <w:numId w:val="3"/>
         </w:numPr>
         <w:tabs>
           <w:tab w:val="left" w:pos="1488"/>
@@ -34165,6 +36016,13 @@
       </w:pPr>
       <w:r>
         <w:rPr>
+          <w:sz w:val="18"/>
+          <w:shd w:val="clear" w:fill="#D3D3D3"/>
+        </w:rPr>
+        <w:t xml:space="preserve">¶233: </w:t>
+      </w:r>
+      <w:r>
+        <w:rPr>
           <w:rFonts w:ascii="Arial" w:hAnsi="Arial" w:eastAsia="Arial"/>
           <w:b w:val="on"/>
           <w:color w:val="#0645AD"/>
@@ -34319,7 +36177,7 @@
         <w:pStyle w:val="Normal"/>
         <w:numPr>
           <w:ilvl w:val="1"/>
-          <w:numId w:val="6"/>
+          <w:numId w:val="3"/>
         </w:numPr>
         <w:tabs>
           <w:tab w:val="left" w:pos="1488"/>
@@ -34359,6 +36217,13 @@
       </w:pPr>
       <w:r>
         <w:rPr>
+          <w:sz w:val="18"/>
+          <w:shd w:val="clear" w:fill="#D3D3D3"/>
+        </w:rPr>
+        <w:t xml:space="preserve">¶234: </w:t>
+      </w:r>
+      <w:r>
+        <w:rPr>
           <w:rFonts w:ascii="Arial" w:hAnsi="Arial" w:eastAsia="Arial"/>
           <w:b w:val="on"/>
           <w:color w:val="#0645AD"/>
@@ -34513,7 +36378,7 @@
         <w:pStyle w:val="Normal"/>
         <w:numPr>
           <w:ilvl w:val="1"/>
-          <w:numId w:val="6"/>
+          <w:numId w:val="3"/>
         </w:numPr>
         <w:tabs>
           <w:tab w:val="left" w:pos="1488"/>
@@ -34553,6 +36418,13 @@
       </w:pPr>
       <w:r>
         <w:rPr>
+          <w:sz w:val="18"/>
+          <w:shd w:val="clear" w:fill="#D3D3D3"/>
+        </w:rPr>
+        <w:t xml:space="preserve">¶235: </w:t>
+      </w:r>
+      <w:r>
+        <w:rPr>
           <w:rFonts w:ascii="Arial" w:hAnsi="Arial" w:eastAsia="Arial"/>
           <w:b w:val="on"/>
           <w:color w:val="#0645AD"/>
@@ -34671,7 +36543,7 @@
         <w:pStyle w:val="Normal"/>
         <w:numPr>
           <w:ilvl w:val="1"/>
-          <w:numId w:val="6"/>
+          <w:numId w:val="3"/>
         </w:numPr>
         <w:tabs>
           <w:tab w:val="left" w:pos="1488"/>
@@ -34711,6 +36583,13 @@
       </w:pPr>
       <w:r>
         <w:rPr>
+          <w:sz w:val="18"/>
+          <w:shd w:val="clear" w:fill="#D3D3D3"/>
+        </w:rPr>
+        <w:t xml:space="preserve">¶236: </w:t>
+      </w:r>
+      <w:r>
+        <w:rPr>
           <w:rFonts w:ascii="Arial" w:hAnsi="Arial" w:eastAsia="Arial"/>
           <w:b w:val="on"/>
           <w:color w:val="#0645AD"/>
@@ -34865,7 +36744,7 @@
         <w:pStyle w:val="Normal"/>
         <w:numPr>
           <w:ilvl w:val="1"/>
-          <w:numId w:val="6"/>
+          <w:numId w:val="3"/>
         </w:numPr>
         <w:tabs>
           <w:tab w:val="left" w:pos="1488"/>
@@ -34905,6 +36784,13 @@
       </w:pPr>
       <w:r>
         <w:rPr>
+          <w:sz w:val="18"/>
+          <w:shd w:val="clear" w:fill="#D3D3D3"/>
+        </w:rPr>
+        <w:t xml:space="preserve">¶237: </w:t>
+      </w:r>
+      <w:r>
+        <w:rPr>
           <w:rFonts w:ascii="Arial" w:hAnsi="Arial" w:eastAsia="Arial"/>
           <w:b w:val="on"/>
           <w:color w:val="#0645AD"/>
@@ -35023,7 +36909,7 @@
         <w:pStyle w:val="Normal"/>
         <w:numPr>
           <w:ilvl w:val="1"/>
-          <w:numId w:val="6"/>
+          <w:numId w:val="3"/>
         </w:numPr>
         <w:tabs>
           <w:tab w:val="left" w:pos="1488"/>
@@ -35063,6 +36949,13 @@
       </w:pPr>
       <w:r>
         <w:rPr>
+          <w:sz w:val="18"/>
+          <w:shd w:val="clear" w:fill="#D3D3D3"/>
+        </w:rPr>
+        <w:t xml:space="preserve">¶238: </w:t>
+      </w:r>
+      <w:r>
+        <w:rPr>
           <w:rFonts w:ascii="Arial" w:hAnsi="Arial" w:eastAsia="Arial"/>
           <w:b w:val="on"/>
           <w:color w:val="#0645AD"/>
@@ -35181,7 +37074,7 @@
         <w:pStyle w:val="Normal"/>
         <w:numPr>
           <w:ilvl w:val="1"/>
-          <w:numId w:val="6"/>
+          <w:numId w:val="3"/>
         </w:numPr>
         <w:tabs>
           <w:tab w:val="left" w:pos="1488"/>
@@ -35221,6 +37114,13 @@
       </w:pPr>
       <w:r>
         <w:rPr>
+          <w:sz w:val="18"/>
+          <w:shd w:val="clear" w:fill="#D3D3D3"/>
+        </w:rPr>
+        <w:t xml:space="preserve">¶239: </w:t>
+      </w:r>
+      <w:r>
+        <w:rPr>
           <w:rFonts w:ascii="Arial" w:hAnsi="Arial" w:eastAsia="Arial"/>
           <w:b w:val="on"/>
           <w:color w:val="#0645AD"/>
@@ -35339,7 +37239,7 @@
         <w:pStyle w:val="Normal"/>
         <w:numPr>
           <w:ilvl w:val="1"/>
-          <w:numId w:val="6"/>
+          <w:numId w:val="3"/>
         </w:numPr>
         <w:tabs>
           <w:tab w:val="left" w:pos="1488"/>
@@ -35379,6 +37279,13 @@
       </w:pPr>
       <w:r>
         <w:rPr>
+          <w:sz w:val="18"/>
+          <w:shd w:val="clear" w:fill="#D3D3D3"/>
+        </w:rPr>
+        <w:t xml:space="preserve">¶240: </w:t>
+      </w:r>
+      <w:r>
+        <w:rPr>
           <w:rFonts w:ascii="Arial" w:hAnsi="Arial" w:eastAsia="Arial"/>
           <w:b w:val="on"/>
           <w:color w:val="#0645AD"/>
@@ -35497,7 +37404,7 @@
         <w:pStyle w:val="Normal"/>
         <w:numPr>
           <w:ilvl w:val="1"/>
-          <w:numId w:val="6"/>
+          <w:numId w:val="3"/>
         </w:numPr>
         <w:tabs>
           <w:tab w:val="left" w:pos="1488"/>
@@ -35537,6 +37444,13 @@
       </w:pPr>
       <w:r>
         <w:rPr>
+          <w:sz w:val="18"/>
+          <w:shd w:val="clear" w:fill="#D3D3D3"/>
+        </w:rPr>
+        <w:t xml:space="preserve">¶241: </w:t>
+      </w:r>
+      <w:r>
+        <w:rPr>
           <w:rFonts w:ascii="Arial" w:hAnsi="Arial" w:eastAsia="Arial"/>
           <w:b w:val="on"/>
           <w:color w:val="#0645AD"/>
@@ -35700,7 +37614,7 @@
         <w:pStyle w:val="Normal"/>
         <w:numPr>
           <w:ilvl w:val="1"/>
-          <w:numId w:val="6"/>
+          <w:numId w:val="3"/>
         </w:numPr>
         <w:tabs>
           <w:tab w:val="left" w:pos="1488"/>
@@ -35740,6 +37654,13 @@
       </w:pPr>
       <w:r>
         <w:rPr>
+          <w:sz w:val="18"/>
+          <w:shd w:val="clear" w:fill="#D3D3D3"/>
+        </w:rPr>
+        <w:t xml:space="preserve">¶242: </w:t>
+      </w:r>
+      <w:r>
+        <w:rPr>
           <w:rFonts w:ascii="Arial" w:hAnsi="Arial" w:eastAsia="Arial"/>
           <w:b w:val="on"/>
           <w:color w:val="#0645AD"/>
@@ -35894,7 +37815,7 @@
         <w:pStyle w:val="Normal"/>
         <w:numPr>
           <w:ilvl w:val="1"/>
-          <w:numId w:val="6"/>
+          <w:numId w:val="3"/>
         </w:numPr>
         <w:tabs>
           <w:tab w:val="left" w:pos="1488"/>
@@ -35934,6 +37855,13 @@
       </w:pPr>
       <w:r>
         <w:rPr>
+          <w:sz w:val="18"/>
+          <w:shd w:val="clear" w:fill="#D3D3D3"/>
+        </w:rPr>
+        <w:t xml:space="preserve">¶243: </w:t>
+      </w:r>
+      <w:r>
+        <w:rPr>
           <w:rFonts w:ascii="Arial" w:hAnsi="Arial" w:eastAsia="Arial"/>
           <w:b w:val="on"/>
           <w:color w:val="#0645AD"/>
@@ -36046,7 +37974,7 @@
         <w:pStyle w:val="Normal"/>
         <w:numPr>
           <w:ilvl w:val="1"/>
-          <w:numId w:val="6"/>
+          <w:numId w:val="3"/>
         </w:numPr>
         <w:tabs>
           <w:tab w:val="left" w:pos="1488"/>
@@ -36086,6 +38014,13 @@
       </w:pPr>
       <w:r>
         <w:rPr>
+          <w:sz w:val="18"/>
+          <w:shd w:val="clear" w:fill="#D3D3D3"/>
+        </w:rPr>
+        <w:t xml:space="preserve">¶244: </w:t>
+      </w:r>
+      <w:r>
+        <w:rPr>
           <w:rFonts w:ascii="Arial" w:hAnsi="Arial" w:eastAsia="Arial"/>
           <w:b w:val="on"/>
           <w:color w:val="#0645AD"/>
@@ -36206,7 +38141,7 @@
         <w:pStyle w:val="Normal"/>
         <w:numPr>
           <w:ilvl w:val="1"/>
-          <w:numId w:val="6"/>
+          <w:numId w:val="3"/>
         </w:numPr>
         <w:tabs>
           <w:tab w:val="left" w:pos="1488"/>
@@ -36246,6 +38181,13 @@
       </w:pPr>
       <w:r>
         <w:rPr>
+          <w:sz w:val="18"/>
+          <w:shd w:val="clear" w:fill="#D3D3D3"/>
+        </w:rPr>
+        <w:t xml:space="preserve">¶245: </w:t>
+      </w:r>
+      <w:r>
+        <w:rPr>
           <w:rFonts w:ascii="Arial" w:hAnsi="Arial" w:eastAsia="Arial"/>
           <w:b w:val="on"/>
           <w:color w:val="#0645AD"/>
@@ -36440,7 +38382,7 @@
         <w:pStyle w:val="Normal"/>
         <w:numPr>
           <w:ilvl w:val="1"/>
-          <w:numId w:val="6"/>
+          <w:numId w:val="3"/>
         </w:numPr>
         <w:tabs>
           <w:tab w:val="left" w:pos="1488"/>
@@ -36480,6 +38422,13 @@
       </w:pPr>
       <w:r>
         <w:rPr>
+          <w:sz w:val="18"/>
+          <w:shd w:val="clear" w:fill="#D3D3D3"/>
+        </w:rPr>
+        <w:t xml:space="preserve">¶246: </w:t>
+      </w:r>
+      <w:r>
+        <w:rPr>
           <w:rFonts w:ascii="Arial" w:hAnsi="Arial" w:eastAsia="Arial"/>
           <w:b w:val="on"/>
           <w:color w:val="#0645AD"/>
@@ -36598,7 +38547,7 @@
         <w:pStyle w:val="Normal"/>
         <w:numPr>
           <w:ilvl w:val="1"/>
-          <w:numId w:val="7"/>
+          <w:numId w:val="3"/>
         </w:numPr>
         <w:tabs>
           <w:tab w:val="left" w:pos="1488"/>
@@ -36638,6 +38587,13 @@
       </w:pPr>
       <w:r>
         <w:rPr>
+          <w:sz w:val="18"/>
+          <w:shd w:val="clear" w:fill="#D3D3D3"/>
+        </w:rPr>
+        <w:t xml:space="preserve">¶247: </w:t>
+      </w:r>
+      <w:r>
+        <w:rPr>
           <w:rFonts w:ascii="Arial" w:hAnsi="Arial" w:eastAsia="Arial"/>
           <w:color w:val="#202122"/>
           <w:sz w:val="19"/>
@@ -36926,7 +38882,7 @@
         <w:pStyle w:val="Normal"/>
         <w:numPr>
           <w:ilvl w:val="1"/>
-          <w:numId w:val="7"/>
+          <w:numId w:val="3"/>
         </w:numPr>
         <w:tabs>
           <w:tab w:val="left" w:pos="1488"/>
@@ -36966,6 +38922,13 @@
       </w:pPr>
       <w:r>
         <w:rPr>
+          <w:sz w:val="18"/>
+          <w:shd w:val="clear" w:fill="#D3D3D3"/>
+        </w:rPr>
+        <w:t xml:space="preserve">¶248: </w:t>
+      </w:r>
+      <w:r>
+        <w:rPr>
           <w:rFonts w:ascii="Arial" w:hAnsi="Arial" w:eastAsia="Arial"/>
           <w:color w:val="#202122"/>
           <w:sz w:val="19"/>
@@ -37254,7 +39217,7 @@
         <w:pStyle w:val="Normal"/>
         <w:numPr>
           <w:ilvl w:val="1"/>
-          <w:numId w:val="6"/>
+          <w:numId w:val="3"/>
         </w:numPr>
         <w:tabs>
           <w:tab w:val="left" w:pos="1488"/>
@@ -37294,6 +39257,13 @@
       </w:pPr>
       <w:r>
         <w:rPr>
+          <w:sz w:val="18"/>
+          <w:shd w:val="clear" w:fill="#D3D3D3"/>
+        </w:rPr>
+        <w:t xml:space="preserve">¶249: </w:t>
+      </w:r>
+      <w:r>
+        <w:rPr>
           <w:rFonts w:ascii="Arial" w:hAnsi="Arial" w:eastAsia="Arial"/>
           <w:b w:val="on"/>
           <w:color w:val="#0645AD"/>
@@ -37515,7 +39485,7 @@
         <w:pStyle w:val="Normal"/>
         <w:numPr>
           <w:ilvl w:val="1"/>
-          <w:numId w:val="6"/>
+          <w:numId w:val="3"/>
         </w:numPr>
         <w:tabs>
           <w:tab w:val="left" w:pos="1488"/>
@@ -37555,6 +39525,13 @@
       </w:pPr>
       <w:r>
         <w:rPr>
+          <w:sz w:val="18"/>
+          <w:shd w:val="clear" w:fill="#D3D3D3"/>
+        </w:rPr>
+        <w:t xml:space="preserve">¶250: </w:t>
+      </w:r>
+      <w:r>
+        <w:rPr>
           <w:rFonts w:ascii="Arial" w:hAnsi="Arial" w:eastAsia="Arial"/>
           <w:b w:val="on"/>
           <w:color w:val="#0645AD"/>
@@ -37767,7 +39744,7 @@
         <w:pStyle w:val="Normal"/>
         <w:numPr>
           <w:ilvl w:val="1"/>
-          <w:numId w:val="6"/>
+          <w:numId w:val="3"/>
         </w:numPr>
         <w:tabs>
           <w:tab w:val="left" w:pos="1488"/>
@@ -37807,6 +39784,13 @@
       </w:pPr>
       <w:r>
         <w:rPr>
+          <w:sz w:val="18"/>
+          <w:shd w:val="clear" w:fill="#D3D3D3"/>
+        </w:rPr>
+        <w:t xml:space="preserve">¶251: </w:t>
+      </w:r>
+      <w:r>
+        <w:rPr>
           <w:rFonts w:ascii="Arial" w:hAnsi="Arial" w:eastAsia="Arial"/>
           <w:b w:val="on"/>
           <w:color w:val="#0645AD"/>
@@ -37970,7 +39954,7 @@
         <w:pStyle w:val="Normal"/>
         <w:numPr>
           <w:ilvl w:val="1"/>
-          <w:numId w:val="7"/>
+          <w:numId w:val="3"/>
         </w:numPr>
         <w:tabs>
           <w:tab w:val="left" w:pos="1488"/>
@@ -38010,6 +39994,13 @@
       </w:pPr>
       <w:r>
         <w:rPr>
+          <w:sz w:val="18"/>
+          <w:shd w:val="clear" w:fill="#D3D3D3"/>
+        </w:rPr>
+        <w:t xml:space="preserve">¶252: </w:t>
+      </w:r>
+      <w:r>
+        <w:rPr>
           <w:rFonts w:ascii="Arial" w:hAnsi="Arial" w:eastAsia="Arial"/>
           <w:color w:val="#202122"/>
           <w:sz w:val="19"/>
@@ -38307,7 +40298,7 @@
         <w:pStyle w:val="Normal"/>
         <w:numPr>
           <w:ilvl w:val="1"/>
-          <w:numId w:val="6"/>
+          <w:numId w:val="3"/>
         </w:numPr>
         <w:tabs>
           <w:tab w:val="left" w:pos="1488"/>
@@ -38347,6 +40338,13 @@
       </w:pPr>
       <w:r>
         <w:rPr>
+          <w:sz w:val="18"/>
+          <w:shd w:val="clear" w:fill="#D3D3D3"/>
+        </w:rPr>
+        <w:t xml:space="preserve">¶253: </w:t>
+      </w:r>
+      <w:r>
+        <w:rPr>
           <w:rFonts w:ascii="Arial" w:hAnsi="Arial" w:eastAsia="Arial"/>
           <w:b w:val="on"/>
           <w:color w:val="#0645AD"/>
@@ -38501,7 +40499,7 @@
         <w:pStyle w:val="Normal"/>
         <w:numPr>
           <w:ilvl w:val="1"/>
-          <w:numId w:val="6"/>
+          <w:numId w:val="3"/>
         </w:numPr>
         <w:tabs>
           <w:tab w:val="left" w:pos="1488"/>
@@ -38541,33 +40539,31 @@
       </w:pPr>
       <w:r>
         <w:rPr>
-          <w:rFonts w:ascii="Arial" w:hAnsi="Arial" w:eastAsia="Arial"/>
-          <w:b w:val="on"/>
-          <w:color w:val="#0645AD"/>
-          <w:sz w:val="19"/>
-          <w:u w:val="single"/>
-        </w:rPr>
-        <w:fldChar w:fldCharType="begin"/>
-      </w:r>
-      <w:r>
-        <w:rPr>
-          <w:rFonts w:ascii="Arial" w:hAnsi="Arial" w:eastAsia="Arial"/>
-          <w:b w:val="on"/>
-          <w:color w:val="#0645AD"/>
-          <w:sz w:val="19"/>
-          <w:u w:val="single"/>
+          <w:sz w:val="18"/>
+          <w:shd w:val="clear" w:fill="#D3D3D3"/>
+        </w:rPr>
+        <w:fldChar w:fldCharType="begin"/>
+      </w:r>
+      <w:r>
+        <w:rPr>
+          <w:sz w:val="18"/>
+          <w:shd w:val="clear" w:fill="#D3D3D3"/>
         </w:rPr>
         <w:instrText xml:space="preserve"> HYPERLINK "https://en.wikipedia.org/wiki/One_Laptop_per_Child#cite_ref-AnnounceFAQ_68-0" </w:instrText>
       </w:r>
       <w:r>
         <w:rPr>
-          <w:rFonts w:ascii="Arial" w:hAnsi="Arial" w:eastAsia="Arial"/>
-          <w:b w:val="on"/>
-          <w:color w:val="#0645AD"/>
-          <w:sz w:val="19"/>
-          <w:u w:val="single"/>
-        </w:rPr>
-        <w:fldChar w:fldCharType="separate"/>
+          <w:sz w:val="18"/>
+          <w:shd w:val="clear" w:fill="#D3D3D3"/>
+        </w:rPr>
+        <w:fldChar w:fldCharType="separate"/>
+      </w:r>
+      <w:r>
+        <w:rPr>
+          <w:sz w:val="18"/>
+          <w:shd w:val="clear" w:fill="#D3D3D3"/>
+        </w:rPr>
+        <w:t xml:space="preserve">¶254: </w:t>
       </w:r>
       <w:r>
         <w:rPr>
@@ -38753,7 +40749,7 @@
         <w:pStyle w:val="Normal"/>
         <w:numPr>
           <w:ilvl w:val="1"/>
-          <w:numId w:val="6"/>
+          <w:numId w:val="3"/>
         </w:numPr>
         <w:tabs>
           <w:tab w:val="left" w:pos="1488"/>
@@ -38793,6 +40789,13 @@
       </w:pPr>
       <w:r>
         <w:rPr>
+          <w:sz w:val="18"/>
+          <w:shd w:val="clear" w:fill="#D3D3D3"/>
+        </w:rPr>
+        <w:t xml:space="preserve">¶255: </w:t>
+      </w:r>
+      <w:r>
+        <w:rPr>
           <w:rFonts w:ascii="Arial" w:hAnsi="Arial" w:eastAsia="Arial"/>
           <w:b w:val="on"/>
           <w:color w:val="#0645AD"/>
@@ -39005,7 +41008,7 @@
         <w:pStyle w:val="Normal"/>
         <w:numPr>
           <w:ilvl w:val="1"/>
-          <w:numId w:val="6"/>
+          <w:numId w:val="3"/>
         </w:numPr>
         <w:tabs>
           <w:tab w:val="left" w:pos="1488"/>
@@ -39045,6 +41048,13 @@
       </w:pPr>
       <w:r>
         <w:rPr>
+          <w:sz w:val="18"/>
+          <w:shd w:val="clear" w:fill="#D3D3D3"/>
+        </w:rPr>
+        <w:t xml:space="preserve">¶256: </w:t>
+      </w:r>
+      <w:r>
+        <w:rPr>
           <w:rFonts w:ascii="Arial" w:hAnsi="Arial" w:eastAsia="Arial"/>
           <w:b w:val="on"/>
           <w:color w:val="#0645AD"/>
@@ -39199,7 +41209,7 @@
         <w:pStyle w:val="Normal"/>
         <w:numPr>
           <w:ilvl w:val="1"/>
-          <w:numId w:val="6"/>
+          <w:numId w:val="3"/>
         </w:numPr>
         <w:tabs>
           <w:tab w:val="left" w:pos="1488"/>
@@ -39239,6 +41249,13 @@
       </w:pPr>
       <w:r>
         <w:rPr>
+          <w:sz w:val="18"/>
+          <w:shd w:val="clear" w:fill="#D3D3D3"/>
+        </w:rPr>
+        <w:t xml:space="preserve">¶257: </w:t>
+      </w:r>
+      <w:r>
+        <w:rPr>
           <w:rFonts w:ascii="Arial" w:hAnsi="Arial" w:eastAsia="Arial"/>
           <w:b w:val="on"/>
           <w:color w:val="#0645AD"/>
@@ -39393,7 +41410,7 @@
         <w:pStyle w:val="Normal"/>
         <w:numPr>
           <w:ilvl w:val="1"/>
-          <w:numId w:val="6"/>
+          <w:numId w:val="3"/>
         </w:numPr>
         <w:tabs>
           <w:tab w:val="left" w:pos="1488"/>
@@ -39433,6 +41450,13 @@
       </w:pPr>
       <w:r>
         <w:rPr>
+          <w:sz w:val="18"/>
+          <w:shd w:val="clear" w:fill="#D3D3D3"/>
+        </w:rPr>
+        <w:t xml:space="preserve">¶258: </w:t>
+      </w:r>
+      <w:r>
+        <w:rPr>
           <w:rFonts w:ascii="Arial" w:hAnsi="Arial" w:eastAsia="Arial"/>
           <w:b w:val="on"/>
           <w:color w:val="#0645AD"/>
@@ -39587,7 +41611,7 @@
         <w:pStyle w:val="Normal"/>
         <w:numPr>
           <w:ilvl w:val="1"/>
-          <w:numId w:val="6"/>
+          <w:numId w:val="3"/>
         </w:numPr>
         <w:tabs>
           <w:tab w:val="left" w:pos="1488"/>
@@ -39627,6 +41651,13 @@
       </w:pPr>
       <w:r>
         <w:rPr>
+          <w:sz w:val="18"/>
+          <w:shd w:val="clear" w:fill="#D3D3D3"/>
+        </w:rPr>
+        <w:t xml:space="preserve">¶259: </w:t>
+      </w:r>
+      <w:r>
+        <w:rPr>
           <w:rFonts w:ascii="Arial" w:hAnsi="Arial" w:eastAsia="Arial"/>
           <w:b w:val="on"/>
           <w:color w:val="#0645AD"/>
@@ -39839,7 +41870,7 @@
         <w:pStyle w:val="Normal"/>
         <w:numPr>
           <w:ilvl w:val="1"/>
-          <w:numId w:val="6"/>
+          <w:numId w:val="3"/>
         </w:numPr>
         <w:tabs>
           <w:tab w:val="left" w:pos="1488"/>
@@ -39879,6 +41910,13 @@
       </w:pPr>
       <w:r>
         <w:rPr>
+          <w:sz w:val="18"/>
+          <w:shd w:val="clear" w:fill="#D3D3D3"/>
+        </w:rPr>
+        <w:t xml:space="preserve">¶260: </w:t>
+      </w:r>
+      <w:r>
+        <w:rPr>
           <w:rFonts w:ascii="Arial" w:hAnsi="Arial" w:eastAsia="Arial"/>
           <w:b w:val="on"/>
           <w:color w:val="#0645AD"/>
@@ -40091,7 +42129,7 @@
         <w:pStyle w:val="Normal"/>
         <w:numPr>
           <w:ilvl w:val="1"/>
-          <w:numId w:val="6"/>
+          <w:numId w:val="3"/>
         </w:numPr>
         <w:tabs>
           <w:tab w:val="left" w:pos="1488"/>
@@ -40131,6 +42169,13 @@
       </w:pPr>
       <w:r>
         <w:rPr>
+          <w:sz w:val="18"/>
+          <w:shd w:val="clear" w:fill="#D3D3D3"/>
+        </w:rPr>
+        <w:t xml:space="preserve">¶261: </w:t>
+      </w:r>
+      <w:r>
+        <w:rPr>
           <w:rFonts w:ascii="Arial" w:hAnsi="Arial" w:eastAsia="Arial"/>
           <w:b w:val="on"/>
           <w:color w:val="#0645AD"/>
@@ -40260,7 +42305,7 @@
         <w:pStyle w:val="Normal"/>
         <w:numPr>
           <w:ilvl w:val="1"/>
-          <w:numId w:val="6"/>
+          <w:numId w:val="3"/>
         </w:numPr>
         <w:tabs>
           <w:tab w:val="left" w:pos="1488"/>
@@ -40300,6 +42345,13 @@
       </w:pPr>
       <w:r>
         <w:rPr>
+          <w:sz w:val="18"/>
+          <w:shd w:val="clear" w:fill="#D3D3D3"/>
+        </w:rPr>
+        <w:t xml:space="preserve">¶262: </w:t>
+      </w:r>
+      <w:r>
+        <w:rPr>
           <w:rFonts w:ascii="Arial" w:hAnsi="Arial" w:eastAsia="Arial"/>
           <w:b w:val="on"/>
           <w:color w:val="#0645AD"/>
@@ -40429,7 +42481,7 @@
         <w:pStyle w:val="Normal"/>
         <w:numPr>
           <w:ilvl w:val="1"/>
-          <w:numId w:val="6"/>
+          <w:numId w:val="3"/>
         </w:numPr>
         <w:tabs>
           <w:tab w:val="left" w:pos="1488"/>
@@ -40469,6 +42521,13 @@
       </w:pPr>
       <w:r>
         <w:rPr>
+          <w:sz w:val="18"/>
+          <w:shd w:val="clear" w:fill="#D3D3D3"/>
+        </w:rPr>
+        <w:t xml:space="preserve">¶263: </w:t>
+      </w:r>
+      <w:r>
+        <w:rPr>
           <w:rFonts w:ascii="Arial" w:hAnsi="Arial" w:eastAsia="Arial"/>
           <w:b w:val="on"/>
           <w:color w:val="#0645AD"/>
@@ -40573,7 +42632,7 @@
         <w:pStyle w:val="Normal"/>
         <w:numPr>
           <w:ilvl w:val="1"/>
-          <w:numId w:val="6"/>
+          <w:numId w:val="3"/>
         </w:numPr>
         <w:tabs>
           <w:tab w:val="left" w:pos="1488"/>
@@ -40613,6 +42672,13 @@
       </w:pPr>
       <w:r>
         <w:rPr>
+          <w:sz w:val="18"/>
+          <w:shd w:val="clear" w:fill="#D3D3D3"/>
+        </w:rPr>
+        <w:t xml:space="preserve">¶264: </w:t>
+      </w:r>
+      <w:r>
+        <w:rPr>
           <w:rFonts w:ascii="Arial" w:hAnsi="Arial" w:eastAsia="Arial"/>
           <w:b w:val="on"/>
           <w:color w:val="#0645AD"/>
@@ -40767,7 +42833,7 @@
         <w:pStyle w:val="Normal"/>
         <w:numPr>
           <w:ilvl w:val="1"/>
-          <w:numId w:val="6"/>
+          <w:numId w:val="3"/>
         </w:numPr>
         <w:tabs>
           <w:tab w:val="left" w:pos="1488"/>
@@ -40807,6 +42873,13 @@
       </w:pPr>
       <w:r>
         <w:rPr>
+          <w:sz w:val="18"/>
+          <w:shd w:val="clear" w:fill="#D3D3D3"/>
+        </w:rPr>
+        <w:t xml:space="preserve">¶265: </w:t>
+      </w:r>
+      <w:r>
+        <w:rPr>
           <w:rFonts w:ascii="Arial" w:hAnsi="Arial" w:eastAsia="Arial"/>
           <w:b w:val="on"/>
           <w:color w:val="#0645AD"/>
@@ -40934,7 +43007,7 @@
         <w:pStyle w:val="Normal"/>
         <w:numPr>
           <w:ilvl w:val="1"/>
-          <w:numId w:val="6"/>
+          <w:numId w:val="3"/>
         </w:numPr>
         <w:tabs>
           <w:tab w:val="left" w:pos="1488"/>
@@ -40974,6 +43047,13 @@
       </w:pPr>
       <w:r>
         <w:rPr>
+          <w:sz w:val="18"/>
+          <w:shd w:val="clear" w:fill="#D3D3D3"/>
+        </w:rPr>
+        <w:t xml:space="preserve">¶266: </w:t>
+      </w:r>
+      <w:r>
+        <w:rPr>
           <w:rFonts w:ascii="Arial" w:hAnsi="Arial" w:eastAsia="Arial"/>
           <w:b w:val="on"/>
           <w:color w:val="#0645AD"/>
@@ -41119,7 +43199,7 @@
         <w:pStyle w:val="Normal"/>
         <w:numPr>
           <w:ilvl w:val="1"/>
-          <w:numId w:val="6"/>
+          <w:numId w:val="3"/>
         </w:numPr>
         <w:tabs>
           <w:tab w:val="left" w:pos="1488"/>
@@ -41159,6 +43239,13 @@
       </w:pPr>
       <w:r>
         <w:rPr>
+          <w:sz w:val="18"/>
+          <w:shd w:val="clear" w:fill="#D3D3D3"/>
+        </w:rPr>
+        <w:t xml:space="preserve">¶267: </w:t>
+      </w:r>
+      <w:r>
+        <w:rPr>
           <w:rFonts w:ascii="Arial" w:hAnsi="Arial" w:eastAsia="Arial"/>
           <w:b w:val="on"/>
           <w:color w:val="#0645AD"/>
@@ -41327,7 +43414,7 @@
         <w:pStyle w:val="Normal"/>
         <w:numPr>
           <w:ilvl w:val="1"/>
-          <w:numId w:val="6"/>
+          <w:numId w:val="3"/>
         </w:numPr>
         <w:tabs>
           <w:tab w:val="left" w:pos="1488"/>
@@ -41367,6 +43454,13 @@
       </w:pPr>
       <w:r>
         <w:rPr>
+          <w:sz w:val="18"/>
+          <w:shd w:val="clear" w:fill="#D3D3D3"/>
+        </w:rPr>
+        <w:t xml:space="preserve">¶268: </w:t>
+      </w:r>
+      <w:r>
+        <w:rPr>
           <w:rFonts w:ascii="Arial" w:hAnsi="Arial" w:eastAsia="Arial"/>
           <w:b w:val="on"/>
           <w:color w:val="#0645AD"/>
@@ -41487,7 +43581,7 @@
         <w:pStyle w:val="Normal"/>
         <w:numPr>
           <w:ilvl w:val="1"/>
-          <w:numId w:val="6"/>
+          <w:numId w:val="3"/>
         </w:numPr>
         <w:tabs>
           <w:tab w:val="left" w:pos="1488"/>
@@ -41527,6 +43621,13 @@
       </w:pPr>
       <w:r>
         <w:rPr>
+          <w:sz w:val="18"/>
+          <w:shd w:val="clear" w:fill="#D3D3D3"/>
+        </w:rPr>
+        <w:t xml:space="preserve">¶269: </w:t>
+      </w:r>
+      <w:r>
+        <w:rPr>
           <w:rFonts w:ascii="Arial" w:hAnsi="Arial" w:eastAsia="Arial"/>
           <w:b w:val="on"/>
           <w:color w:val="#0645AD"/>
@@ -41739,7 +43840,7 @@
         <w:pStyle w:val="Normal"/>
         <w:numPr>
           <w:ilvl w:val="1"/>
-          <w:numId w:val="6"/>
+          <w:numId w:val="3"/>
         </w:numPr>
         <w:tabs>
           <w:tab w:val="left" w:pos="1488"/>
@@ -41779,6 +43880,13 @@
       </w:pPr>
       <w:r>
         <w:rPr>
+          <w:sz w:val="18"/>
+          <w:shd w:val="clear" w:fill="#D3D3D3"/>
+        </w:rPr>
+        <w:t xml:space="preserve">¶270: </w:t>
+      </w:r>
+      <w:r>
+        <w:rPr>
           <w:rFonts w:ascii="Arial" w:hAnsi="Arial" w:eastAsia="Arial"/>
           <w:b w:val="on"/>
           <w:color w:val="#0645AD"/>
@@ -41933,7 +44041,7 @@
         <w:pStyle w:val="Normal"/>
         <w:numPr>
           <w:ilvl w:val="1"/>
-          <w:numId w:val="6"/>
+          <w:numId w:val="3"/>
         </w:numPr>
         <w:tabs>
           <w:tab w:val="left" w:pos="1488"/>
@@ -41973,6 +44081,13 @@
       </w:pPr>
       <w:r>
         <w:rPr>
+          <w:sz w:val="18"/>
+          <w:shd w:val="clear" w:fill="#D3D3D3"/>
+        </w:rPr>
+        <w:t xml:space="preserve">¶271: </w:t>
+      </w:r>
+      <w:r>
+        <w:rPr>
           <w:rFonts w:ascii="Arial" w:hAnsi="Arial" w:eastAsia="Arial"/>
           <w:b w:val="on"/>
           <w:color w:val="#0645AD"/>
@@ -42127,7 +44242,7 @@
         <w:pStyle w:val="Normal"/>
         <w:numPr>
           <w:ilvl w:val="1"/>
-          <w:numId w:val="6"/>
+          <w:numId w:val="3"/>
         </w:numPr>
         <w:tabs>
           <w:tab w:val="left" w:pos="1488"/>
@@ -42167,6 +44282,13 @@
       </w:pPr>
       <w:r>
         <w:rPr>
+          <w:sz w:val="18"/>
+          <w:shd w:val="clear" w:fill="#D3D3D3"/>
+        </w:rPr>
+        <w:t xml:space="preserve">¶272: </w:t>
+      </w:r>
+      <w:r>
+        <w:rPr>
           <w:rFonts w:ascii="Arial" w:hAnsi="Arial" w:eastAsia="Arial"/>
           <w:b w:val="on"/>
           <w:color w:val="#0645AD"/>
@@ -42321,7 +44443,7 @@
         <w:pStyle w:val="Normal"/>
         <w:numPr>
           <w:ilvl w:val="1"/>
-          <w:numId w:val="6"/>
+          <w:numId w:val="3"/>
         </w:numPr>
         <w:tabs>
           <w:tab w:val="left" w:pos="1488"/>
@@ -42361,6 +44483,13 @@
       </w:pPr>
       <w:r>
         <w:rPr>
+          <w:sz w:val="18"/>
+          <w:shd w:val="clear" w:fill="#D3D3D3"/>
+        </w:rPr>
+        <w:t xml:space="preserve">¶273: </w:t>
+      </w:r>
+      <w:r>
+        <w:rPr>
           <w:rFonts w:ascii="Arial" w:hAnsi="Arial" w:eastAsia="Arial"/>
           <w:b w:val="on"/>
           <w:color w:val="#0645AD"/>
@@ -42640,7 +44769,7 @@
         <w:pStyle w:val="Normal"/>
         <w:numPr>
           <w:ilvl w:val="1"/>
-          <w:numId w:val="6"/>
+          <w:numId w:val="3"/>
         </w:numPr>
         <w:tabs>
           <w:tab w:val="left" w:pos="1488"/>
@@ -42680,6 +44809,13 @@
       </w:pPr>
       <w:r>
         <w:rPr>
+          <w:sz w:val="18"/>
+          <w:shd w:val="clear" w:fill="#D3D3D3"/>
+        </w:rPr>
+        <w:t xml:space="preserve">¶274: </w:t>
+      </w:r>
+      <w:r>
+        <w:rPr>
           <w:rFonts w:ascii="Arial" w:hAnsi="Arial" w:eastAsia="Arial"/>
           <w:b w:val="on"/>
           <w:color w:val="#0645AD"/>
@@ -42834,7 +44970,7 @@
         <w:pStyle w:val="Normal"/>
         <w:numPr>
           <w:ilvl w:val="1"/>
-          <w:numId w:val="6"/>
+          <w:numId w:val="3"/>
         </w:numPr>
         <w:tabs>
           <w:tab w:val="left" w:pos="1488"/>
@@ -42874,6 +45010,13 @@
       </w:pPr>
       <w:r>
         <w:rPr>
+          <w:sz w:val="18"/>
+          <w:shd w:val="clear" w:fill="#D3D3D3"/>
+        </w:rPr>
+        <w:t xml:space="preserve">¶275: </w:t>
+      </w:r>
+      <w:r>
+        <w:rPr>
           <w:rFonts w:ascii="Arial" w:hAnsi="Arial" w:eastAsia="Arial"/>
           <w:b w:val="on"/>
           <w:color w:val="#0645AD"/>
@@ -43001,7 +45144,7 @@
         <w:pStyle w:val="Normal"/>
         <w:numPr>
           <w:ilvl w:val="1"/>
-          <w:numId w:val="6"/>
+          <w:numId w:val="3"/>
         </w:numPr>
         <w:tabs>
           <w:tab w:val="left" w:pos="1488"/>
@@ -43041,6 +45184,13 @@
       </w:pPr>
       <w:r>
         <w:rPr>
+          <w:sz w:val="18"/>
+          <w:shd w:val="clear" w:fill="#D3D3D3"/>
+        </w:rPr>
+        <w:t xml:space="preserve">¶276: </w:t>
+      </w:r>
+      <w:r>
+        <w:rPr>
           <w:rFonts w:ascii="Arial" w:hAnsi="Arial" w:eastAsia="Arial"/>
           <w:b w:val="on"/>
           <w:color w:val="#0645AD"/>
@@ -43253,7 +45403,7 @@
         <w:pStyle w:val="Normal"/>
         <w:numPr>
           <w:ilvl w:val="1"/>
-          <w:numId w:val="6"/>
+          <w:numId w:val="3"/>
         </w:numPr>
         <w:tabs>
           <w:tab w:val="left" w:pos="1488"/>
@@ -43293,6 +45443,13 @@
       </w:pPr>
       <w:r>
         <w:rPr>
+          <w:sz w:val="18"/>
+          <w:shd w:val="clear" w:fill="#D3D3D3"/>
+        </w:rPr>
+        <w:t xml:space="preserve">¶277: </w:t>
+      </w:r>
+      <w:r>
+        <w:rPr>
           <w:rFonts w:ascii="Arial" w:hAnsi="Arial" w:eastAsia="Arial"/>
           <w:b w:val="on"/>
           <w:color w:val="#0645AD"/>
@@ -43514,7 +45671,7 @@
         <w:pStyle w:val="Normal"/>
         <w:numPr>
           <w:ilvl w:val="1"/>
-          <w:numId w:val="6"/>
+          <w:numId w:val="3"/>
         </w:numPr>
         <w:tabs>
           <w:tab w:val="left" w:pos="1488"/>
@@ -43554,6 +45711,13 @@
       </w:pPr>
       <w:r>
         <w:rPr>
+          <w:sz w:val="18"/>
+          <w:shd w:val="clear" w:fill="#D3D3D3"/>
+        </w:rPr>
+        <w:t xml:space="preserve">¶278: </w:t>
+      </w:r>
+      <w:r>
+        <w:rPr>
           <w:rFonts w:ascii="Arial" w:hAnsi="Arial" w:eastAsia="Arial"/>
           <w:b w:val="on"/>
           <w:color w:val="#0645AD"/>
@@ -43672,7 +45836,7 @@
         <w:pStyle w:val="Normal"/>
         <w:numPr>
           <w:ilvl w:val="1"/>
-          <w:numId w:val="6"/>
+          <w:numId w:val="3"/>
         </w:numPr>
         <w:tabs>
           <w:tab w:val="left" w:pos="1488"/>
@@ -43712,6 +45876,13 @@
       </w:pPr>
       <w:r>
         <w:rPr>
+          <w:sz w:val="18"/>
+          <w:shd w:val="clear" w:fill="#D3D3D3"/>
+        </w:rPr>
+        <w:t xml:space="preserve">¶279: </w:t>
+      </w:r>
+      <w:r>
+        <w:rPr>
           <w:rFonts w:ascii="Arial" w:hAnsi="Arial" w:eastAsia="Arial"/>
           <w:b w:val="on"/>
           <w:color w:val="#0645AD"/>
@@ -43961,7 +46132,7 @@
         <w:pStyle w:val="Normal"/>
         <w:numPr>
           <w:ilvl w:val="1"/>
-          <w:numId w:val="6"/>
+          <w:numId w:val="3"/>
         </w:numPr>
         <w:tabs>
           <w:tab w:val="left" w:pos="1488"/>
@@ -44001,6 +46172,13 @@
       </w:pPr>
       <w:r>
         <w:rPr>
+          <w:sz w:val="18"/>
+          <w:shd w:val="clear" w:fill="#D3D3D3"/>
+        </w:rPr>
+        <w:t xml:space="preserve">¶280: </w:t>
+      </w:r>
+      <w:r>
+        <w:rPr>
           <w:rFonts w:ascii="Arial" w:hAnsi="Arial" w:eastAsia="Arial"/>
           <w:b w:val="on"/>
           <w:color w:val="#0645AD"/>
@@ -44186,7 +46364,7 @@
         <w:pStyle w:val="Normal"/>
         <w:numPr>
           <w:ilvl w:val="1"/>
-          <w:numId w:val="7"/>
+          <w:numId w:val="3"/>
         </w:numPr>
         <w:tabs>
           <w:tab w:val="left" w:pos="1488"/>
@@ -44226,6 +46404,13 @@
       </w:pPr>
       <w:r>
         <w:rPr>
+          <w:sz w:val="18"/>
+          <w:shd w:val="clear" w:fill="#D3D3D3"/>
+        </w:rPr>
+        <w:t xml:space="preserve">¶281: </w:t>
+      </w:r>
+      <w:r>
+        <w:rPr>
           <w:rFonts w:ascii="Arial" w:hAnsi="Arial" w:eastAsia="Arial"/>
           <w:color w:val="#202122"/>
           <w:sz w:val="19"/>
@@ -44529,7 +46714,7 @@
         <w:pStyle w:val="Normal"/>
         <w:numPr>
           <w:ilvl w:val="1"/>
-          <w:numId w:val="6"/>
+          <w:numId w:val="3"/>
         </w:numPr>
         <w:tabs>
           <w:tab w:val="left" w:pos="1488"/>
@@ -44569,6 +46754,13 @@
       </w:pPr>
       <w:r>
         <w:rPr>
+          <w:sz w:val="18"/>
+          <w:shd w:val="clear" w:fill="#D3D3D3"/>
+        </w:rPr>
+        <w:t xml:space="preserve">¶282: </w:t>
+      </w:r>
+      <w:r>
+        <w:rPr>
           <w:rFonts w:ascii="Arial" w:hAnsi="Arial" w:eastAsia="Arial"/>
           <w:b w:val="on"/>
           <w:color w:val="#0645AD"/>
@@ -44848,7 +47040,7 @@
         <w:pStyle w:val="Normal"/>
         <w:numPr>
           <w:ilvl w:val="1"/>
-          <w:numId w:val="6"/>
+          <w:numId w:val="3"/>
         </w:numPr>
         <w:tabs>
           <w:tab w:val="left" w:pos="1488"/>
@@ -44888,6 +47080,13 @@
       </w:pPr>
       <w:r>
         <w:rPr>
+          <w:sz w:val="18"/>
+          <w:shd w:val="clear" w:fill="#D3D3D3"/>
+        </w:rPr>
+        <w:t xml:space="preserve">¶283: </w:t>
+      </w:r>
+      <w:r>
+        <w:rPr>
           <w:rFonts w:ascii="Arial" w:hAnsi="Arial" w:eastAsia="Arial"/>
           <w:b w:val="on"/>
           <w:color w:val="#0645AD"/>
@@ -45000,7 +47199,7 @@
         <w:pStyle w:val="Normal"/>
         <w:numPr>
           <w:ilvl w:val="1"/>
-          <w:numId w:val="6"/>
+          <w:numId w:val="3"/>
         </w:numPr>
         <w:tabs>
           <w:tab w:val="left" w:pos="1488"/>
@@ -45040,6 +47239,13 @@
       </w:pPr>
       <w:r>
         <w:rPr>
+          <w:sz w:val="18"/>
+          <w:shd w:val="clear" w:fill="#D3D3D3"/>
+        </w:rPr>
+        <w:t xml:space="preserve">¶284: </w:t>
+      </w:r>
+      <w:r>
+        <w:rPr>
           <w:rFonts w:ascii="Arial" w:hAnsi="Arial" w:eastAsia="Arial"/>
           <w:b w:val="on"/>
           <w:color w:val="#0645AD"/>
@@ -45194,7 +47400,7 @@
         <w:pStyle w:val="Normal"/>
         <w:numPr>
           <w:ilvl w:val="1"/>
-          <w:numId w:val="6"/>
+          <w:numId w:val="3"/>
         </w:numPr>
         <w:tabs>
           <w:tab w:val="left" w:pos="1488"/>
@@ -45234,6 +47440,13 @@
       </w:pPr>
       <w:r>
         <w:rPr>
+          <w:sz w:val="18"/>
+          <w:shd w:val="clear" w:fill="#D3D3D3"/>
+        </w:rPr>
+        <w:t xml:space="preserve">¶285: </w:t>
+      </w:r>
+      <w:r>
+        <w:rPr>
           <w:rFonts w:ascii="Arial" w:hAnsi="Arial" w:eastAsia="Arial"/>
           <w:b w:val="on"/>
           <w:color w:val="#0645AD"/>
@@ -45352,7 +47565,7 @@
         <w:pStyle w:val="Normal"/>
         <w:numPr>
           <w:ilvl w:val="1"/>
-          <w:numId w:val="6"/>
+          <w:numId w:val="3"/>
         </w:numPr>
         <w:tabs>
           <w:tab w:val="left" w:pos="1488"/>
@@ -45392,6 +47605,13 @@
       </w:pPr>
       <w:r>
         <w:rPr>
+          <w:sz w:val="18"/>
+          <w:shd w:val="clear" w:fill="#D3D3D3"/>
+        </w:rPr>
+        <w:t xml:space="preserve">¶286: </w:t>
+      </w:r>
+      <w:r>
+        <w:rPr>
           <w:rFonts w:ascii="Arial" w:hAnsi="Arial" w:eastAsia="Arial"/>
           <w:b w:val="on"/>
           <w:color w:val="#0645AD"/>
@@ -45600,7 +47820,7 @@
         <w:pStyle w:val="Normal"/>
         <w:numPr>
           <w:ilvl w:val="1"/>
-          <w:numId w:val="6"/>
+          <w:numId w:val="3"/>
         </w:numPr>
         <w:tabs>
           <w:tab w:val="left" w:pos="1488"/>
@@ -45640,6 +47860,13 @@
       </w:pPr>
       <w:r>
         <w:rPr>
+          <w:sz w:val="18"/>
+          <w:shd w:val="clear" w:fill="#D3D3D3"/>
+        </w:rPr>
+        <w:t xml:space="preserve">¶287: </w:t>
+      </w:r>
+      <w:r>
+        <w:rPr>
           <w:rFonts w:ascii="Arial" w:hAnsi="Arial" w:eastAsia="Arial"/>
           <w:b w:val="on"/>
           <w:color w:val="#0645AD"/>
@@ -45758,7 +47985,7 @@
         <w:pStyle w:val="Normal"/>
         <w:numPr>
           <w:ilvl w:val="1"/>
-          <w:numId w:val="6"/>
+          <w:numId w:val="3"/>
         </w:numPr>
         <w:tabs>
           <w:tab w:val="left" w:pos="1488"/>
@@ -45798,6 +48025,13 @@
       </w:pPr>
       <w:r>
         <w:rPr>
+          <w:sz w:val="18"/>
+          <w:shd w:val="clear" w:fill="#D3D3D3"/>
+        </w:rPr>
+        <w:t xml:space="preserve">¶288: </w:t>
+      </w:r>
+      <w:r>
+        <w:rPr>
           <w:rFonts w:ascii="Arial" w:hAnsi="Arial" w:eastAsia="Arial"/>
           <w:b w:val="on"/>
           <w:color w:val="#0645AD"/>
@@ -45916,7 +48150,7 @@
         <w:pStyle w:val="Normal"/>
         <w:numPr>
           <w:ilvl w:val="1"/>
-          <w:numId w:val="6"/>
+          <w:numId w:val="3"/>
         </w:numPr>
         <w:tabs>
           <w:tab w:val="left" w:pos="1488"/>
@@ -45956,6 +48190,13 @@
       </w:pPr>
       <w:r>
         <w:rPr>
+          <w:sz w:val="18"/>
+          <w:shd w:val="clear" w:fill="#D3D3D3"/>
+        </w:rPr>
+        <w:t xml:space="preserve">¶289: </w:t>
+      </w:r>
+      <w:r>
+        <w:rPr>
           <w:rFonts w:ascii="Arial" w:hAnsi="Arial" w:eastAsia="Arial"/>
           <w:b w:val="on"/>
           <w:color w:val="#0645AD"/>
@@ -46083,7 +48324,7 @@
         <w:pStyle w:val="Normal"/>
         <w:numPr>
           <w:ilvl w:val="1"/>
-          <w:numId w:val="6"/>
+          <w:numId w:val="3"/>
         </w:numPr>
         <w:tabs>
           <w:tab w:val="left" w:pos="1488"/>
@@ -46123,6 +48364,13 @@
       </w:pPr>
       <w:r>
         <w:rPr>
+          <w:sz w:val="18"/>
+          <w:shd w:val="clear" w:fill="#D3D3D3"/>
+        </w:rPr>
+        <w:t xml:space="preserve">¶290: </w:t>
+      </w:r>
+      <w:r>
+        <w:rPr>
           <w:rFonts w:ascii="Arial" w:hAnsi="Arial" w:eastAsia="Arial"/>
           <w:b w:val="on"/>
           <w:color w:val="#0645AD"/>
@@ -46250,7 +48498,7 @@
         <w:pStyle w:val="Normal"/>
         <w:numPr>
           <w:ilvl w:val="1"/>
-          <w:numId w:val="7"/>
+          <w:numId w:val="3"/>
         </w:numPr>
         <w:tabs>
           <w:tab w:val="left" w:pos="1488"/>
@@ -46290,6 +48538,13 @@
       </w:pPr>
       <w:r>
         <w:rPr>
+          <w:sz w:val="18"/>
+          <w:shd w:val="clear" w:fill="#D3D3D3"/>
+        </w:rPr>
+        <w:t xml:space="preserve">¶291: </w:t>
+      </w:r>
+      <w:r>
+        <w:rPr>
           <w:rFonts w:ascii="Arial" w:hAnsi="Arial" w:eastAsia="Arial"/>
           <w:color w:val="#202122"/>
           <w:sz w:val="19"/>
@@ -46520,7 +48775,7 @@
         <w:pStyle w:val="Normal"/>
         <w:numPr>
           <w:ilvl w:val="1"/>
-          <w:numId w:val="6"/>
+          <w:numId w:val="3"/>
         </w:numPr>
         <w:tabs>
           <w:tab w:val="left" w:pos="1488"/>
@@ -46560,6 +48815,13 @@
       </w:pPr>
       <w:r>
         <w:rPr>
+          <w:sz w:val="18"/>
+          <w:shd w:val="clear" w:fill="#D3D3D3"/>
+        </w:rPr>
+        <w:t xml:space="preserve">¶292: </w:t>
+      </w:r>
+      <w:r>
+        <w:rPr>
           <w:rFonts w:ascii="Arial" w:hAnsi="Arial" w:eastAsia="Arial"/>
           <w:b w:val="on"/>
           <w:color w:val="#0645AD"/>
@@ -46678,7 +48940,7 @@
         <w:pStyle w:val="Normal"/>
         <w:numPr>
           <w:ilvl w:val="1"/>
-          <w:numId w:val="6"/>
+          <w:numId w:val="3"/>
         </w:numPr>
         <w:tabs>
           <w:tab w:val="left" w:pos="1488"/>
@@ -46718,6 +48980,13 @@
       </w:pPr>
       <w:r>
         <w:rPr>
+          <w:sz w:val="18"/>
+          <w:shd w:val="clear" w:fill="#D3D3D3"/>
+        </w:rPr>
+        <w:t xml:space="preserve">¶293: </w:t>
+      </w:r>
+      <w:r>
+        <w:rPr>
           <w:rFonts w:ascii="Arial" w:hAnsi="Arial" w:eastAsia="Arial"/>
           <w:b w:val="on"/>
           <w:color w:val="#0645AD"/>
@@ -46961,7 +49230,7 @@
         <w:pStyle w:val="Normal"/>
         <w:numPr>
           <w:ilvl w:val="1"/>
-          <w:numId w:val="6"/>
+          <w:numId w:val="3"/>
         </w:numPr>
         <w:tabs>
           <w:tab w:val="left" w:pos="1488"/>
@@ -47001,6 +49270,13 @@
       </w:pPr>
       <w:r>
         <w:rPr>
+          <w:sz w:val="18"/>
+          <w:shd w:val="clear" w:fill="#D3D3D3"/>
+        </w:rPr>
+        <w:t xml:space="preserve">¶294: </w:t>
+      </w:r>
+      <w:r>
+        <w:rPr>
           <w:rFonts w:ascii="Arial" w:hAnsi="Arial" w:eastAsia="Arial"/>
           <w:b w:val="on"/>
           <w:color w:val="#0645AD"/>
@@ -47069,7 +49345,7 @@
         <w:pStyle w:val="Normal"/>
         <w:numPr>
           <w:ilvl w:val="1"/>
-          <w:numId w:val="6"/>
+          <w:numId w:val="3"/>
         </w:numPr>
         <w:tabs>
           <w:tab w:val="left" w:pos="1488"/>
@@ -47109,6 +49385,13 @@
       </w:pPr>
       <w:r>
         <w:rPr>
+          <w:sz w:val="18"/>
+          <w:shd w:val="clear" w:fill="#D3D3D3"/>
+        </w:rPr>
+        <w:t xml:space="preserve">¶295: </w:t>
+      </w:r>
+      <w:r>
+        <w:rPr>
           <w:rFonts w:ascii="Arial" w:hAnsi="Arial" w:eastAsia="Arial"/>
           <w:b w:val="on"/>
           <w:color w:val="#0645AD"/>
@@ -47272,7 +49555,7 @@
         <w:pStyle w:val="Normal"/>
         <w:numPr>
           <w:ilvl w:val="1"/>
-          <w:numId w:val="6"/>
+          <w:numId w:val="3"/>
         </w:numPr>
         <w:tabs>
           <w:tab w:val="left" w:pos="1488"/>
@@ -47312,6 +49595,13 @@
       </w:pPr>
       <w:r>
         <w:rPr>
+          <w:sz w:val="18"/>
+          <w:shd w:val="clear" w:fill="#D3D3D3"/>
+        </w:rPr>
+        <w:t xml:space="preserve">¶296: </w:t>
+      </w:r>
+      <w:r>
+        <w:rPr>
           <w:rFonts w:ascii="Arial" w:hAnsi="Arial" w:eastAsia="Arial"/>
           <w:b w:val="on"/>
           <w:color w:val="#0645AD"/>
@@ -47466,7 +49756,7 @@
         <w:pStyle w:val="Normal"/>
         <w:numPr>
           <w:ilvl w:val="1"/>
-          <w:numId w:val="6"/>
+          <w:numId w:val="3"/>
         </w:numPr>
         <w:tabs>
           <w:tab w:val="left" w:pos="1488"/>
@@ -47506,6 +49796,13 @@
       </w:pPr>
       <w:r>
         <w:rPr>
+          <w:sz w:val="18"/>
+          <w:shd w:val="clear" w:fill="#D3D3D3"/>
+        </w:rPr>
+        <w:t xml:space="preserve">¶297: </w:t>
+      </w:r>
+      <w:r>
+        <w:rPr>
           <w:rFonts w:ascii="Arial" w:hAnsi="Arial" w:eastAsia="Arial"/>
           <w:b w:val="on"/>
           <w:color w:val="#0645AD"/>
@@ -47633,7 +49930,7 @@
         <w:pStyle w:val="Normal"/>
         <w:numPr>
           <w:ilvl w:val="1"/>
-          <w:numId w:val="6"/>
+          <w:numId w:val="3"/>
         </w:numPr>
         <w:tabs>
           <w:tab w:val="left" w:pos="1488"/>
@@ -47673,6 +49970,13 @@
       </w:pPr>
       <w:r>
         <w:rPr>
+          <w:sz w:val="18"/>
+          <w:shd w:val="clear" w:fill="#D3D3D3"/>
+        </w:rPr>
+        <w:t xml:space="preserve">¶298: </w:t>
+      </w:r>
+      <w:r>
+        <w:rPr>
           <w:rFonts w:ascii="Arial" w:hAnsi="Arial" w:eastAsia="Arial"/>
           <w:b w:val="on"/>
           <w:color w:val="#0645AD"/>
@@ -47827,7 +50131,7 @@
         <w:pStyle w:val="Normal"/>
         <w:numPr>
           <w:ilvl w:val="1"/>
-          <w:numId w:val="6"/>
+          <w:numId w:val="3"/>
         </w:numPr>
         <w:tabs>
           <w:tab w:val="left" w:pos="1488"/>
@@ -47867,6 +50171,13 @@
       </w:pPr>
       <w:r>
         <w:rPr>
+          <w:sz w:val="18"/>
+          <w:shd w:val="clear" w:fill="#D3D3D3"/>
+        </w:rPr>
+        <w:t xml:space="preserve">¶299: </w:t>
+      </w:r>
+      <w:r>
+        <w:rPr>
           <w:rFonts w:ascii="Arial" w:hAnsi="Arial" w:eastAsia="Arial"/>
           <w:b w:val="on"/>
           <w:color w:val="#0645AD"/>
@@ -47994,7 +50305,7 @@
         <w:pStyle w:val="Normal"/>
         <w:numPr>
           <w:ilvl w:val="1"/>
-          <w:numId w:val="6"/>
+          <w:numId w:val="3"/>
         </w:numPr>
         <w:tabs>
           <w:tab w:val="left" w:pos="1488"/>
@@ -48034,6 +50345,13 @@
       </w:pPr>
       <w:r>
         <w:rPr>
+          <w:sz w:val="18"/>
+          <w:shd w:val="clear" w:fill="#D3D3D3"/>
+        </w:rPr>
+        <w:t xml:space="preserve">¶300: </w:t>
+      </w:r>
+      <w:r>
+        <w:rPr>
           <w:rFonts w:ascii="Arial" w:hAnsi="Arial" w:eastAsia="Arial"/>
           <w:b w:val="on"/>
           <w:color w:val="#0645AD"/>
@@ -48209,6 +50527,16 @@
       </w:pPr>
       <w:r>
         <w:rPr>
+          <w:rFonts w:ascii="Calibri" w:hAnsi="Calibri" w:eastAsia="Calibri"/>
+          <w:b w:val="off"/>
+          <w:color w:val="#000000"/>
+          <w:sz w:val="18"/>
+          <w:shd w:val="clear" w:fill="#D3D3D3"/>
+        </w:rPr>
+        <w:t xml:space="preserve">¶301: </w:t>
+      </w:r>
+      <w:r>
+        <w:rPr>
           <w:rFonts w:ascii="Georgia" w:hAnsi="Georgia" w:eastAsia="Georgia"/>
           <w:b w:val="off"/>
           <w:color w:val="#000000"/>
@@ -48221,7 +50549,7 @@
         <w:pStyle w:val="Normal"/>
         <w:numPr>
           <w:ilvl w:val="0"/>
-          <w:numId w:val="8"/>
+          <w:numId w:val="2"/>
         </w:numPr>
         <w:tabs>
           <w:tab w:val="left" w:pos="1104"/>
@@ -48260,6 +50588,13 @@
       </w:pPr>
       <w:r>
         <w:rPr>
+          <w:sz w:val="18"/>
+          <w:shd w:val="clear" w:fill="#D3D3D3"/>
+        </w:rPr>
+        <w:t xml:space="preserve">¶302: </w:t>
+      </w:r>
+      <w:r>
+        <w:rPr>
           <w:rFonts w:ascii="Arial" w:hAnsi="Arial" w:eastAsia="Arial"/>
           <w:i w:val="on"/>
           <w:color w:val="#202122"/>
@@ -48430,6 +50765,16 @@
       </w:pPr>
       <w:r>
         <w:rPr>
+          <w:rFonts w:ascii="Calibri" w:hAnsi="Calibri" w:eastAsia="Calibri"/>
+          <w:b w:val="off"/>
+          <w:color w:val="#000000"/>
+          <w:sz w:val="18"/>
+          <w:shd w:val="clear" w:fill="#D3D3D3"/>
+        </w:rPr>
+        <w:t xml:space="preserve">¶303: </w:t>
+      </w:r>
+      <w:r>
+        <w:rPr>
           <w:rFonts w:ascii="Georgia" w:hAnsi="Georgia" w:eastAsia="Georgia"/>
           <w:b w:val="off"/>
           <w:color w:val="#000000"/>
@@ -48442,7 +50787,7 @@
         <w:pStyle w:val="Normal"/>
         <w:numPr>
           <w:ilvl w:val="0"/>
-          <w:numId w:val="9"/>
+          <w:numId w:val="2"/>
         </w:numPr>
         <w:tabs>
           <w:tab w:val="left" w:pos="1104"/>
@@ -48479,6 +50824,13 @@
           <w:color w:val="#202122"/>
         </w:rPr>
       </w:pPr>
+      <w:r>
+        <w:rPr>
+          <w:sz w:val="18"/>
+          <w:shd w:val="clear" w:fill="#D3D3D3"/>
+        </w:rPr>
+        <w:t xml:space="preserve">¶304: </w:t>
+      </w:r>
       <w:r>
         <w:rPr>
           <w:rFonts w:ascii="Arial" w:hAnsi="Arial" w:eastAsia="Arial"/>
@@ -48626,93 +50978,15 @@
         <w:b w:val="off"/>
         <w:i w:val="off"/>
         <w:strike w:val="off"/>
-        <w:color w:val="#0645AD"/>
+        <w:color w:val="#000000"/>
         <w:position w:val="0"/>
         <w:sz w:val="20"/>
         <w:u w:val="none"/>
-        <w:shd w:val="clear" w:fill="auto"/>
+        <w:shd w:val="clear" w:fill="#D3D3D3"/>
       </w:rPr>
     </w:lvl>
   </w:abstractNum>
   <w:abstractNum w:abstractNumId="1">
-    <w:multiLevelType w:val="singleLevel"/>
-    <w:lvl w:ilvl="0">
-      <w:start w:val="1"/>
-      <w:numFmt w:val="bullet"/>
-      <w:suff w:val="tab"/>
-      <w:lvlText w:val=""/>
-      <w:pPr>
-        <w:ind w:left="720" w:hanging="360"/>
-        <w:tabs>
-          <w:tab w:val="num" w:pos="720"/>
-        </w:tabs>
-      </w:pPr>
-      <w:rPr>
-        <w:rFonts w:hint="default" w:ascii="Symbol" w:hAnsi="Symbol" w:eastAsia="Symbol"/>
-        <w:b w:val="off"/>
-        <w:i w:val="off"/>
-        <w:strike w:val="off"/>
-        <w:color w:val="#BA0000"/>
-        <w:position w:val="0"/>
-        <w:sz w:val="20"/>
-        <w:u w:val="none"/>
-        <w:shd w:val="clear" w:fill="auto"/>
-      </w:rPr>
-    </w:lvl>
-  </w:abstractNum>
-  <w:abstractNum w:abstractNumId="2">
-    <w:multiLevelType w:val="singleLevel"/>
-    <w:lvl w:ilvl="0">
-      <w:start w:val="1"/>
-      <w:numFmt w:val="bullet"/>
-      <w:suff w:val="tab"/>
-      <w:lvlText w:val=""/>
-      <w:pPr>
-        <w:ind w:left="720" w:hanging="360"/>
-        <w:tabs>
-          <w:tab w:val="num" w:pos="720"/>
-        </w:tabs>
-      </w:pPr>
-      <w:rPr>
-        <w:rFonts w:hint="default" w:ascii="Symbol" w:hAnsi="Symbol" w:eastAsia="Symbol"/>
-        <w:b w:val="off"/>
-        <w:i w:val="off"/>
-        <w:strike w:val="off"/>
-        <w:color w:val="#000000"/>
-        <w:position w:val="0"/>
-        <w:sz w:val="20"/>
-        <w:u w:val="none"/>
-        <w:shd w:val="clear" w:fill="auto"/>
-      </w:rPr>
-    </w:lvl>
-  </w:abstractNum>
-  <w:abstractNum w:abstractNumId="3">
-    <w:multiLevelType w:val="singleLevel"/>
-    <w:lvl w:ilvl="0">
-      <w:start w:val="1"/>
-      <w:numFmt w:val="bullet"/>
-      <w:suff w:val="tab"/>
-      <w:lvlText w:val=""/>
-      <w:pPr>
-        <w:ind w:left="720" w:hanging="360"/>
-        <w:tabs>
-          <w:tab w:val="num" w:pos="720"/>
-        </w:tabs>
-      </w:pPr>
-      <w:rPr>
-        <w:rFonts w:hint="default" w:ascii="Symbol" w:hAnsi="Symbol" w:eastAsia="Symbol"/>
-        <w:b w:val="on"/>
-        <w:i w:val="off"/>
-        <w:strike w:val="off"/>
-        <w:color w:val="#0645AD"/>
-        <w:position w:val="0"/>
-        <w:sz w:val="20"/>
-        <w:u w:val="none"/>
-        <w:shd w:val="clear" w:fill="auto"/>
-      </w:rPr>
-    </w:lvl>
-  </w:abstractNum>
-  <w:abstractNum w:abstractNumId="4">
     <w:multiLevelType w:val="singleLevel"/>
     <w:lvl w:ilvl="0">
       <w:start w:val="1"/>
@@ -48730,15 +51004,15 @@
         <w:b w:val="off"/>
         <w:i w:val="off"/>
         <w:strike w:val="off"/>
-        <w:color w:val="#0645AD"/>
+        <w:color w:val="#000000"/>
         <w:position w:val="0"/>
         <w:sz w:val="20"/>
         <w:u w:val="none"/>
-        <w:shd w:val="clear" w:fill="auto"/>
+        <w:shd w:val="clear" w:fill="#D3D3D3"/>
       </w:rPr>
     </w:lvl>
   </w:abstractNum>
-  <w:abstractNum w:abstractNumId="5">
+  <w:abstractNum w:abstractNumId="2">
     <w:multiLevelType w:val="multilevel"/>
     <w:lvl w:ilvl="0">
       <w:start w:val="1"/>
@@ -48764,15 +51038,15 @@
         </w:tabs>
       </w:pPr>
       <w:rPr>
-        <w:rFonts w:hint="default" w:ascii="Arial" w:hAnsi="Arial" w:eastAsia="Arial"/>
-        <w:b w:val="on"/>
+        <w:rFonts w:hint="default" w:ascii="Calibri" w:hAnsi="Calibri" w:eastAsia="Calibri"/>
+        <w:b w:val="off"/>
         <w:i w:val="off"/>
         <w:strike w:val="off"/>
-        <w:color w:val="#0645AD"/>
+        <w:color w:val="#000000"/>
         <w:position w:val="0"/>
-        <w:sz w:val="19"/>
-        <w:u w:val="single"/>
-        <w:shd w:val="clear" w:fill="auto"/>
+        <w:sz w:val="18"/>
+        <w:u w:val="none"/>
+        <w:shd w:val="clear" w:fill="#D3D3D3"/>
       </w:rPr>
     </w:lvl>
     <w:lvl w:ilvl="2">
@@ -48860,58 +51134,6 @@
       </w:pPr>
     </w:lvl>
   </w:abstractNum>
-  <w:abstractNum w:abstractNumId="6">
-    <w:multiLevelType w:val="singleLevel"/>
-    <w:lvl w:ilvl="0">
-      <w:start w:val="1"/>
-      <w:numFmt w:val="bullet"/>
-      <w:suff w:val="tab"/>
-      <w:lvlText w:val=""/>
-      <w:pPr>
-        <w:ind w:left="1104" w:hanging="360"/>
-        <w:tabs>
-          <w:tab w:val="num" w:pos="1104"/>
-        </w:tabs>
-      </w:pPr>
-      <w:rPr>
-        <w:rFonts w:hint="default" w:ascii="Symbol" w:hAnsi="Symbol" w:eastAsia="Symbol"/>
-        <w:b w:val="off"/>
-        <w:i w:val="off"/>
-        <w:strike w:val="off"/>
-        <w:color w:val="#202122"/>
-        <w:position w:val="0"/>
-        <w:sz w:val="20"/>
-        <w:u w:val="none"/>
-        <w:shd w:val="clear" w:fill="auto"/>
-      </w:rPr>
-    </w:lvl>
-  </w:abstractNum>
-  <w:abstractNum w:abstractNumId="7">
-    <w:multiLevelType w:val="singleLevel"/>
-    <w:lvl w:ilvl="0">
-      <w:start w:val="1"/>
-      <w:numFmt w:val="bullet"/>
-      <w:suff w:val="tab"/>
-      <w:lvlText w:val=""/>
-      <w:pPr>
-        <w:ind w:left="1104" w:hanging="360"/>
-        <w:tabs>
-          <w:tab w:val="num" w:pos="1104"/>
-        </w:tabs>
-      </w:pPr>
-      <w:rPr>
-        <w:rFonts w:hint="default" w:ascii="Symbol" w:hAnsi="Symbol" w:eastAsia="Symbol"/>
-        <w:b w:val="off"/>
-        <w:i w:val="off"/>
-        <w:strike w:val="off"/>
-        <w:color w:val="#3366BB"/>
-        <w:position w:val="0"/>
-        <w:sz w:val="20"/>
-        <w:u w:val="none"/>
-        <w:shd w:val="clear" w:fill="auto"/>
-      </w:rPr>
-    </w:lvl>
-  </w:abstractNum>
   <w:num w:numId="1">
     <w:abstractNumId w:val="0"/>
   </w:num>
@@ -48920,49 +51142,6 @@
   </w:num>
   <w:num w:numId="3">
     <w:abstractNumId w:val="2"/>
-  </w:num>
-  <w:num w:numId="4">
-    <w:abstractNumId w:val="3"/>
-  </w:num>
-  <w:num w:numId="5">
-    <w:abstractNumId w:val="4"/>
-  </w:num>
-  <w:num w:numId="6">
-    <w:abstractNumId w:val="5"/>
-  </w:num>
-  <w:num w:numId="7">
-    <w:abstractNumId w:val="5"/>
-    <w:lvlOverride w:ilvl="1">
-      <w:lvl w:ilvl="1">
-        <w:start w:val="1"/>
-        <w:numFmt w:val="decimal"/>
-        <w:suff w:val="tab"/>
-        <w:lvlText w:val="%2."/>
-        <w:pPr>
-          <w:ind w:left="1488" w:hanging="360"/>
-          <w:tabs>
-            <w:tab w:val="num" w:pos="1488"/>
-          </w:tabs>
-        </w:pPr>
-        <w:rPr>
-          <w:rFonts w:hint="default" w:ascii="Arial" w:hAnsi="Arial" w:eastAsia="Arial"/>
-          <w:b w:val="off"/>
-          <w:i w:val="off"/>
-          <w:strike w:val="off"/>
-          <w:color w:val="#202122"/>
-          <w:position w:val="0"/>
-          <w:sz w:val="19"/>
-          <w:u w:val="none"/>
-          <w:shd w:val="clear" w:fill="auto"/>
-        </w:rPr>
-      </w:lvl>
-    </w:lvlOverride>
-  </w:num>
-  <w:num w:numId="8">
-    <w:abstractNumId w:val="6"/>
-  </w:num>
-  <w:num w:numId="9">
-    <w:abstractNumId w:val="7"/>
   </w:num>
 </w:numbering>
 </file>
